--- a/docs/InterimReport.docx
+++ b/docs/InterimReport.docx
@@ -81,14 +81,15 @@
         <w:pStyle w:val="Chapterheading"/>
         <w:jc w:val="center"/>
         <w:rPr>
-          <w:sz w:val="48"/>
-        </w:rPr>
-      </w:pPr>
-      <w:r>
-        <w:rPr>
           <w:color w:val="FF0000"/>
           <w:sz w:val="48"/>
         </w:rPr>
+      </w:pPr>
+      <w:r>
+        <w:rPr>
+          <w:color w:val="FF0000"/>
+          <w:sz w:val="48"/>
+        </w:rPr>
         <w:t>Project Title</w:t>
       </w:r>
     </w:p>
@@ -139,9 +140,7 @@
       <w:pPr>
         <w:pStyle w:val="Chapterheading"/>
         <w:jc w:val="center"/>
-        <w:rPr>
-          <w:sz w:val="36"/>
-        </w:rPr>
+        <w:rPr/>
       </w:pPr>
       <w:r>
         <w:rPr>
@@ -167,9 +166,7 @@
       <w:pPr>
         <w:pStyle w:val="Chapterheading"/>
         <w:jc w:val="center"/>
-        <w:rPr>
-          <w:sz w:val="36"/>
-        </w:rPr>
+        <w:rPr/>
       </w:pPr>
       <w:r>
         <w:rPr>
@@ -293,6 +290,7 @@
           <w:b/>
           <w:b/>
           <w:bCs/>
+          <w:color w:val="FF0000"/>
           <w:sz w:val="28"/>
           <w:szCs w:val="32"/>
         </w:rPr>
@@ -391,27 +389,6 @@
         <w:rPr>
           <w:bCs/>
         </w:rPr>
-      </w:r>
-    </w:p>
-    <w:p>
-      <w:pPr>
-        <w:pStyle w:val="Normal"/>
-        <w:jc w:val="center"/>
-        <w:rPr>
-          <w:b/>
-          <w:b/>
-          <w:bCs/>
-          <w:sz w:val="28"/>
-        </w:rPr>
-      </w:pPr>
-      <w:r>
-        <w:rPr>
-          <w:b/>
-          <w:bCs/>
-          <w:color w:val="FF0000"/>
-          <w:sz w:val="28"/>
-        </w:rPr>
-        <w:t>Date</w:t>
       </w:r>
     </w:p>
     <w:p>
@@ -426,17 +403,23 @@
           <w:docGrid w:type="default" w:linePitch="360" w:charSpace="4096"/>
         </w:sectPr>
         <w:pStyle w:val="Normal"/>
+        <w:jc w:val="center"/>
         <w:rPr>
           <w:b/>
           <w:b/>
           <w:bCs/>
+          <w:color w:val="FF0000"/>
+          <w:sz w:val="28"/>
         </w:rPr>
       </w:pPr>
       <w:r>
         <w:rPr>
           <w:b/>
           <w:bCs/>
-        </w:rPr>
+          <w:color w:val="FF0000"/>
+          <w:sz w:val="28"/>
+        </w:rPr>
+        <w:t>Date</w:t>
       </w:r>
     </w:p>
     <w:p>
@@ -509,13 +492,24 @@
     <w:p>
       <w:pPr>
         <w:pStyle w:val="TextBody"/>
+        <w:rPr/>
+      </w:pPr>
+      <w:r>
+        <w:rPr/>
+        <w:t>I hereby declare that the work described in this dissertation is, except where otherwise stated, entirely my own work and has not been submitted as an exercise for a degree at this or any other university.</w:t>
+      </w:r>
+    </w:p>
+    <w:p>
+      <w:pPr>
+        <w:pStyle w:val="TextBody"/>
         <w:rPr>
           <w:lang w:val="en-US"/>
         </w:rPr>
       </w:pPr>
       <w:r>
-        <w:rPr/>
-        <w:t>I hereby declare that the work described in this dissertation is, except where otherwise stated, entirely my own work and has not been submitted as an exercise for a degree at this or any other university.</w:t>
+        <w:rPr>
+          <w:lang w:val="en-US"/>
+        </w:rPr>
       </w:r>
     </w:p>
     <w:p>
@@ -542,6 +536,7 @@
         <w:rPr>
           <w:lang w:val="en-US"/>
         </w:rPr>
+        <w:t>Signed:</w:t>
       </w:r>
     </w:p>
     <w:p>
@@ -555,32 +550,30 @@
         <w:rPr>
           <w:lang w:val="en-US"/>
         </w:rPr>
-        <w:t>Signed:</w:t>
       </w:r>
     </w:p>
     <w:p>
       <w:pPr>
         <w:pStyle w:val="TextBody"/>
-        <w:rPr>
-          <w:lang w:val="en-US"/>
-        </w:rPr>
-      </w:pPr>
-      <w:r>
-        <w:rPr>
-          <w:lang w:val="en-US"/>
-        </w:rPr>
+        <w:rPr/>
+      </w:pPr>
+      <w:r>
+        <w:rPr/>
+        <w:t>_________________________</w:t>
       </w:r>
     </w:p>
     <w:p>
       <w:pPr>
         <w:pStyle w:val="TextBody"/>
         <w:rPr>
-          <w:lang w:val="en-US"/>
-        </w:rPr>
-      </w:pPr>
-      <w:r>
-        <w:rPr/>
-        <w:t>_________________________</w:t>
+          <w:color w:val="FF0000"/>
+        </w:rPr>
+      </w:pPr>
+      <w:r>
+        <w:rPr>
+          <w:color w:val="FF0000"/>
+        </w:rPr>
+        <w:t>Student Name</w:t>
       </w:r>
     </w:p>
     <w:p>
@@ -589,26 +582,14 @@
         <w:rPr/>
       </w:pPr>
       <w:r>
+        <w:rPr/>
+      </w:r>
+    </w:p>
+    <w:p>
+      <w:pPr>
+        <w:pStyle w:val="TextBody"/>
         <w:rPr>
           <w:color w:val="FF0000"/>
-        </w:rPr>
-        <w:t>Student Name</w:t>
-      </w:r>
-    </w:p>
-    <w:p>
-      <w:pPr>
-        <w:pStyle w:val="TextBody"/>
-        <w:rPr/>
-      </w:pPr>
-      <w:r>
-        <w:rPr/>
-      </w:r>
-    </w:p>
-    <w:p>
-      <w:pPr>
-        <w:pStyle w:val="TextBody"/>
-        <w:rPr>
-          <w:lang w:val="en-US"/>
         </w:rPr>
       </w:pPr>
       <w:r>
@@ -788,7 +769,9 @@
     <w:p>
       <w:pPr>
         <w:pStyle w:val="TextBody"/>
-        <w:rPr/>
+        <w:rPr>
+          <w:color w:val="FF0000"/>
+        </w:rPr>
       </w:pPr>
       <w:r>
         <w:rPr>
@@ -838,10 +821,14 @@
         <w:p>
           <w:pPr>
             <w:pStyle w:val="TOCHeading"/>
-            <w:rPr/>
+            <w:rPr>
+              <w:lang w:val="en-US"/>
+            </w:rPr>
           </w:pPr>
           <w:r>
-            <w:rPr/>
+            <w:rPr>
+              <w:lang w:val="en-US"/>
+            </w:rPr>
             <w:t>Table of Contents</w:t>
           </w:r>
         </w:p>
@@ -852,25 +839,20 @@
               <w:tab w:val="clear" w:pos="720"/>
               <w:tab w:val="right" w:pos="9016" w:leader="dot"/>
             </w:tabs>
-            <w:rPr>
-              <w:rFonts w:eastAsia="" w:eastAsiaTheme="minorEastAsia"/>
-              <w:lang w:eastAsia="en-IE"/>
-            </w:rPr>
+            <w:rPr/>
           </w:pPr>
           <w:r>
             <w:fldChar w:fldCharType="begin"/>
           </w:r>
           <w:r>
             <w:rPr>
-              <w:webHidden/>
               <w:rStyle w:val="IndexLink"/>
               <w:vanish w:val="false"/>
             </w:rPr>
-            <w:instrText> TOC \z \o "1-3" \u \h</w:instrText>
+            <w:instrText> TOC \o "1-3" \h</w:instrText>
           </w:r>
           <w:r>
             <w:rPr>
-              <w:webHidden/>
               <w:rStyle w:val="IndexLink"/>
               <w:vanish w:val="false"/>
             </w:rPr>
@@ -897,7 +879,6 @@
             </w:r>
             <w:r>
               <w:rPr>
-                <w:webHidden/>
                 <w:rStyle w:val="IndexLink"/>
                 <w:vanish w:val="false"/>
               </w:rPr>
@@ -921,34 +902,83 @@
               <w:tab w:val="left" w:pos="880" w:leader="none"/>
               <w:tab w:val="right" w:pos="9016" w:leader="dot"/>
             </w:tabs>
-            <w:rPr>
-              <w:rFonts w:eastAsia="" w:eastAsiaTheme="minorEastAsia"/>
-              <w:lang w:eastAsia="en-IE"/>
-            </w:rPr>
+            <w:rPr/>
           </w:pPr>
           <w:hyperlink w:anchor="_Toc21978018">
             <w:r>
               <w:rPr>
-                <w:webHidden/>
                 <w:rStyle w:val="IndexLink"/>
                 <w:vanish w:val="false"/>
               </w:rPr>
               <w:t>1.1.</w:t>
             </w:r>
+          </w:hyperlink>
+          <w:hyperlink w:anchor="_Toc21978018">
+            <w:r>
+              <w:rPr>
+                <w:webHidden/>
+              </w:rPr>
+              <w:fldChar w:fldCharType="begin"/>
+            </w:r>
+            <w:r>
+              <w:rPr>
+                <w:webHidden/>
+              </w:rPr>
+              <w:instrText>PAGEREF _Toc21978018 \h</w:instrText>
+            </w:r>
+            <w:r>
+              <w:rPr>
+                <w:webHidden/>
+              </w:rPr>
+              <w:fldChar w:fldCharType="separate"/>
+            </w:r>
             <w:r>
               <w:rPr>
                 <w:rStyle w:val="IndexLink"/>
-                <w:rFonts w:eastAsia="" w:eastAsiaTheme="minorEastAsia"/>
                 <w:lang w:eastAsia="en-IE"/>
               </w:rPr>
               <w:tab/>
             </w:r>
             <w:r>
               <w:rPr>
+                <w:webHidden/>
+              </w:rPr>
+              <w:fldChar w:fldCharType="end"/>
+            </w:r>
+          </w:hyperlink>
+          <w:hyperlink w:anchor="_Toc21978018">
+            <w:r>
+              <w:rPr>
+                <w:webHidden/>
+              </w:rPr>
+              <w:fldChar w:fldCharType="begin"/>
+            </w:r>
+            <w:r>
+              <w:rPr>
+                <w:webHidden/>
+              </w:rPr>
+              <w:instrText>PAGEREF _Toc21978018 \h</w:instrText>
+            </w:r>
+            <w:r>
+              <w:rPr>
+                <w:webHidden/>
+              </w:rPr>
+              <w:fldChar w:fldCharType="separate"/>
+            </w:r>
+            <w:r>
+              <w:rPr>
                 <w:rStyle w:val="IndexLink"/>
               </w:rPr>
               <w:t>Project Background</w:t>
             </w:r>
+            <w:r>
+              <w:rPr>
+                <w:webHidden/>
+              </w:rPr>
+              <w:fldChar w:fldCharType="end"/>
+            </w:r>
+          </w:hyperlink>
+          <w:hyperlink w:anchor="_Toc21978018">
             <w:r>
               <w:rPr>
                 <w:webHidden/>
@@ -991,34 +1021,83 @@
               <w:tab w:val="left" w:pos="880" w:leader="none"/>
               <w:tab w:val="right" w:pos="9016" w:leader="dot"/>
             </w:tabs>
-            <w:rPr>
-              <w:rFonts w:eastAsia="" w:eastAsiaTheme="minorEastAsia"/>
-              <w:lang w:eastAsia="en-IE"/>
-            </w:rPr>
+            <w:rPr/>
           </w:pPr>
           <w:hyperlink w:anchor="_Toc21978019">
             <w:r>
               <w:rPr>
-                <w:webHidden/>
                 <w:rStyle w:val="IndexLink"/>
                 <w:vanish w:val="false"/>
               </w:rPr>
               <w:t>1.2.</w:t>
             </w:r>
+          </w:hyperlink>
+          <w:hyperlink w:anchor="_Toc21978019">
+            <w:r>
+              <w:rPr>
+                <w:webHidden/>
+              </w:rPr>
+              <w:fldChar w:fldCharType="begin"/>
+            </w:r>
+            <w:r>
+              <w:rPr>
+                <w:webHidden/>
+              </w:rPr>
+              <w:instrText>PAGEREF _Toc21978019 \h</w:instrText>
+            </w:r>
+            <w:r>
+              <w:rPr>
+                <w:webHidden/>
+              </w:rPr>
+              <w:fldChar w:fldCharType="separate"/>
+            </w:r>
             <w:r>
               <w:rPr>
                 <w:rStyle w:val="IndexLink"/>
-                <w:rFonts w:eastAsia="" w:eastAsiaTheme="minorEastAsia"/>
                 <w:lang w:eastAsia="en-IE"/>
               </w:rPr>
               <w:tab/>
             </w:r>
             <w:r>
               <w:rPr>
+                <w:webHidden/>
+              </w:rPr>
+              <w:fldChar w:fldCharType="end"/>
+            </w:r>
+          </w:hyperlink>
+          <w:hyperlink w:anchor="_Toc21978019">
+            <w:r>
+              <w:rPr>
+                <w:webHidden/>
+              </w:rPr>
+              <w:fldChar w:fldCharType="begin"/>
+            </w:r>
+            <w:r>
+              <w:rPr>
+                <w:webHidden/>
+              </w:rPr>
+              <w:instrText>PAGEREF _Toc21978019 \h</w:instrText>
+            </w:r>
+            <w:r>
+              <w:rPr>
+                <w:webHidden/>
+              </w:rPr>
+              <w:fldChar w:fldCharType="separate"/>
+            </w:r>
+            <w:r>
+              <w:rPr>
                 <w:rStyle w:val="IndexLink"/>
               </w:rPr>
               <w:t>Project Description</w:t>
             </w:r>
+            <w:r>
+              <w:rPr>
+                <w:webHidden/>
+              </w:rPr>
+              <w:fldChar w:fldCharType="end"/>
+            </w:r>
+          </w:hyperlink>
+          <w:hyperlink w:anchor="_Toc21978019">
             <w:r>
               <w:rPr>
                 <w:webHidden/>
@@ -1061,34 +1140,83 @@
               <w:tab w:val="left" w:pos="880" w:leader="none"/>
               <w:tab w:val="right" w:pos="9016" w:leader="dot"/>
             </w:tabs>
-            <w:rPr>
-              <w:rFonts w:eastAsia="" w:eastAsiaTheme="minorEastAsia"/>
-              <w:lang w:eastAsia="en-IE"/>
-            </w:rPr>
+            <w:rPr/>
           </w:pPr>
           <w:hyperlink w:anchor="_Toc21978020">
             <w:r>
               <w:rPr>
-                <w:webHidden/>
                 <w:rStyle w:val="IndexLink"/>
                 <w:vanish w:val="false"/>
               </w:rPr>
               <w:t>1.3.</w:t>
             </w:r>
+          </w:hyperlink>
+          <w:hyperlink w:anchor="_Toc21978020">
+            <w:r>
+              <w:rPr>
+                <w:webHidden/>
+              </w:rPr>
+              <w:fldChar w:fldCharType="begin"/>
+            </w:r>
+            <w:r>
+              <w:rPr>
+                <w:webHidden/>
+              </w:rPr>
+              <w:instrText>PAGEREF _Toc21978020 \h</w:instrText>
+            </w:r>
+            <w:r>
+              <w:rPr>
+                <w:webHidden/>
+              </w:rPr>
+              <w:fldChar w:fldCharType="separate"/>
+            </w:r>
             <w:r>
               <w:rPr>
                 <w:rStyle w:val="IndexLink"/>
-                <w:rFonts w:eastAsia="" w:eastAsiaTheme="minorEastAsia"/>
                 <w:lang w:eastAsia="en-IE"/>
               </w:rPr>
               <w:tab/>
             </w:r>
             <w:r>
               <w:rPr>
+                <w:webHidden/>
+              </w:rPr>
+              <w:fldChar w:fldCharType="end"/>
+            </w:r>
+          </w:hyperlink>
+          <w:hyperlink w:anchor="_Toc21978020">
+            <w:r>
+              <w:rPr>
+                <w:webHidden/>
+              </w:rPr>
+              <w:fldChar w:fldCharType="begin"/>
+            </w:r>
+            <w:r>
+              <w:rPr>
+                <w:webHidden/>
+              </w:rPr>
+              <w:instrText>PAGEREF _Toc21978020 \h</w:instrText>
+            </w:r>
+            <w:r>
+              <w:rPr>
+                <w:webHidden/>
+              </w:rPr>
+              <w:fldChar w:fldCharType="separate"/>
+            </w:r>
+            <w:r>
+              <w:rPr>
                 <w:rStyle w:val="IndexLink"/>
               </w:rPr>
               <w:t>Project Aims and Objectives</w:t>
             </w:r>
+            <w:r>
+              <w:rPr>
+                <w:webHidden/>
+              </w:rPr>
+              <w:fldChar w:fldCharType="end"/>
+            </w:r>
+          </w:hyperlink>
+          <w:hyperlink w:anchor="_Toc21978020">
             <w:r>
               <w:rPr>
                 <w:webHidden/>
@@ -1131,34 +1259,83 @@
               <w:tab w:val="left" w:pos="880" w:leader="none"/>
               <w:tab w:val="right" w:pos="9016" w:leader="dot"/>
             </w:tabs>
-            <w:rPr>
-              <w:rFonts w:eastAsia="" w:eastAsiaTheme="minorEastAsia"/>
-              <w:lang w:eastAsia="en-IE"/>
-            </w:rPr>
+            <w:rPr/>
           </w:pPr>
           <w:hyperlink w:anchor="_Toc21978021">
             <w:r>
               <w:rPr>
-                <w:webHidden/>
                 <w:rStyle w:val="IndexLink"/>
                 <w:vanish w:val="false"/>
               </w:rPr>
               <w:t>1.4.</w:t>
             </w:r>
+          </w:hyperlink>
+          <w:hyperlink w:anchor="_Toc21978021">
+            <w:r>
+              <w:rPr>
+                <w:webHidden/>
+              </w:rPr>
+              <w:fldChar w:fldCharType="begin"/>
+            </w:r>
+            <w:r>
+              <w:rPr>
+                <w:webHidden/>
+              </w:rPr>
+              <w:instrText>PAGEREF _Toc21978021 \h</w:instrText>
+            </w:r>
+            <w:r>
+              <w:rPr>
+                <w:webHidden/>
+              </w:rPr>
+              <w:fldChar w:fldCharType="separate"/>
+            </w:r>
             <w:r>
               <w:rPr>
                 <w:rStyle w:val="IndexLink"/>
-                <w:rFonts w:eastAsia="" w:eastAsiaTheme="minorEastAsia"/>
                 <w:lang w:eastAsia="en-IE"/>
               </w:rPr>
               <w:tab/>
             </w:r>
             <w:r>
               <w:rPr>
+                <w:webHidden/>
+              </w:rPr>
+              <w:fldChar w:fldCharType="end"/>
+            </w:r>
+          </w:hyperlink>
+          <w:hyperlink w:anchor="_Toc21978021">
+            <w:r>
+              <w:rPr>
+                <w:webHidden/>
+              </w:rPr>
+              <w:fldChar w:fldCharType="begin"/>
+            </w:r>
+            <w:r>
+              <w:rPr>
+                <w:webHidden/>
+              </w:rPr>
+              <w:instrText>PAGEREF _Toc21978021 \h</w:instrText>
+            </w:r>
+            <w:r>
+              <w:rPr>
+                <w:webHidden/>
+              </w:rPr>
+              <w:fldChar w:fldCharType="separate"/>
+            </w:r>
+            <w:r>
+              <w:rPr>
                 <w:rStyle w:val="IndexLink"/>
               </w:rPr>
               <w:t>Project Scope</w:t>
             </w:r>
+            <w:r>
+              <w:rPr>
+                <w:webHidden/>
+              </w:rPr>
+              <w:fldChar w:fldCharType="end"/>
+            </w:r>
+          </w:hyperlink>
+          <w:hyperlink w:anchor="_Toc21978021">
             <w:r>
               <w:rPr>
                 <w:webHidden/>
@@ -1201,34 +1378,83 @@
               <w:tab w:val="left" w:pos="880" w:leader="none"/>
               <w:tab w:val="right" w:pos="9016" w:leader="dot"/>
             </w:tabs>
-            <w:rPr>
-              <w:rFonts w:eastAsia="" w:eastAsiaTheme="minorEastAsia"/>
-              <w:lang w:eastAsia="en-IE"/>
-            </w:rPr>
+            <w:rPr/>
           </w:pPr>
           <w:hyperlink w:anchor="_Toc21978022">
             <w:r>
               <w:rPr>
-                <w:webHidden/>
                 <w:rStyle w:val="IndexLink"/>
                 <w:vanish w:val="false"/>
               </w:rPr>
               <w:t>1.5.</w:t>
             </w:r>
+          </w:hyperlink>
+          <w:hyperlink w:anchor="_Toc21978022">
+            <w:r>
+              <w:rPr>
+                <w:webHidden/>
+              </w:rPr>
+              <w:fldChar w:fldCharType="begin"/>
+            </w:r>
+            <w:r>
+              <w:rPr>
+                <w:webHidden/>
+              </w:rPr>
+              <w:instrText>PAGEREF _Toc21978022 \h</w:instrText>
+            </w:r>
+            <w:r>
+              <w:rPr>
+                <w:webHidden/>
+              </w:rPr>
+              <w:fldChar w:fldCharType="separate"/>
+            </w:r>
             <w:r>
               <w:rPr>
                 <w:rStyle w:val="IndexLink"/>
-                <w:rFonts w:eastAsia="" w:eastAsiaTheme="minorEastAsia"/>
                 <w:lang w:eastAsia="en-IE"/>
               </w:rPr>
               <w:tab/>
             </w:r>
             <w:r>
               <w:rPr>
+                <w:webHidden/>
+              </w:rPr>
+              <w:fldChar w:fldCharType="end"/>
+            </w:r>
+          </w:hyperlink>
+          <w:hyperlink w:anchor="_Toc21978022">
+            <w:r>
+              <w:rPr>
+                <w:webHidden/>
+              </w:rPr>
+              <w:fldChar w:fldCharType="begin"/>
+            </w:r>
+            <w:r>
+              <w:rPr>
+                <w:webHidden/>
+              </w:rPr>
+              <w:instrText>PAGEREF _Toc21978022 \h</w:instrText>
+            </w:r>
+            <w:r>
+              <w:rPr>
+                <w:webHidden/>
+              </w:rPr>
+              <w:fldChar w:fldCharType="separate"/>
+            </w:r>
+            <w:r>
+              <w:rPr>
                 <w:rStyle w:val="IndexLink"/>
               </w:rPr>
               <w:t>Thesis Roadmap</w:t>
             </w:r>
+            <w:r>
+              <w:rPr>
+                <w:webHidden/>
+              </w:rPr>
+              <w:fldChar w:fldCharType="end"/>
+            </w:r>
+          </w:hyperlink>
+          <w:hyperlink w:anchor="_Toc21978022">
             <w:r>
               <w:rPr>
                 <w:webHidden/>
@@ -1270,10 +1496,7 @@
               <w:tab w:val="clear" w:pos="720"/>
               <w:tab w:val="right" w:pos="9016" w:leader="dot"/>
             </w:tabs>
-            <w:rPr>
-              <w:rFonts w:eastAsia="" w:eastAsiaTheme="minorEastAsia"/>
-              <w:lang w:eastAsia="en-IE"/>
-            </w:rPr>
+            <w:rPr/>
           </w:pPr>
           <w:hyperlink w:anchor="_Toc21978023">
             <w:r>
@@ -1296,7 +1519,6 @@
             </w:r>
             <w:r>
               <w:rPr>
-                <w:webHidden/>
                 <w:rStyle w:val="IndexLink"/>
                 <w:vanish w:val="false"/>
               </w:rPr>
@@ -1319,10 +1541,7 @@
               <w:tab w:val="clear" w:pos="720"/>
               <w:tab w:val="right" w:pos="9016" w:leader="dot"/>
             </w:tabs>
-            <w:rPr>
-              <w:rFonts w:eastAsia="" w:eastAsiaTheme="minorEastAsia"/>
-              <w:lang w:eastAsia="en-IE"/>
-            </w:rPr>
+            <w:rPr/>
           </w:pPr>
           <w:hyperlink w:anchor="_Toc21978024">
             <w:r>
@@ -1345,7 +1564,6 @@
             </w:r>
             <w:r>
               <w:rPr>
-                <w:webHidden/>
                 <w:rStyle w:val="IndexLink"/>
                 <w:vanish w:val="false"/>
               </w:rPr>
@@ -1368,10 +1586,7 @@
               <w:tab w:val="clear" w:pos="720"/>
               <w:tab w:val="right" w:pos="9016" w:leader="dot"/>
             </w:tabs>
-            <w:rPr>
-              <w:rFonts w:eastAsia="" w:eastAsiaTheme="minorEastAsia"/>
-              <w:lang w:eastAsia="en-IE"/>
-            </w:rPr>
+            <w:rPr/>
           </w:pPr>
           <w:hyperlink w:anchor="_Toc21978025">
             <w:r>
@@ -1394,7 +1609,6 @@
             </w:r>
             <w:r>
               <w:rPr>
-                <w:webHidden/>
                 <w:rStyle w:val="IndexLink"/>
                 <w:vanish w:val="false"/>
               </w:rPr>
@@ -1417,10 +1631,7 @@
               <w:tab w:val="clear" w:pos="720"/>
               <w:tab w:val="right" w:pos="9016" w:leader="dot"/>
             </w:tabs>
-            <w:rPr>
-              <w:rFonts w:eastAsia="" w:eastAsiaTheme="minorEastAsia"/>
-              <w:lang w:eastAsia="en-IE"/>
-            </w:rPr>
+            <w:rPr/>
           </w:pPr>
           <w:hyperlink w:anchor="_Toc21978026">
             <w:r>
@@ -1443,7 +1654,6 @@
             </w:r>
             <w:r>
               <w:rPr>
-                <w:webHidden/>
                 <w:rStyle w:val="IndexLink"/>
                 <w:vanish w:val="false"/>
               </w:rPr>
@@ -1466,10 +1676,7 @@
               <w:tab w:val="clear" w:pos="720"/>
               <w:tab w:val="right" w:pos="9016" w:leader="dot"/>
             </w:tabs>
-            <w:rPr>
-              <w:rFonts w:eastAsia="" w:eastAsiaTheme="minorEastAsia"/>
-              <w:lang w:eastAsia="en-IE"/>
-            </w:rPr>
+            <w:rPr/>
           </w:pPr>
           <w:hyperlink w:anchor="_Toc21978027">
             <w:r>
@@ -1492,7 +1699,6 @@
             </w:r>
             <w:r>
               <w:rPr>
-                <w:webHidden/>
                 <w:rStyle w:val="IndexLink"/>
                 <w:vanish w:val="false"/>
               </w:rPr>
@@ -1515,10 +1721,7 @@
               <w:tab w:val="clear" w:pos="720"/>
               <w:tab w:val="right" w:pos="9016" w:leader="dot"/>
             </w:tabs>
-            <w:rPr>
-              <w:rFonts w:eastAsia="" w:eastAsiaTheme="minorEastAsia"/>
-              <w:lang w:eastAsia="en-IE"/>
-            </w:rPr>
+            <w:rPr/>
           </w:pPr>
           <w:hyperlink w:anchor="_Toc21978028">
             <w:r>
@@ -1541,7 +1744,6 @@
             </w:r>
             <w:r>
               <w:rPr>
-                <w:webHidden/>
                 <w:rStyle w:val="IndexLink"/>
                 <w:vanish w:val="false"/>
               </w:rPr>
@@ -1564,10 +1766,7 @@
               <w:tab w:val="clear" w:pos="720"/>
               <w:tab w:val="right" w:pos="9016" w:leader="dot"/>
             </w:tabs>
-            <w:rPr>
-              <w:rFonts w:eastAsia="" w:eastAsiaTheme="minorEastAsia"/>
-              <w:lang w:eastAsia="en-IE"/>
-            </w:rPr>
+            <w:rPr/>
           </w:pPr>
           <w:hyperlink w:anchor="_Toc21978029">
             <w:r>
@@ -1590,7 +1789,6 @@
             </w:r>
             <w:r>
               <w:rPr>
-                <w:webHidden/>
                 <w:rStyle w:val="IndexLink"/>
                 <w:vanish w:val="false"/>
               </w:rPr>
@@ -1613,10 +1811,7 @@
               <w:tab w:val="clear" w:pos="720"/>
               <w:tab w:val="right" w:pos="9016" w:leader="dot"/>
             </w:tabs>
-            <w:rPr>
-              <w:rFonts w:eastAsia="" w:eastAsiaTheme="minorEastAsia"/>
-              <w:lang w:eastAsia="en-IE"/>
-            </w:rPr>
+            <w:rPr/>
           </w:pPr>
           <w:hyperlink w:anchor="_Toc21978030">
             <w:r>
@@ -1639,7 +1834,6 @@
             </w:r>
             <w:r>
               <w:rPr>
-                <w:webHidden/>
                 <w:rStyle w:val="IndexLink"/>
                 <w:vanish w:val="false"/>
               </w:rPr>
@@ -1662,10 +1856,7 @@
               <w:tab w:val="clear" w:pos="720"/>
               <w:tab w:val="right" w:pos="9016" w:leader="dot"/>
             </w:tabs>
-            <w:rPr>
-              <w:rFonts w:eastAsia="" w:eastAsiaTheme="minorEastAsia"/>
-              <w:lang w:eastAsia="en-IE"/>
-            </w:rPr>
+            <w:rPr/>
           </w:pPr>
           <w:hyperlink w:anchor="_Toc21978031">
             <w:r>
@@ -1688,7 +1879,6 @@
             </w:r>
             <w:r>
               <w:rPr>
-                <w:webHidden/>
                 <w:rStyle w:val="IndexLink"/>
                 <w:vanish w:val="false"/>
               </w:rPr>
@@ -1711,10 +1901,7 @@
               <w:tab w:val="clear" w:pos="720"/>
               <w:tab w:val="right" w:pos="9016" w:leader="dot"/>
             </w:tabs>
-            <w:rPr>
-              <w:rFonts w:eastAsia="" w:eastAsiaTheme="minorEastAsia"/>
-              <w:lang w:eastAsia="en-IE"/>
-            </w:rPr>
+            <w:rPr/>
           </w:pPr>
           <w:hyperlink w:anchor="_Toc21978032">
             <w:r>
@@ -1737,7 +1924,6 @@
             </w:r>
             <w:r>
               <w:rPr>
-                <w:webHidden/>
                 <w:rStyle w:val="IndexLink"/>
                 <w:vanish w:val="false"/>
               </w:rPr>
@@ -1760,10 +1946,7 @@
               <w:tab w:val="clear" w:pos="720"/>
               <w:tab w:val="right" w:pos="9016" w:leader="dot"/>
             </w:tabs>
-            <w:rPr>
-              <w:rFonts w:eastAsia="" w:eastAsiaTheme="minorEastAsia"/>
-              <w:lang w:eastAsia="en-IE"/>
-            </w:rPr>
+            <w:rPr/>
           </w:pPr>
           <w:hyperlink w:anchor="_Toc21978033">
             <w:r>
@@ -1786,7 +1969,6 @@
             </w:r>
             <w:r>
               <w:rPr>
-                <w:webHidden/>
                 <w:rStyle w:val="IndexLink"/>
                 <w:vanish w:val="false"/>
               </w:rPr>
@@ -1809,10 +1991,7 @@
               <w:tab w:val="clear" w:pos="720"/>
               <w:tab w:val="right" w:pos="9016" w:leader="dot"/>
             </w:tabs>
-            <w:rPr>
-              <w:rFonts w:eastAsia="" w:eastAsiaTheme="minorEastAsia"/>
-              <w:lang w:eastAsia="en-IE"/>
-            </w:rPr>
+            <w:rPr/>
           </w:pPr>
           <w:hyperlink w:anchor="_Toc21978034">
             <w:r>
@@ -1835,7 +2014,6 @@
             </w:r>
             <w:r>
               <w:rPr>
-                <w:webHidden/>
                 <w:rStyle w:val="IndexLink"/>
                 <w:vanish w:val="false"/>
               </w:rPr>
@@ -1858,10 +2036,7 @@
               <w:tab w:val="clear" w:pos="720"/>
               <w:tab w:val="right" w:pos="9016" w:leader="dot"/>
             </w:tabs>
-            <w:rPr>
-              <w:rFonts w:eastAsia="" w:eastAsiaTheme="minorEastAsia"/>
-              <w:lang w:eastAsia="en-IE"/>
-            </w:rPr>
+            <w:rPr/>
           </w:pPr>
           <w:hyperlink w:anchor="_Toc21978035">
             <w:r>
@@ -1884,7 +2059,6 @@
             </w:r>
             <w:r>
               <w:rPr>
-                <w:webHidden/>
                 <w:rStyle w:val="IndexLink"/>
                 <w:vanish w:val="false"/>
               </w:rPr>
@@ -1907,10 +2081,7 @@
               <w:tab w:val="clear" w:pos="720"/>
               <w:tab w:val="right" w:pos="9016" w:leader="dot"/>
             </w:tabs>
-            <w:rPr>
-              <w:rFonts w:eastAsia="" w:eastAsiaTheme="minorEastAsia"/>
-              <w:lang w:eastAsia="en-IE"/>
-            </w:rPr>
+            <w:rPr/>
           </w:pPr>
           <w:hyperlink w:anchor="_Toc21978036">
             <w:r>
@@ -1933,7 +2104,6 @@
             </w:r>
             <w:r>
               <w:rPr>
-                <w:webHidden/>
                 <w:rStyle w:val="IndexLink"/>
                 <w:vanish w:val="false"/>
               </w:rPr>
@@ -1956,10 +2126,7 @@
               <w:tab w:val="clear" w:pos="720"/>
               <w:tab w:val="right" w:pos="9016" w:leader="dot"/>
             </w:tabs>
-            <w:rPr>
-              <w:rFonts w:eastAsia="" w:eastAsiaTheme="minorEastAsia"/>
-              <w:lang w:eastAsia="en-IE"/>
-            </w:rPr>
+            <w:rPr/>
           </w:pPr>
           <w:hyperlink w:anchor="_Toc21978037">
             <w:r>
@@ -1982,7 +2149,6 @@
             </w:r>
             <w:r>
               <w:rPr>
-                <w:webHidden/>
                 <w:rStyle w:val="IndexLink"/>
                 <w:vanish w:val="false"/>
               </w:rPr>
@@ -2005,10 +2171,7 @@
               <w:tab w:val="clear" w:pos="720"/>
               <w:tab w:val="right" w:pos="9016" w:leader="dot"/>
             </w:tabs>
-            <w:rPr>
-              <w:rFonts w:eastAsia="" w:eastAsiaTheme="minorEastAsia"/>
-              <w:lang w:eastAsia="en-IE"/>
-            </w:rPr>
+            <w:rPr/>
           </w:pPr>
           <w:hyperlink w:anchor="_Toc21978038">
             <w:r>
@@ -2031,7 +2194,6 @@
             </w:r>
             <w:r>
               <w:rPr>
-                <w:webHidden/>
                 <w:rStyle w:val="IndexLink"/>
                 <w:vanish w:val="false"/>
               </w:rPr>
@@ -2054,10 +2216,7 @@
               <w:tab w:val="clear" w:pos="720"/>
               <w:tab w:val="right" w:pos="9016" w:leader="dot"/>
             </w:tabs>
-            <w:rPr>
-              <w:rFonts w:eastAsia="" w:eastAsiaTheme="minorEastAsia"/>
-              <w:lang w:eastAsia="en-IE"/>
-            </w:rPr>
+            <w:rPr/>
           </w:pPr>
           <w:hyperlink w:anchor="_Toc21978039">
             <w:r>
@@ -2080,7 +2239,6 @@
             </w:r>
             <w:r>
               <w:rPr>
-                <w:webHidden/>
                 <w:rStyle w:val="IndexLink"/>
                 <w:vanish w:val="false"/>
               </w:rPr>
@@ -2103,10 +2261,7 @@
               <w:tab w:val="clear" w:pos="720"/>
               <w:tab w:val="right" w:pos="9016" w:leader="dot"/>
             </w:tabs>
-            <w:rPr>
-              <w:rFonts w:eastAsia="" w:eastAsiaTheme="minorEastAsia"/>
-              <w:lang w:eastAsia="en-IE"/>
-            </w:rPr>
+            <w:rPr/>
           </w:pPr>
           <w:hyperlink w:anchor="_Toc21978040">
             <w:r>
@@ -2129,7 +2284,6 @@
             </w:r>
             <w:r>
               <w:rPr>
-                <w:webHidden/>
                 <w:rStyle w:val="IndexLink"/>
                 <w:vanish w:val="false"/>
               </w:rPr>
@@ -2152,10 +2306,7 @@
               <w:tab w:val="clear" w:pos="720"/>
               <w:tab w:val="right" w:pos="9016" w:leader="dot"/>
             </w:tabs>
-            <w:rPr>
-              <w:rFonts w:eastAsia="" w:eastAsiaTheme="minorEastAsia"/>
-              <w:lang w:eastAsia="en-IE"/>
-            </w:rPr>
+            <w:rPr/>
           </w:pPr>
           <w:hyperlink w:anchor="_Toc21978041">
             <w:r>
@@ -2178,7 +2329,6 @@
             </w:r>
             <w:r>
               <w:rPr>
-                <w:webHidden/>
                 <w:rStyle w:val="IndexLink"/>
                 <w:vanish w:val="false"/>
               </w:rPr>
@@ -2201,10 +2351,7 @@
               <w:tab w:val="clear" w:pos="720"/>
               <w:tab w:val="right" w:pos="9016" w:leader="dot"/>
             </w:tabs>
-            <w:rPr>
-              <w:rFonts w:eastAsia="" w:eastAsiaTheme="minorEastAsia"/>
-              <w:lang w:eastAsia="en-IE"/>
-            </w:rPr>
+            <w:rPr/>
           </w:pPr>
           <w:hyperlink w:anchor="_Toc21978042">
             <w:r>
@@ -2227,7 +2374,6 @@
             </w:r>
             <w:r>
               <w:rPr>
-                <w:webHidden/>
                 <w:rStyle w:val="IndexLink"/>
                 <w:vanish w:val="false"/>
               </w:rPr>
@@ -2250,10 +2396,7 @@
               <w:tab w:val="clear" w:pos="720"/>
               <w:tab w:val="right" w:pos="9016" w:leader="dot"/>
             </w:tabs>
-            <w:rPr>
-              <w:rFonts w:eastAsia="" w:eastAsiaTheme="minorEastAsia"/>
-              <w:lang w:eastAsia="en-IE"/>
-            </w:rPr>
+            <w:rPr/>
           </w:pPr>
           <w:hyperlink w:anchor="_Toc21978043">
             <w:r>
@@ -2276,7 +2419,6 @@
             </w:r>
             <w:r>
               <w:rPr>
-                <w:webHidden/>
                 <w:rStyle w:val="IndexLink"/>
                 <w:vanish w:val="false"/>
               </w:rPr>
@@ -2299,10 +2441,7 @@
               <w:tab w:val="clear" w:pos="720"/>
               <w:tab w:val="right" w:pos="9016" w:leader="dot"/>
             </w:tabs>
-            <w:rPr>
-              <w:rFonts w:eastAsia="" w:eastAsiaTheme="minorEastAsia"/>
-              <w:lang w:eastAsia="en-IE"/>
-            </w:rPr>
+            <w:rPr/>
           </w:pPr>
           <w:hyperlink w:anchor="_Toc21978044">
             <w:r>
@@ -2325,7 +2464,6 @@
             </w:r>
             <w:r>
               <w:rPr>
-                <w:webHidden/>
                 <w:rStyle w:val="IndexLink"/>
                 <w:vanish w:val="false"/>
               </w:rPr>
@@ -2348,10 +2486,7 @@
               <w:tab w:val="clear" w:pos="720"/>
               <w:tab w:val="right" w:pos="9016" w:leader="dot"/>
             </w:tabs>
-            <w:rPr>
-              <w:rFonts w:eastAsia="" w:eastAsiaTheme="minorEastAsia"/>
-              <w:lang w:eastAsia="en-IE"/>
-            </w:rPr>
+            <w:rPr/>
           </w:pPr>
           <w:hyperlink w:anchor="_Toc21978045">
             <w:r>
@@ -2374,7 +2509,6 @@
             </w:r>
             <w:r>
               <w:rPr>
-                <w:webHidden/>
                 <w:rStyle w:val="IndexLink"/>
                 <w:vanish w:val="false"/>
               </w:rPr>
@@ -2397,10 +2531,7 @@
               <w:tab w:val="clear" w:pos="720"/>
               <w:tab w:val="right" w:pos="9016" w:leader="dot"/>
             </w:tabs>
-            <w:rPr>
-              <w:rFonts w:eastAsia="" w:eastAsiaTheme="minorEastAsia"/>
-              <w:lang w:eastAsia="en-IE"/>
-            </w:rPr>
+            <w:rPr/>
           </w:pPr>
           <w:hyperlink w:anchor="_Toc21978046">
             <w:r>
@@ -2423,7 +2554,6 @@
             </w:r>
             <w:r>
               <w:rPr>
-                <w:webHidden/>
                 <w:rStyle w:val="IndexLink"/>
                 <w:vanish w:val="false"/>
               </w:rPr>
@@ -2446,10 +2576,7 @@
               <w:tab w:val="clear" w:pos="720"/>
               <w:tab w:val="right" w:pos="9016" w:leader="dot"/>
             </w:tabs>
-            <w:rPr>
-              <w:rFonts w:eastAsia="" w:eastAsiaTheme="minorEastAsia"/>
-              <w:lang w:eastAsia="en-IE"/>
-            </w:rPr>
+            <w:rPr/>
           </w:pPr>
           <w:hyperlink w:anchor="_Toc21978047">
             <w:r>
@@ -2472,7 +2599,6 @@
             </w:r>
             <w:r>
               <w:rPr>
-                <w:webHidden/>
                 <w:rStyle w:val="IndexLink"/>
                 <w:vanish w:val="false"/>
               </w:rPr>
@@ -2495,10 +2621,7 @@
               <w:tab w:val="clear" w:pos="720"/>
               <w:tab w:val="right" w:pos="9016" w:leader="dot"/>
             </w:tabs>
-            <w:rPr>
-              <w:rFonts w:eastAsia="" w:eastAsiaTheme="minorEastAsia"/>
-              <w:lang w:eastAsia="en-IE"/>
-            </w:rPr>
+            <w:rPr/>
           </w:pPr>
           <w:hyperlink w:anchor="_Toc21978048">
             <w:r>
@@ -2521,7 +2644,6 @@
             </w:r>
             <w:r>
               <w:rPr>
-                <w:webHidden/>
                 <w:rStyle w:val="IndexLink"/>
                 <w:vanish w:val="false"/>
               </w:rPr>
@@ -2544,10 +2666,7 @@
               <w:tab w:val="clear" w:pos="720"/>
               <w:tab w:val="right" w:pos="9016" w:leader="dot"/>
             </w:tabs>
-            <w:rPr>
-              <w:rFonts w:eastAsia="" w:eastAsiaTheme="minorEastAsia"/>
-              <w:lang w:eastAsia="en-IE"/>
-            </w:rPr>
+            <w:rPr/>
           </w:pPr>
           <w:hyperlink w:anchor="_Toc21978049">
             <w:r>
@@ -2570,7 +2689,6 @@
             </w:r>
             <w:r>
               <w:rPr>
-                <w:webHidden/>
                 <w:rStyle w:val="IndexLink"/>
                 <w:vanish w:val="false"/>
               </w:rPr>
@@ -2593,10 +2711,7 @@
               <w:tab w:val="clear" w:pos="720"/>
               <w:tab w:val="right" w:pos="9016" w:leader="dot"/>
             </w:tabs>
-            <w:rPr>
-              <w:rFonts w:eastAsia="" w:eastAsiaTheme="minorEastAsia"/>
-              <w:lang w:eastAsia="en-IE"/>
-            </w:rPr>
+            <w:rPr/>
           </w:pPr>
           <w:hyperlink w:anchor="_Toc21978050">
             <w:r>
@@ -2619,7 +2734,6 @@
             </w:r>
             <w:r>
               <w:rPr>
-                <w:webHidden/>
                 <w:rStyle w:val="IndexLink"/>
                 <w:vanish w:val="false"/>
               </w:rPr>
@@ -2642,10 +2756,7 @@
               <w:tab w:val="clear" w:pos="720"/>
               <w:tab w:val="right" w:pos="9016" w:leader="dot"/>
             </w:tabs>
-            <w:rPr>
-              <w:rFonts w:eastAsia="" w:eastAsiaTheme="minorEastAsia"/>
-              <w:lang w:eastAsia="en-IE"/>
-            </w:rPr>
+            <w:rPr/>
           </w:pPr>
           <w:hyperlink w:anchor="_Toc21978051">
             <w:r>
@@ -2668,7 +2779,6 @@
             </w:r>
             <w:r>
               <w:rPr>
-                <w:webHidden/>
                 <w:rStyle w:val="IndexLink"/>
                 <w:vanish w:val="false"/>
               </w:rPr>
@@ -2691,10 +2801,7 @@
               <w:tab w:val="clear" w:pos="720"/>
               <w:tab w:val="right" w:pos="9016" w:leader="dot"/>
             </w:tabs>
-            <w:rPr>
-              <w:rFonts w:eastAsia="" w:eastAsiaTheme="minorEastAsia"/>
-              <w:lang w:eastAsia="en-IE"/>
-            </w:rPr>
+            <w:rPr/>
           </w:pPr>
           <w:hyperlink w:anchor="_Toc21978052">
             <w:r>
@@ -2717,7 +2824,6 @@
             </w:r>
             <w:r>
               <w:rPr>
-                <w:webHidden/>
                 <w:rStyle w:val="IndexLink"/>
                 <w:vanish w:val="false"/>
               </w:rPr>
@@ -2740,10 +2846,7 @@
               <w:tab w:val="clear" w:pos="720"/>
               <w:tab w:val="right" w:pos="9016" w:leader="dot"/>
             </w:tabs>
-            <w:rPr>
-              <w:rFonts w:eastAsia="" w:eastAsiaTheme="minorEastAsia"/>
-              <w:lang w:eastAsia="en-IE"/>
-            </w:rPr>
+            <w:rPr/>
           </w:pPr>
           <w:hyperlink w:anchor="_Toc21978053">
             <w:r>
@@ -2766,7 +2869,6 @@
             </w:r>
             <w:r>
               <w:rPr>
-                <w:webHidden/>
                 <w:rStyle w:val="IndexLink"/>
                 <w:vanish w:val="false"/>
               </w:rPr>
@@ -2789,10 +2891,7 @@
               <w:tab w:val="clear" w:pos="720"/>
               <w:tab w:val="right" w:pos="9016" w:leader="dot"/>
             </w:tabs>
-            <w:rPr>
-              <w:rFonts w:eastAsia="" w:eastAsiaTheme="minorEastAsia"/>
-              <w:lang w:eastAsia="en-IE"/>
-            </w:rPr>
+            <w:rPr/>
           </w:pPr>
           <w:hyperlink w:anchor="_Toc21978054">
             <w:r>
@@ -2815,7 +2914,6 @@
             </w:r>
             <w:r>
               <w:rPr>
-                <w:webHidden/>
                 <w:rStyle w:val="IndexLink"/>
                 <w:vanish w:val="false"/>
               </w:rPr>
@@ -2838,10 +2936,7 @@
               <w:tab w:val="clear" w:pos="720"/>
               <w:tab w:val="right" w:pos="9016" w:leader="dot"/>
             </w:tabs>
-            <w:rPr>
-              <w:rFonts w:eastAsia="" w:eastAsiaTheme="minorEastAsia"/>
-              <w:lang w:eastAsia="en-IE"/>
-            </w:rPr>
+            <w:rPr/>
           </w:pPr>
           <w:hyperlink w:anchor="_Toc21978055">
             <w:r>
@@ -2864,7 +2959,6 @@
             </w:r>
             <w:r>
               <w:rPr>
-                <w:webHidden/>
                 <w:rStyle w:val="IndexLink"/>
                 <w:vanish w:val="false"/>
               </w:rPr>
@@ -2898,10 +2992,28 @@
     <w:p>
       <w:pPr>
         <w:pStyle w:val="Normal"/>
-        <w:rPr/>
-      </w:pPr>
-      <w:r>
-        <w:rPr/>
+        <w:widowControl/>
+        <w:bidi w:val="0"/>
+        <w:spacing w:lineRule="auto" w:line="259" w:before="0" w:after="160"/>
+        <w:jc w:val="left"/>
+        <w:rPr>
+          <w:rFonts w:ascii="Calibri" w:hAnsi="Calibri" w:eastAsia="Calibri" w:cs="DejaVu Sans"/>
+          <w:color w:val="auto"/>
+          <w:kern w:val="0"/>
+          <w:sz w:val="22"/>
+          <w:szCs w:val="22"/>
+          <w:lang w:val="en-IE" w:eastAsia="en-US" w:bidi="ar-SA"/>
+        </w:rPr>
+      </w:pPr>
+      <w:r>
+        <w:rPr>
+          <w:rFonts w:eastAsia="Calibri" w:cs="DejaVu Sans"/>
+          <w:color w:val="auto"/>
+          <w:kern w:val="0"/>
+          <w:sz w:val="22"/>
+          <w:szCs w:val="22"/>
+          <w:lang w:val="en-IE" w:eastAsia="en-US" w:bidi="ar-SA"/>
+        </w:rPr>
       </w:r>
       <w:r>
         <w:br w:type="page"/>
@@ -3005,7 +3117,47 @@
       </w:pPr>
       <w:r>
         <w:rPr/>
-        <w:t>In todays word of constant data sharing and large open source datasets, data exploration and exploration tools are extremly useful tools used to help organization understand their data. Most data is stored in databases and usually exported out as CSV files. As you can image reading hundeds of thousands of lines of text is not the best way to go about anaylizing data. For one humans are prone to make little mistakes and would struggle to keep track of all the data. This is where data visualization can become very useful. Data visualization is taking massive amounts of data and displaying in them in a format that is easy to visualize and understand E.g. maps, graphs</w:t>
+        <w:t xml:space="preserve">In todays word of constant data sharing and large open source datasets, data exploration and exploration tools are extremly useful tools used to help organization understand their data. Most data is stored in databases and usually exported out as CSV files. As you can </w:t>
+      </w:r>
+      <w:r>
+        <w:rPr>
+          <w:rFonts w:eastAsia="Calibri"/>
+          <w:color w:val="auto"/>
+          <w:kern w:val="0"/>
+          <w:sz w:val="22"/>
+          <w:szCs w:val="22"/>
+          <w:lang w:val="en-IE" w:eastAsia="en-US" w:bidi="ar-SA"/>
+        </w:rPr>
+        <w:t>imagine</w:t>
+      </w:r>
+      <w:r>
+        <w:rPr/>
+        <w:t xml:space="preserve"> reading hundeds of thousands of lines of text is not the best way to go about anaylizing data. For one, humans are prone to make little mistakes and would struggle to keep track of all the data. This is where data visualization can become very useful. Data visualization is taking massive amounts of data and displaying in them in a format that is easy to visualize and understand </w:t>
+      </w:r>
+      <w:r>
+        <w:rPr>
+          <w:rFonts w:eastAsia="Calibri"/>
+          <w:color w:val="auto"/>
+          <w:kern w:val="0"/>
+          <w:sz w:val="22"/>
+          <w:szCs w:val="22"/>
+          <w:lang w:val="en-IE" w:eastAsia="en-US" w:bidi="ar-SA"/>
+        </w:rPr>
+        <w:t>like</w:t>
+      </w:r>
+      <w:r>
+        <w:rPr/>
+        <w:t xml:space="preserve"> maps and graphs. </w:t>
+      </w:r>
+    </w:p>
+    <w:p>
+      <w:pPr>
+        <w:pStyle w:val="Normal"/>
+        <w:rPr/>
+      </w:pPr>
+      <w:r>
+        <w:rPr/>
+        <w:t xml:space="preserve">Data visualization can help us better understand trends and allows us to explorer the data more easily to find causes of certain trends. This is a huge advantage for criminal data. There is an anubundance of datasets on criminal activity from around the world online and free to the public. Visualizing this data can help us better understand the data and explortation tools will help us find potienal causes to crime spikes and where and when they might happen. </w:t>
       </w:r>
     </w:p>
     <w:p>
@@ -3275,7 +3427,7 @@
       </w:r>
       <w:r>
         <w:rPr>
-          <w:rFonts w:eastAsia="Calibri" w:cs="" w:cstheme="minorBidi" w:eastAsiaTheme="minorHAnsi"/>
+          <w:rFonts w:eastAsia="Calibri"/>
           <w:color w:val="auto"/>
           <w:kern w:val="0"/>
           <w:sz w:val="22"/>
@@ -3403,16 +3555,16 @@
       <w:pPr>
         <w:pStyle w:val="Normal"/>
         <w:rPr>
-          <w:rFonts w:ascii="Calibri Light" w:hAnsi="Calibri Light" w:eastAsia="" w:cs="" w:asciiTheme="majorHAnsi" w:cstheme="majorBidi" w:eastAsiaTheme="majorEastAsia" w:hAnsiTheme="majorHAnsi"/>
-          <w:color w:val="2E74B5" w:themeColor="accent1" w:themeShade="bf"/>
+          <w:rFonts w:ascii="Calibri Light" w:hAnsi="Calibri Light"/>
+          <w:color w:val="2E74B5"/>
           <w:sz w:val="32"/>
           <w:szCs w:val="32"/>
         </w:rPr>
       </w:pPr>
       <w:r>
         <w:rPr>
-          <w:rFonts w:eastAsia="" w:cs="" w:cstheme="majorBidi" w:eastAsiaTheme="majorEastAsia" w:ascii="Calibri Light" w:hAnsi="Calibri Light"/>
-          <w:color w:val="2E74B5" w:themeColor="accent1" w:themeShade="bf"/>
+          <w:rFonts w:ascii="Calibri Light" w:hAnsi="Calibri Light"/>
+          <w:color w:val="2E74B5"/>
           <w:sz w:val="32"/>
           <w:szCs w:val="32"/>
         </w:rPr>
@@ -3531,34 +3683,261 @@
     </w:p>
     <w:p>
       <w:pPr>
-        <w:pStyle w:val="Normal"/>
-        <w:rPr/>
-      </w:pPr>
-      <w:r>
-        <w:rPr/>
-        <w:t xml:space="preserve">Software you’ve looked into </w:t>
-      </w:r>
-    </w:p>
-    <w:p>
-      <w:pPr>
-        <w:pStyle w:val="Normal"/>
-        <w:rPr/>
-      </w:pPr>
-      <w:r>
-        <w:rPr/>
+        <w:pStyle w:val="Heading3"/>
+        <w:rPr/>
+      </w:pPr>
+      <w:r>
+        <w:rPr/>
+        <w:t>2.2.1 Crime Mapping</w:t>
+      </w:r>
+    </w:p>
+    <w:p>
+      <w:pPr>
+        <w:pStyle w:val="Normal"/>
+        <w:rPr/>
+      </w:pPr>
+      <w:r>
+        <w:rPr/>
+      </w:r>
+    </w:p>
+    <w:p>
+      <w:pPr>
+        <w:pStyle w:val="Normal"/>
+        <w:rPr/>
+      </w:pPr>
+      <w:r>
+        <w:rPr/>
+        <w:t xml:space="preserve">Crime mapping is a web application that visulaizes all crimes in america. It also provides the user with options to filter for specifc crimes in specific locations [13]. Crime mapping has great visualizations, each crime type has its own map marker and there are options to view the selected crimes in the form of a chart or report. The web application is somewhat scalable. It works well with tablets if they are in landscape mode but some of the filter options are not within the viewport of  phone screen. The map performes well on mobile devices and computers. I think is is largerly to do with how it displays crimes. You can only view </w:t>
+      </w:r>
+      <w:r>
+        <w:rPr>
+          <w:rFonts w:eastAsia="Calibri"/>
+          <w:color w:val="auto"/>
+          <w:kern w:val="0"/>
+          <w:sz w:val="22"/>
+          <w:szCs w:val="22"/>
+          <w:lang w:val="en-IE" w:eastAsia="en-US" w:bidi="ar-SA"/>
+        </w:rPr>
+        <w:t>one thousand</w:t>
+      </w:r>
+      <w:r>
+        <w:rPr/>
+        <w:t xml:space="preserve"> crimes at a time on a map. While this will mostly likely increse performance it also restricts the user. This is something to consider when developing my application and might be a comprise I will have to make since the dataset I have chosen has over five million rows of data. Crime Mapping provides the uses with lots of filter options to search for crimes in in your area by a certain date. This is perfect for providing criminal information to the public but it doesn’t have any filters to explore the data. I think it would be usedul to add filters for weather or population in a area to see if these factors have an impact on crime. Below is an image of crimemapping.</w:t>
+      </w:r>
+    </w:p>
+    <w:p>
+      <w:pPr>
+        <w:pStyle w:val="Normal"/>
+        <w:rPr/>
+      </w:pPr>
+      <w:r>
+        <w:rPr/>
+        <w:drawing>
+          <wp:anchor behindDoc="0" distT="0" distB="0" distL="0" distR="0" simplePos="0" locked="0" layoutInCell="1" allowOverlap="1" relativeHeight="29">
+            <wp:simplePos x="0" y="0"/>
+            <wp:positionH relativeFrom="column">
+              <wp:posOffset>66675</wp:posOffset>
+            </wp:positionH>
+            <wp:positionV relativeFrom="paragraph">
+              <wp:posOffset>102235</wp:posOffset>
+            </wp:positionV>
+            <wp:extent cx="5731510" cy="2865755"/>
+            <wp:effectExtent l="0" t="0" r="0" b="0"/>
+            <wp:wrapSquare wrapText="largest"/>
+            <wp:docPr id="2" name="Image2" descr=""/>
+            <wp:cNvGraphicFramePr>
+              <a:graphicFrameLocks xmlns:a="http://schemas.openxmlformats.org/drawingml/2006/main" noChangeAspect="1"/>
+            </wp:cNvGraphicFramePr>
+            <a:graphic xmlns:a="http://schemas.openxmlformats.org/drawingml/2006/main">
+              <a:graphicData uri="http://schemas.openxmlformats.org/drawingml/2006/picture">
+                <pic:pic xmlns:pic="http://schemas.openxmlformats.org/drawingml/2006/picture">
+                  <pic:nvPicPr>
+                    <pic:cNvPr id="2" name="Image2" descr=""/>
+                    <pic:cNvPicPr>
+                      <a:picLocks noChangeAspect="1" noChangeArrowheads="1"/>
+                    </pic:cNvPicPr>
+                  </pic:nvPicPr>
+                  <pic:blipFill>
+                    <a:blip r:embed="rId3"/>
+                    <a:stretch>
+                      <a:fillRect/>
+                    </a:stretch>
+                  </pic:blipFill>
+                  <pic:spPr bwMode="auto">
+                    <a:xfrm>
+                      <a:off x="0" y="0"/>
+                      <a:ext cx="5731510" cy="2865755"/>
+                    </a:xfrm>
+                    <a:prstGeom prst="rect">
+                      <a:avLst/>
+                    </a:prstGeom>
+                  </pic:spPr>
+                </pic:pic>
+              </a:graphicData>
+            </a:graphic>
+          </wp:anchor>
+        </w:drawing>
       </w:r>
     </w:p>
     <w:p>
       <w:pPr>
         <w:pStyle w:val="Heading2"/>
-        <w:rPr/>
-      </w:pPr>
-      <w:bookmarkStart w:id="11" w:name="_Toc21978026"/>
+        <w:rPr>
+          <w:color w:val="000000"/>
+        </w:rPr>
+      </w:pPr>
+      <w:r>
+        <w:rPr>
+          <w:color w:val="000000"/>
+        </w:rPr>
+      </w:r>
+    </w:p>
+    <w:p>
+      <w:pPr>
+        <w:pStyle w:val="Heading3"/>
+        <w:rPr/>
+      </w:pPr>
+      <w:r>
+        <w:rPr/>
+        <w:t>2.2.2 Police.uk Crime Map</w:t>
+      </w:r>
+    </w:p>
+    <w:p>
+      <w:pPr>
+        <w:pStyle w:val="Normal"/>
+        <w:rPr/>
+      </w:pPr>
+      <w:r>
+        <w:rPr/>
+      </w:r>
+    </w:p>
+    <w:p>
+      <w:pPr>
+        <w:pStyle w:val="Normal"/>
+        <w:rPr/>
+      </w:pPr>
+      <w:bookmarkStart w:id="11" w:name="js-reference-string-03"/>
+      <w:bookmarkEnd w:id="11"/>
+      <w:r>
+        <w:rPr>
+          <w:color w:val="000000"/>
+        </w:rPr>
+        <w:t xml:space="preserve">Police.uk. Crime map is another great crime visualization web application. The web application displays all crimes in a spefic month in a niegbourhood. </w:t>
+      </w:r>
+      <w:r>
+        <w:rPr>
+          <w:rFonts w:eastAsia="Calibri"/>
+          <w:color w:val="auto"/>
+          <w:kern w:val="0"/>
+          <w:sz w:val="22"/>
+          <w:szCs w:val="22"/>
+          <w:lang w:val="en-IE" w:eastAsia="en-US" w:bidi="ar-SA"/>
+        </w:rPr>
+        <w:t>One great feature I noticed from this web application straight away is how it clusters crimes together. This is a huge improvement to the previous crime mapping web applications we looked at (Crime Mapping). This allows the web appliction to display potionally thousnds of crimes on a map without sacraficing performance. However the map doesn’t proved any filter options besides month and nighbourhood since it is mainly used for public information and not data exploration. The neighbour hood zones are a nice feature which allow users to view crimes in a certain area [14]. Below is an image of the web application.</w:t>
+      </w:r>
+    </w:p>
+    <w:p>
+      <w:pPr>
+        <w:pStyle w:val="Normal"/>
+        <w:rPr>
+          <w:rFonts w:ascii="Calibri" w:hAnsi="Calibri" w:eastAsia="Calibri"/>
+          <w:color w:val="auto"/>
+          <w:kern w:val="0"/>
+          <w:sz w:val="22"/>
+          <w:szCs w:val="22"/>
+          <w:lang w:val="en-IE" w:eastAsia="en-US" w:bidi="ar-SA"/>
+        </w:rPr>
+      </w:pPr>
+      <w:r>
+        <w:rPr>
+          <w:rFonts w:eastAsia="Calibri"/>
+          <w:color w:val="auto"/>
+          <w:kern w:val="0"/>
+          <w:sz w:val="22"/>
+          <w:szCs w:val="22"/>
+          <w:lang w:val="en-IE" w:eastAsia="en-US" w:bidi="ar-SA"/>
+        </w:rPr>
+        <w:drawing>
+          <wp:anchor behindDoc="0" distT="0" distB="0" distL="0" distR="0" simplePos="0" locked="0" layoutInCell="1" allowOverlap="1" relativeHeight="30">
+            <wp:simplePos x="0" y="0"/>
+            <wp:positionH relativeFrom="column">
+              <wp:align>center</wp:align>
+            </wp:positionH>
+            <wp:positionV relativeFrom="paragraph">
+              <wp:posOffset>635</wp:posOffset>
+            </wp:positionV>
+            <wp:extent cx="5731510" cy="4904105"/>
+            <wp:effectExtent l="0" t="0" r="0" b="0"/>
+            <wp:wrapSquare wrapText="largest"/>
+            <wp:docPr id="3" name="Image3" descr=""/>
+            <wp:cNvGraphicFramePr>
+              <a:graphicFrameLocks xmlns:a="http://schemas.openxmlformats.org/drawingml/2006/main" noChangeAspect="1"/>
+            </wp:cNvGraphicFramePr>
+            <a:graphic xmlns:a="http://schemas.openxmlformats.org/drawingml/2006/main">
+              <a:graphicData uri="http://schemas.openxmlformats.org/drawingml/2006/picture">
+                <pic:pic xmlns:pic="http://schemas.openxmlformats.org/drawingml/2006/picture">
+                  <pic:nvPicPr>
+                    <pic:cNvPr id="3" name="Image3" descr=""/>
+                    <pic:cNvPicPr>
+                      <a:picLocks noChangeAspect="1" noChangeArrowheads="1"/>
+                    </pic:cNvPicPr>
+                  </pic:nvPicPr>
+                  <pic:blipFill>
+                    <a:blip r:embed="rId4"/>
+                    <a:stretch>
+                      <a:fillRect/>
+                    </a:stretch>
+                  </pic:blipFill>
+                  <pic:spPr bwMode="auto">
+                    <a:xfrm>
+                      <a:off x="0" y="0"/>
+                      <a:ext cx="5731510" cy="4904105"/>
+                    </a:xfrm>
+                    <a:prstGeom prst="rect">
+                      <a:avLst/>
+                    </a:prstGeom>
+                  </pic:spPr>
+                </pic:pic>
+              </a:graphicData>
+            </a:graphic>
+          </wp:anchor>
+        </w:drawing>
+      </w:r>
+    </w:p>
+    <w:p>
+      <w:pPr>
+        <w:pStyle w:val="Normal"/>
+        <w:rPr>
+          <w:rFonts w:ascii="Calibri" w:hAnsi="Calibri" w:eastAsia="Calibri"/>
+          <w:color w:val="auto"/>
+          <w:kern w:val="0"/>
+          <w:sz w:val="22"/>
+          <w:szCs w:val="22"/>
+          <w:lang w:val="en-IE" w:eastAsia="en-US" w:bidi="ar-SA"/>
+        </w:rPr>
+      </w:pPr>
+      <w:r>
+        <w:rPr>
+          <w:rFonts w:eastAsia="Calibri"/>
+          <w:color w:val="auto"/>
+          <w:kern w:val="0"/>
+          <w:sz w:val="22"/>
+          <w:szCs w:val="22"/>
+          <w:lang w:val="en-IE" w:eastAsia="en-US" w:bidi="ar-SA"/>
+        </w:rPr>
+      </w:r>
+    </w:p>
+    <w:p>
+      <w:pPr>
+        <w:pStyle w:val="Heading2"/>
+        <w:rPr/>
+      </w:pPr>
+      <w:bookmarkStart w:id="12" w:name="_Toc21978026"/>
       <w:r>
         <w:rPr/>
         <w:t>2.3. Technologies you’ve researched</w:t>
       </w:r>
-      <w:bookmarkEnd w:id="11"/>
+      <w:bookmarkEnd w:id="12"/>
     </w:p>
     <w:p>
       <w:pPr>
@@ -3580,8 +3959,7 @@
       </w:r>
       <w:r>
         <w:rPr>
-          <w:rFonts w:eastAsia="" w:cs="" w:cstheme="majorBidi" w:eastAsiaTheme="majorEastAsia"/>
-          <w:color w:val="1F4D78" w:themeColor="accent1" w:themeShade="7f"/>
+          <w:color w:val="1F4D78"/>
           <w:sz w:val="24"/>
           <w:szCs w:val="24"/>
         </w:rPr>
@@ -3665,7 +4043,13 @@
         <w:pStyle w:val="Normal"/>
         <w:bidi w:val="0"/>
         <w:jc w:val="left"/>
-        <w:rPr/>
+        <w:rPr>
+          <w:b/>
+          <w:b/>
+          <w:bCs/>
+          <w:sz w:val="28"/>
+          <w:szCs w:val="28"/>
+        </w:rPr>
       </w:pPr>
       <w:r>
         <w:rPr>
@@ -3991,7 +4375,13 @@
         <w:pStyle w:val="Normal"/>
         <w:bidi w:val="0"/>
         <w:jc w:val="left"/>
-        <w:rPr/>
+        <w:rPr>
+          <w:b/>
+          <w:b/>
+          <w:bCs/>
+          <w:sz w:val="28"/>
+          <w:szCs w:val="28"/>
+        </w:rPr>
       </w:pPr>
       <w:r>
         <w:rPr>
@@ -4055,6 +4445,9 @@
         <w:bidi w:val="0"/>
         <w:jc w:val="left"/>
         <w:rPr>
+          <w:b/>
+          <w:b/>
+          <w:bCs/>
           <w:sz w:val="28"/>
           <w:szCs w:val="28"/>
         </w:rPr>
@@ -4146,7 +4539,7 @@
       </w:pPr>
       <w:r>
         <w:rPr/>
-        <w:t xml:space="preserve">Ruby on rails is a web framework like flask and django. It automates a lot of the common task in web development and is built on the model view controller MVC philosophy. It uses ruby has its main programming language. It is classifified as an optinionated framework meaning you are encourged to develop your application in way they want to </w:t>
+        <w:t>Ruby on rails is a web framework like flask and django. It automates a lot of the common task in web development and is built on the model view controller MVC philosophy. It uses ruby has its main programming language. It is classifified as an optinionated framework meaning you are encourged to develop your application in way they want to</w:t>
       </w:r>
       <w:r>
         <w:rPr>
@@ -4164,7 +4557,13 @@
         <w:pStyle w:val="Normal"/>
         <w:bidi w:val="0"/>
         <w:jc w:val="left"/>
-        <w:rPr/>
+        <w:rPr>
+          <w:b/>
+          <w:b/>
+          <w:bCs/>
+          <w:sz w:val="28"/>
+          <w:szCs w:val="28"/>
+        </w:rPr>
       </w:pPr>
       <w:r>
         <w:rPr>
@@ -4233,7 +4632,13 @@
         <w:pStyle w:val="Normal"/>
         <w:bidi w:val="0"/>
         <w:jc w:val="left"/>
-        <w:rPr/>
+        <w:rPr>
+          <w:b/>
+          <w:b/>
+          <w:bCs/>
+          <w:sz w:val="28"/>
+          <w:szCs w:val="28"/>
+        </w:rPr>
       </w:pPr>
       <w:r>
         <w:rPr>
@@ -4315,8 +4720,7 @@
       </w:r>
       <w:r>
         <w:rPr>
-          <w:rFonts w:eastAsia="" w:cs="" w:cstheme="majorBidi" w:eastAsiaTheme="majorEastAsia"/>
-          <w:color w:val="1F4D78" w:themeColor="accent1" w:themeShade="7f"/>
+          <w:color w:val="1F4D78"/>
           <w:sz w:val="24"/>
           <w:szCs w:val="24"/>
         </w:rPr>
@@ -4328,8 +4732,7 @@
       </w:r>
       <w:r>
         <w:rPr>
-          <w:rFonts w:eastAsia="" w:cs="" w:cstheme="majorBidi" w:eastAsiaTheme="majorEastAsia"/>
-          <w:color w:val="1F4D78" w:themeColor="accent1" w:themeShade="7f"/>
+          <w:color w:val="1F4D78"/>
           <w:sz w:val="24"/>
           <w:szCs w:val="24"/>
         </w:rPr>
@@ -4449,7 +4852,7 @@
       </w:pPr>
       <w:r>
         <w:rPr/>
-        <w:t xml:space="preserve">In this project I am leaning towards mongodb because it is easy to set up and scales well with newly added data it is also not restricted to a relation schema. The one downside to mongodb is that it doesn’t have any fully featured extensions for handling geo spatial data like multipolygons for borders. While this data can still easily be stored in mongodb postgresql comes with an </w:t>
+        <w:t xml:space="preserve">In this project I am leaning towards mongodb because it is easy to set up and scales well with newly added data it is also not restricted to a relation schema. The one downside to mongodb is that it doesn’t have any fully featured extensions for handling geo spatial data like multipolygons for borders. While this data can still easily be stored in mongodb, postgresql comes with an </w:t>
       </w:r>
       <w:r>
         <w:rPr>
@@ -4481,12 +4884,12 @@
         <w:pStyle w:val="Heading2"/>
         <w:rPr/>
       </w:pPr>
-      <w:bookmarkStart w:id="12" w:name="_Toc21978027"/>
+      <w:bookmarkStart w:id="13" w:name="_Toc21978027"/>
       <w:r>
         <w:rPr/>
         <w:t>2.4. Other Research you’ve done</w:t>
       </w:r>
-      <w:bookmarkEnd w:id="12"/>
+      <w:bookmarkEnd w:id="13"/>
     </w:p>
     <w:p>
       <w:pPr>
@@ -4512,8 +4915,7 @@
       </w:r>
       <w:r>
         <w:rPr>
-          <w:rFonts w:eastAsia="" w:cs="" w:cstheme="majorBidi" w:eastAsiaTheme="majorEastAsia"/>
-          <w:color w:val="1F4D78" w:themeColor="accent1" w:themeShade="7f"/>
+          <w:color w:val="1F4D78"/>
           <w:sz w:val="24"/>
           <w:szCs w:val="24"/>
         </w:rPr>
@@ -4525,8 +4927,7 @@
       </w:r>
       <w:r>
         <w:rPr>
-          <w:rFonts w:eastAsia="" w:cs="" w:cstheme="majorBidi" w:eastAsiaTheme="majorEastAsia"/>
-          <w:color w:val="1F4D78" w:themeColor="accent1" w:themeShade="7f"/>
+          <w:color w:val="1F4D78"/>
           <w:sz w:val="24"/>
           <w:szCs w:val="24"/>
         </w:rPr>
@@ -4675,7 +5076,7 @@
       <w:r>
         <w:rPr/>
         <w:drawing>
-          <wp:anchor behindDoc="0" distT="0" distB="0" distL="0" distR="0" simplePos="0" locked="0" layoutInCell="1" allowOverlap="1" relativeHeight="21">
+          <wp:anchor behindDoc="0" distT="0" distB="0" distL="0" distR="0" simplePos="0" locked="0" layoutInCell="1" allowOverlap="1" relativeHeight="28">
             <wp:simplePos x="0" y="0"/>
             <wp:positionH relativeFrom="column">
               <wp:posOffset>1541145</wp:posOffset>
@@ -4686,7 +5087,7 @@
             <wp:extent cx="2171700" cy="3724275"/>
             <wp:effectExtent l="0" t="0" r="0" b="0"/>
             <wp:wrapSquare wrapText="largest"/>
-            <wp:docPr id="2" name="Image1" descr=""/>
+            <wp:docPr id="4" name="Image1" descr=""/>
             <wp:cNvGraphicFramePr>
               <a:graphicFrameLocks xmlns:a="http://schemas.openxmlformats.org/drawingml/2006/main" noChangeAspect="1"/>
             </wp:cNvGraphicFramePr>
@@ -4694,13 +5095,13 @@
               <a:graphicData uri="http://schemas.openxmlformats.org/drawingml/2006/picture">
                 <pic:pic xmlns:pic="http://schemas.openxmlformats.org/drawingml/2006/picture">
                   <pic:nvPicPr>
-                    <pic:cNvPr id="2" name="Image1" descr=""/>
+                    <pic:cNvPr id="4" name="Image1" descr=""/>
                     <pic:cNvPicPr>
                       <a:picLocks noChangeAspect="1" noChangeArrowheads="1"/>
                     </pic:cNvPicPr>
                   </pic:nvPicPr>
                   <pic:blipFill>
-                    <a:blip r:embed="rId3"/>
+                    <a:blip r:embed="rId5"/>
                     <a:stretch>
                       <a:fillRect/>
                     </a:stretch>
@@ -4876,78 +5277,369 @@
     </w:p>
     <w:p>
       <w:pPr>
+        <w:pStyle w:val="Heading3"/>
+        <w:bidi w:val="0"/>
+        <w:jc w:val="left"/>
+        <w:rPr/>
+      </w:pPr>
+      <w:r>
+        <w:rPr/>
+        <w:t>2.4.</w:t>
+      </w:r>
+      <w:r>
+        <w:rPr>
+          <w:color w:val="1F4D78"/>
+          <w:sz w:val="24"/>
+          <w:szCs w:val="24"/>
+        </w:rPr>
+        <w:t>3</w:t>
+      </w:r>
+      <w:r>
+        <w:rPr/>
+        <w:t xml:space="preserve"> Filter Options</w:t>
+      </w:r>
+    </w:p>
+    <w:p>
+      <w:pPr>
+        <w:pStyle w:val="Normal"/>
+        <w:bidi w:val="0"/>
+        <w:jc w:val="left"/>
+        <w:rPr/>
+      </w:pPr>
+      <w:r>
+        <w:rPr/>
+      </w:r>
+    </w:p>
+    <w:p>
+      <w:pPr>
+        <w:pStyle w:val="Normal"/>
+        <w:bidi w:val="0"/>
+        <w:jc w:val="left"/>
+        <w:rPr/>
+      </w:pPr>
+      <w:r>
+        <w:rPr/>
+        <w:t xml:space="preserve">The main part of this web application is going to be the the filter options. There are a lot of factors that could potienally cause crime. I will go through all the filter options I have chosen and why I have chosen them. </w:t>
+      </w:r>
+    </w:p>
+    <w:p>
+      <w:pPr>
+        <w:pStyle w:val="Normal"/>
+        <w:bidi w:val="0"/>
+        <w:jc w:val="left"/>
+        <w:rPr/>
+      </w:pPr>
+      <w:r>
+        <w:rPr/>
+        <w:t>Deprevation Index</w:t>
+      </w:r>
+    </w:p>
+    <w:p>
+      <w:pPr>
+        <w:pStyle w:val="Normal"/>
+        <w:bidi w:val="0"/>
+        <w:jc w:val="left"/>
+        <w:rPr/>
+      </w:pPr>
+      <w:r>
+        <w:rPr/>
+      </w:r>
+    </w:p>
+    <w:p>
+      <w:pPr>
+        <w:pStyle w:val="Normal"/>
+        <w:bidi w:val="0"/>
+        <w:jc w:val="left"/>
+        <w:rPr/>
+      </w:pPr>
+      <w:r>
+        <w:rPr/>
+        <w:t>Community Area</w:t>
+      </w:r>
+    </w:p>
+    <w:p>
+      <w:pPr>
+        <w:pStyle w:val="Normal"/>
+        <w:bidi w:val="0"/>
+        <w:jc w:val="left"/>
+        <w:rPr/>
+      </w:pPr>
+      <w:r>
+        <w:rPr/>
+      </w:r>
+    </w:p>
+    <w:p>
+      <w:pPr>
+        <w:pStyle w:val="Normal"/>
+        <w:bidi w:val="0"/>
+        <w:jc w:val="left"/>
+        <w:rPr/>
+      </w:pPr>
+      <w:r>
+        <w:rPr/>
+        <w:t>Weather Type</w:t>
+      </w:r>
+    </w:p>
+    <w:p>
+      <w:pPr>
+        <w:pStyle w:val="Normal"/>
+        <w:bidi w:val="0"/>
+        <w:jc w:val="left"/>
+        <w:rPr/>
+      </w:pPr>
+      <w:r>
+        <w:rPr/>
+      </w:r>
+    </w:p>
+    <w:p>
+      <w:pPr>
+        <w:pStyle w:val="Normal"/>
+        <w:bidi w:val="0"/>
+        <w:jc w:val="left"/>
+        <w:rPr/>
+      </w:pPr>
+      <w:r>
+        <w:rPr/>
+        <w:t>Weather Degrees</w:t>
+      </w:r>
+    </w:p>
+    <w:p>
+      <w:pPr>
+        <w:pStyle w:val="Normal"/>
+        <w:bidi w:val="0"/>
+        <w:jc w:val="left"/>
+        <w:rPr/>
+      </w:pPr>
+      <w:r>
+        <w:rPr/>
+      </w:r>
+    </w:p>
+    <w:p>
+      <w:pPr>
+        <w:pStyle w:val="Normal"/>
+        <w:bidi w:val="0"/>
+        <w:jc w:val="left"/>
+        <w:rPr/>
+      </w:pPr>
+      <w:r>
+        <w:rPr/>
+        <w:t>crime type</w:t>
+      </w:r>
+    </w:p>
+    <w:p>
+      <w:pPr>
+        <w:pStyle w:val="Normal"/>
+        <w:bidi w:val="0"/>
+        <w:jc w:val="left"/>
+        <w:rPr/>
+      </w:pPr>
+      <w:r>
+        <w:rPr/>
+      </w:r>
+    </w:p>
+    <w:p>
+      <w:pPr>
+        <w:pStyle w:val="Normal"/>
+        <w:bidi w:val="0"/>
+        <w:jc w:val="left"/>
+        <w:rPr/>
+      </w:pPr>
+      <w:r>
+        <w:rPr/>
+        <w:t>date and time</w:t>
+      </w:r>
+    </w:p>
+    <w:p>
+      <w:pPr>
+        <w:pStyle w:val="Normal"/>
+        <w:bidi w:val="0"/>
+        <w:jc w:val="left"/>
+        <w:rPr/>
+      </w:pPr>
+      <w:r>
+        <w:rPr/>
+      </w:r>
+    </w:p>
+    <w:p>
+      <w:pPr>
+        <w:pStyle w:val="Normal"/>
+        <w:bidi w:val="0"/>
+        <w:jc w:val="left"/>
+        <w:rPr/>
+      </w:pPr>
+      <w:r>
+        <w:rPr/>
+        <w:t>location (long &amp; lat)</w:t>
+      </w:r>
+    </w:p>
+    <w:p>
+      <w:pPr>
+        <w:pStyle w:val="Normal"/>
+        <w:bidi w:val="0"/>
+        <w:jc w:val="left"/>
+        <w:rPr/>
+      </w:pPr>
+      <w:r>
+        <w:rPr/>
+      </w:r>
+    </w:p>
+    <w:p>
+      <w:pPr>
+        <w:pStyle w:val="Normal"/>
+        <w:bidi w:val="0"/>
+        <w:jc w:val="left"/>
+        <w:rPr/>
+      </w:pPr>
+      <w:r>
+        <w:rPr/>
+      </w:r>
+    </w:p>
+    <w:p>
+      <w:pPr>
         <w:pStyle w:val="Heading2"/>
         <w:rPr/>
       </w:pPr>
-      <w:r>
-        <w:rPr/>
-      </w:r>
+      <w:bookmarkStart w:id="14" w:name="_Toc21978028"/>
+      <w:r>
+        <w:rPr/>
+        <w:t>2.5. Existing Final Year Projects</w:t>
+      </w:r>
+      <w:bookmarkEnd w:id="14"/>
     </w:p>
     <w:p>
       <w:pPr>
         <w:pStyle w:val="Heading2"/>
         <w:rPr/>
       </w:pPr>
-      <w:bookmarkStart w:id="13" w:name="_Toc21978028"/>
-      <w:r>
-        <w:rPr/>
-        <w:t>2.5. Existing Final Year Projects</w:t>
-      </w:r>
-      <w:bookmarkEnd w:id="13"/>
+      <w:r>
+        <w:rPr/>
+      </w:r>
+    </w:p>
+    <w:p>
+      <w:pPr>
+        <w:pStyle w:val="Heading3"/>
+        <w:rPr/>
+      </w:pPr>
+      <w:r>
+        <w:rPr/>
+        <w:t>2.5.1. Deividas Savickas - Crime Explorer</w:t>
+      </w:r>
+    </w:p>
+    <w:p>
+      <w:pPr>
+        <w:pStyle w:val="Normal"/>
+        <w:rPr/>
+      </w:pPr>
+      <w:r>
+        <w:rPr/>
+      </w:r>
+    </w:p>
+    <w:p>
+      <w:pPr>
+        <w:pStyle w:val="Normal"/>
+        <w:rPr/>
+      </w:pPr>
+      <w:r>
+        <w:rPr/>
+        <w:t xml:space="preserve">Crime explorer is a very simular in concept to my idea. He created a web application that visualizes criminal data on map and on graphs. The application displays crimes on a map with options to filter the crimes. The options are limited to date (by month), area and crime type. This is perfect for just displaying information to the public.  Deividas Savickas gave me a lot of insight on all the possible challenges I could potienally face in the development of this project. One of the issues he faced was the performance of the map when loading too many crime markers. He solved this by using marker clusters. Marker clusters are markers that are close together and grouped into clusters, so 5000 crime markers could potienally be reduced around to 10 clusters. The closer you zoon in the clusters will split and break up until evenually there is just a crime marker left which will be displayed.  I am going to be using this technique in my web application because it will provided a sigificant performace boost. Another issue Deividas encoutered was performance issues with loading boundries onto the map. Boundries are polygons that are stored as an array of points. Some boundiers can have up 5000+ points and when you combine that with over 100 different types of bounders all those polygons can have a huge affect on performance. He solved this problem by removing some of the points in each boundrie. This increased performance but decreased the </w:t>
+      </w:r>
+      <w:r>
+        <w:rPr>
+          <w:rFonts w:eastAsia="Calibri"/>
+          <w:color w:val="auto"/>
+          <w:kern w:val="0"/>
+          <w:sz w:val="22"/>
+          <w:szCs w:val="22"/>
+          <w:lang w:val="en-IE" w:eastAsia="en-US" w:bidi="ar-SA"/>
+        </w:rPr>
+        <w:t>accuracy</w:t>
+      </w:r>
+      <w:r>
+        <w:rPr/>
+        <w:t xml:space="preserve"> of the bounderies.</w:t>
+      </w:r>
+    </w:p>
+    <w:p>
+      <w:pPr>
+        <w:pStyle w:val="Normal"/>
+        <w:rPr/>
+      </w:pPr>
+      <w:r>
+        <w:rPr/>
+      </w:r>
+    </w:p>
+    <w:p>
+      <w:pPr>
+        <w:pStyle w:val="Normal"/>
+        <w:rPr/>
+      </w:pPr>
+      <w:r>
+        <w:rPr/>
+        <w:t>Crime explorer is an excellent web mapping and visualization tool. The main takeaways I got from his project was that when dealing with large datasets performace is going to be challenge and some comprises will have to be made to increase performance and decrease the acuracy of the map.</w:t>
+      </w:r>
+    </w:p>
+    <w:p>
+      <w:pPr>
+        <w:pStyle w:val="Normal"/>
+        <w:rPr/>
+      </w:pPr>
+      <w:r>
+        <w:rPr/>
+      </w:r>
+    </w:p>
+    <w:p>
+      <w:pPr>
+        <w:pStyle w:val="Normal"/>
+        <w:rPr/>
+      </w:pPr>
+      <w:r>
+        <w:rPr/>
+      </w:r>
     </w:p>
     <w:p>
       <w:pPr>
         <w:pStyle w:val="Heading2"/>
         <w:rPr/>
       </w:pPr>
-      <w:r>
-        <w:rPr/>
-      </w:r>
-    </w:p>
-    <w:p>
-      <w:pPr>
-        <w:pStyle w:val="Heading2"/>
-        <w:rPr/>
-      </w:pPr>
-      <w:bookmarkStart w:id="14" w:name="_Toc21978029"/>
+      <w:bookmarkStart w:id="15" w:name="_Toc21978029"/>
       <w:r>
         <w:rPr/>
         <w:t>2.6. Conclusions</w:t>
       </w:r>
-      <w:bookmarkEnd w:id="14"/>
-    </w:p>
-    <w:p>
-      <w:pPr>
-        <w:pStyle w:val="Normal"/>
-        <w:rPr/>
-      </w:pPr>
-      <w:r>
-        <w:rPr/>
-      </w:r>
-    </w:p>
-    <w:p>
-      <w:pPr>
-        <w:pStyle w:val="Normal"/>
-        <w:rPr/>
-      </w:pPr>
-      <w:r>
-        <w:rPr/>
-      </w:r>
-    </w:p>
-    <w:p>
-      <w:pPr>
-        <w:pStyle w:val="Normal"/>
-        <w:rPr>
-          <w:rFonts w:ascii="Calibri Light" w:hAnsi="Calibri Light" w:eastAsia="" w:cs="" w:asciiTheme="majorHAnsi" w:cstheme="majorBidi" w:eastAsiaTheme="majorEastAsia" w:hAnsiTheme="majorHAnsi"/>
-          <w:color w:val="2E74B5" w:themeColor="accent1" w:themeShade="bf"/>
+      <w:bookmarkEnd w:id="15"/>
+    </w:p>
+    <w:p>
+      <w:pPr>
+        <w:pStyle w:val="Normal"/>
+        <w:rPr/>
+      </w:pPr>
+      <w:r>
+        <w:rPr/>
+      </w:r>
+    </w:p>
+    <w:p>
+      <w:pPr>
+        <w:pStyle w:val="Normal"/>
+        <w:rPr/>
+      </w:pPr>
+      <w:r>
+        <w:rPr/>
+      </w:r>
+    </w:p>
+    <w:p>
+      <w:pPr>
+        <w:pStyle w:val="Normal"/>
+        <w:rPr>
+          <w:rFonts w:ascii="Calibri Light" w:hAnsi="Calibri Light"/>
+          <w:color w:val="2E74B5"/>
           <w:sz w:val="32"/>
           <w:szCs w:val="32"/>
         </w:rPr>
       </w:pPr>
       <w:r>
         <w:rPr>
-          <w:rFonts w:eastAsia="" w:cs="" w:cstheme="majorBidi" w:eastAsiaTheme="majorEastAsia" w:ascii="Calibri Light" w:hAnsi="Calibri Light"/>
-          <w:color w:val="2E74B5" w:themeColor="accent1" w:themeShade="bf"/>
+          <w:rFonts w:ascii="Calibri Light" w:hAnsi="Calibri Light"/>
+          <w:color w:val="2E74B5"/>
           <w:sz w:val="32"/>
           <w:szCs w:val="32"/>
         </w:rPr>
@@ -4961,15 +5653,24 @@
         <w:pStyle w:val="Heading1"/>
         <w:rPr/>
       </w:pPr>
-      <w:bookmarkStart w:id="15" w:name="_Toc21978030"/>
+      <w:bookmarkStart w:id="16" w:name="_Toc21978030"/>
       <w:r>
         <w:rPr/>
         <w:t>3. Prototype Design</w:t>
       </w:r>
-      <w:bookmarkEnd w:id="15"/>
+      <w:bookmarkEnd w:id="16"/>
       <w:r>
         <w:rPr/>
         <w:t xml:space="preserve"> </w:t>
+      </w:r>
+    </w:p>
+    <w:p>
+      <w:pPr>
+        <w:pStyle w:val="Normal"/>
+        <w:rPr/>
+      </w:pPr>
+      <w:r>
+        <w:rPr/>
       </w:r>
     </w:p>
     <w:p>
@@ -5012,12 +5713,31 @@
         <w:pStyle w:val="Heading2"/>
         <w:rPr/>
       </w:pPr>
-      <w:bookmarkStart w:id="16" w:name="_Toc21978031"/>
+      <w:bookmarkStart w:id="17" w:name="_Toc21978031"/>
       <w:r>
         <w:rPr/>
         <w:t>3.1 Introduction</w:t>
       </w:r>
-      <w:bookmarkEnd w:id="16"/>
+      <w:bookmarkEnd w:id="17"/>
+    </w:p>
+    <w:p>
+      <w:pPr>
+        <w:pStyle w:val="Normal"/>
+        <w:rPr/>
+      </w:pPr>
+      <w:r>
+        <w:rPr/>
+      </w:r>
+    </w:p>
+    <w:p>
+      <w:pPr>
+        <w:pStyle w:val="Normal"/>
+        <w:rPr/>
+      </w:pPr>
+      <w:r>
+        <w:rPr/>
+        <w:t xml:space="preserve">The prototype will showcase a bit of the main features of the project. The first feature and potienally the most time consuming is the collecting, validating and loading of the data. I am using a lot of different datasets and merging them into one system. A lot of consideration has to be taken into validating the data because the visualization of the data is a big part of the project. If the data is not accurate or up to date the web application will not be useful. </w:t>
+      </w:r>
     </w:p>
     <w:p>
       <w:pPr>
@@ -5033,12 +5753,16 @@
         <w:pStyle w:val="Heading2"/>
         <w:rPr/>
       </w:pPr>
-      <w:bookmarkStart w:id="17" w:name="_Toc21978032"/>
-      <w:r>
-        <w:rPr/>
-        <w:t>3.2. Software Methodology</w:t>
-      </w:r>
-      <w:bookmarkEnd w:id="17"/>
+      <w:r>
+        <w:rPr/>
+        <w:t>3.2.</w:t>
+      </w:r>
+      <w:bookmarkStart w:id="18" w:name="_Toc21978032"/>
+      <w:r>
+        <w:rPr/>
+        <w:t xml:space="preserve"> Software Methodology</w:t>
+      </w:r>
+      <w:bookmarkEnd w:id="18"/>
     </w:p>
     <w:p>
       <w:pPr>
@@ -5054,12 +5778,12 @@
         <w:pStyle w:val="Heading2"/>
         <w:rPr/>
       </w:pPr>
-      <w:bookmarkStart w:id="18" w:name="_Toc21978033"/>
+      <w:bookmarkStart w:id="19" w:name="_Toc21978033"/>
       <w:r>
         <w:rPr/>
         <w:t>3.3. Overview of System</w:t>
       </w:r>
-      <w:bookmarkEnd w:id="18"/>
+      <w:bookmarkEnd w:id="19"/>
     </w:p>
     <w:p>
       <w:pPr>
@@ -5091,15 +5815,114 @@
     </w:p>
     <w:p>
       <w:pPr>
+        <w:pStyle w:val="Normal"/>
+        <w:rPr/>
+      </w:pPr>
+      <w:r>
+        <w:rPr/>
+      </w:r>
+    </w:p>
+    <w:p>
+      <w:pPr>
+        <w:pStyle w:val="Normal"/>
+        <w:rPr/>
+      </w:pPr>
+      <w:r>
+        <w:rPr/>
+      </w:r>
+    </w:p>
+    <w:p>
+      <w:pPr>
+        <w:pStyle w:val="Normal"/>
+        <w:rPr/>
+      </w:pPr>
+      <w:r>
+        <w:rPr/>
+      </w:r>
+    </w:p>
+    <w:p>
+      <w:pPr>
+        <w:pStyle w:val="Normal"/>
+        <w:rPr/>
+      </w:pPr>
+      <w:r>
+        <w:rPr/>
+      </w:r>
+    </w:p>
+    <w:p>
+      <w:pPr>
+        <w:pStyle w:val="Normal"/>
+        <w:rPr/>
+      </w:pPr>
+      <w:r>
+        <w:rPr/>
+      </w:r>
+    </w:p>
+    <w:p>
+      <w:pPr>
+        <w:pStyle w:val="Normal"/>
+        <w:rPr/>
+      </w:pPr>
+      <w:r>
+        <w:rPr/>
+      </w:r>
+    </w:p>
+    <w:p>
+      <w:pPr>
+        <w:pStyle w:val="Normal"/>
+        <w:rPr/>
+      </w:pPr>
+      <w:r>
+        <w:rPr/>
+      </w:r>
+    </w:p>
+    <w:p>
+      <w:pPr>
+        <w:pStyle w:val="Normal"/>
+        <w:rPr/>
+      </w:pPr>
+      <w:r>
+        <w:rPr/>
+      </w:r>
+    </w:p>
+    <w:p>
+      <w:pPr>
+        <w:pStyle w:val="Normal"/>
+        <w:rPr/>
+      </w:pPr>
+      <w:r>
+        <w:rPr/>
+      </w:r>
+    </w:p>
+    <w:p>
+      <w:pPr>
+        <w:pStyle w:val="Normal"/>
+        <w:rPr/>
+      </w:pPr>
+      <w:r>
+        <w:rPr/>
+      </w:r>
+    </w:p>
+    <w:p>
+      <w:pPr>
+        <w:pStyle w:val="Normal"/>
+        <w:rPr/>
+      </w:pPr>
+      <w:r>
+        <w:rPr/>
+      </w:r>
+    </w:p>
+    <w:p>
+      <w:pPr>
         <w:pStyle w:val="Heading2"/>
         <w:rPr/>
       </w:pPr>
-      <w:bookmarkStart w:id="19" w:name="_Toc21978034"/>
+      <w:bookmarkStart w:id="20" w:name="_Toc21978034"/>
       <w:r>
         <w:rPr/>
         <w:t>3.4. Front-End</w:t>
       </w:r>
-      <w:bookmarkEnd w:id="19"/>
+      <w:bookmarkEnd w:id="20"/>
     </w:p>
     <w:p>
       <w:pPr>
@@ -5127,6 +5950,112 @@
       </w:pPr>
       <w:r>
         <w:rPr/>
+        <w:t xml:space="preserve">The frontend is going to be an intergral part in the application. </w:t>
+      </w:r>
+      <w:r>
+        <w:rPr/>
+        <w:t>There will be two types of users that can use the web application; admin user and general user. The admin user can upload data, edit data, remove data and view logs for the data validation process when a file is uploaded. A general user can view the map and graph data visualizations. Bellow is a use case diagram of the system.</w:t>
+      </w:r>
+    </w:p>
+    <w:p>
+      <w:pPr>
+        <w:pStyle w:val="Normal"/>
+        <w:rPr/>
+      </w:pPr>
+      <w:r>
+        <w:rPr/>
+      </w:r>
+    </w:p>
+    <w:p>
+      <w:pPr>
+        <w:pStyle w:val="Normal"/>
+        <w:rPr/>
+      </w:pPr>
+      <w:r>
+        <w:rPr/>
+        <w:drawing>
+          <wp:anchor behindDoc="0" distT="0" distB="0" distL="0" distR="0" simplePos="0" locked="0" layoutInCell="1" allowOverlap="1" relativeHeight="34">
+            <wp:simplePos x="0" y="0"/>
+            <wp:positionH relativeFrom="column">
+              <wp:posOffset>0</wp:posOffset>
+            </wp:positionH>
+            <wp:positionV relativeFrom="paragraph">
+              <wp:posOffset>152400</wp:posOffset>
+            </wp:positionV>
+            <wp:extent cx="5731510" cy="3923665"/>
+            <wp:effectExtent l="0" t="0" r="0" b="0"/>
+            <wp:wrapSquare wrapText="largest"/>
+            <wp:docPr id="5" name="Image6" descr=""/>
+            <wp:cNvGraphicFramePr>
+              <a:graphicFrameLocks xmlns:a="http://schemas.openxmlformats.org/drawingml/2006/main" noChangeAspect="1"/>
+            </wp:cNvGraphicFramePr>
+            <a:graphic xmlns:a="http://schemas.openxmlformats.org/drawingml/2006/main">
+              <a:graphicData uri="http://schemas.openxmlformats.org/drawingml/2006/picture">
+                <pic:pic xmlns:pic="http://schemas.openxmlformats.org/drawingml/2006/picture">
+                  <pic:nvPicPr>
+                    <pic:cNvPr id="5" name="Image6" descr=""/>
+                    <pic:cNvPicPr>
+                      <a:picLocks noChangeAspect="1" noChangeArrowheads="1"/>
+                    </pic:cNvPicPr>
+                  </pic:nvPicPr>
+                  <pic:blipFill>
+                    <a:blip r:embed="rId6"/>
+                    <a:stretch>
+                      <a:fillRect/>
+                    </a:stretch>
+                  </pic:blipFill>
+                  <pic:spPr bwMode="auto">
+                    <a:xfrm>
+                      <a:off x="0" y="0"/>
+                      <a:ext cx="5731510" cy="3923665"/>
+                    </a:xfrm>
+                    <a:prstGeom prst="rect">
+                      <a:avLst/>
+                    </a:prstGeom>
+                  </pic:spPr>
+                </pic:pic>
+              </a:graphicData>
+            </a:graphic>
+          </wp:anchor>
+        </w:drawing>
+      </w:r>
+    </w:p>
+    <w:p>
+      <w:pPr>
+        <w:pStyle w:val="Normal"/>
+        <w:rPr/>
+      </w:pPr>
+      <w:r>
+        <w:rPr/>
+        <w:t>An admin can upload  new data to the database. This will allow a none techinical person upload new crimes to the database.</w:t>
+      </w:r>
+    </w:p>
+    <w:p>
+      <w:pPr>
+        <w:pStyle w:val="Normal"/>
+        <w:rPr/>
+      </w:pPr>
+      <w:r>
+        <w:rPr/>
+      </w:r>
+    </w:p>
+    <w:p>
+      <w:pPr>
+        <w:pStyle w:val="Normal"/>
+        <w:rPr/>
+      </w:pPr>
+      <w:r>
+        <w:rPr/>
+        <w:t xml:space="preserve">Developing the frontend is going to be another major part of this project. </w:t>
+      </w:r>
+    </w:p>
+    <w:p>
+      <w:pPr>
+        <w:pStyle w:val="Normal"/>
+        <w:rPr/>
+      </w:pPr>
+      <w:r>
+        <w:rPr/>
       </w:r>
     </w:p>
     <w:p>
@@ -5134,12 +6063,12 @@
         <w:pStyle w:val="Heading2"/>
         <w:rPr/>
       </w:pPr>
-      <w:bookmarkStart w:id="20" w:name="_Toc21978035"/>
+      <w:bookmarkStart w:id="21" w:name="_Toc21978035"/>
       <w:r>
         <w:rPr/>
         <w:t>3.5. Middle-Tier</w:t>
       </w:r>
-      <w:bookmarkEnd w:id="20"/>
+      <w:bookmarkEnd w:id="21"/>
     </w:p>
     <w:p>
       <w:pPr>
@@ -5155,12 +6084,12 @@
         <w:pStyle w:val="Heading2"/>
         <w:rPr/>
       </w:pPr>
-      <w:bookmarkStart w:id="21" w:name="_Toc21978036"/>
+      <w:bookmarkStart w:id="22" w:name="_Toc21978036"/>
       <w:r>
         <w:rPr/>
         <w:t>3.6. Back-End</w:t>
       </w:r>
-      <w:bookmarkEnd w:id="21"/>
+      <w:bookmarkEnd w:id="22"/>
     </w:p>
     <w:p>
       <w:pPr>
@@ -5188,6 +6117,186 @@
       </w:pPr>
       <w:r>
         <w:rPr/>
+        <w:t>When creating the database, the first step I took was collecting all the data and creating a ERD diagram for the data. First I decided to create a dimensional model for the database scheme.  A dimensional model also known as a star shema is a database design used for data warehousing. A central table known as the fact table is used as the main data source and dimensions are added on to it. This makes adding new data easy, all you have to do is create a new dimension and add it to the fact table in constrast to heavy relational designs you might have to redesign the database to add in new data. [16] This is very appealing for my project because based on use feedback I might need to add in new data. Below is a ERD diagram of my first iteration of the database schema.</w:t>
+      </w:r>
+    </w:p>
+    <w:p>
+      <w:pPr>
+        <w:pStyle w:val="Normal"/>
+        <w:rPr/>
+      </w:pPr>
+      <w:r>
+        <w:rPr/>
+      </w:r>
+    </w:p>
+    <w:p>
+      <w:pPr>
+        <w:pStyle w:val="Normal"/>
+        <w:rPr/>
+      </w:pPr>
+      <w:r>
+        <w:rPr/>
+        <w:drawing>
+          <wp:anchor behindDoc="0" distT="0" distB="0" distL="0" distR="0" simplePos="0" locked="0" layoutInCell="1" allowOverlap="1" relativeHeight="31">
+            <wp:simplePos x="0" y="0"/>
+            <wp:positionH relativeFrom="column">
+              <wp:align>center</wp:align>
+            </wp:positionH>
+            <wp:positionV relativeFrom="paragraph">
+              <wp:posOffset>635</wp:posOffset>
+            </wp:positionV>
+            <wp:extent cx="5731510" cy="5093335"/>
+            <wp:effectExtent l="0" t="0" r="0" b="0"/>
+            <wp:wrapSquare wrapText="largest"/>
+            <wp:docPr id="6" name="Image4" descr=""/>
+            <wp:cNvGraphicFramePr>
+              <a:graphicFrameLocks xmlns:a="http://schemas.openxmlformats.org/drawingml/2006/main" noChangeAspect="1"/>
+            </wp:cNvGraphicFramePr>
+            <a:graphic xmlns:a="http://schemas.openxmlformats.org/drawingml/2006/main">
+              <a:graphicData uri="http://schemas.openxmlformats.org/drawingml/2006/picture">
+                <pic:pic xmlns:pic="http://schemas.openxmlformats.org/drawingml/2006/picture">
+                  <pic:nvPicPr>
+                    <pic:cNvPr id="6" name="Image4" descr=""/>
+                    <pic:cNvPicPr>
+                      <a:picLocks noChangeAspect="1" noChangeArrowheads="1"/>
+                    </pic:cNvPicPr>
+                  </pic:nvPicPr>
+                  <pic:blipFill>
+                    <a:blip r:embed="rId7"/>
+                    <a:stretch>
+                      <a:fillRect/>
+                    </a:stretch>
+                  </pic:blipFill>
+                  <pic:spPr bwMode="auto">
+                    <a:xfrm>
+                      <a:off x="0" y="0"/>
+                      <a:ext cx="5731510" cy="5093335"/>
+                    </a:xfrm>
+                    <a:prstGeom prst="rect">
+                      <a:avLst/>
+                    </a:prstGeom>
+                  </pic:spPr>
+                </pic:pic>
+              </a:graphicData>
+            </a:graphic>
+          </wp:anchor>
+        </w:drawing>
+      </w:r>
+    </w:p>
+    <w:p>
+      <w:pPr>
+        <w:pStyle w:val="Normal"/>
+        <w:rPr/>
+      </w:pPr>
+      <w:r>
+        <w:rPr/>
+        <w:t>The dimension model was nearly in the 3</w:t>
+      </w:r>
+      <w:r>
+        <w:rPr>
+          <w:vertAlign w:val="superscript"/>
+        </w:rPr>
+        <w:t>rd</w:t>
+      </w:r>
+      <w:r>
+        <w:rPr/>
+        <w:t xml:space="preserve"> normal form with the weather table being the exception. In my second iteration I decided to split the weather table up </w:t>
+      </w:r>
+      <w:r>
+        <w:rPr/>
+        <w:t xml:space="preserve">into </w:t>
+      </w:r>
+      <w:r>
+        <w:rPr/>
+        <w:t>moonCycles and weather types. While this would impact performance because there will be an extra two tables to query. I decied to do it because it made the shema more readable. Below is my relation design of the database.</w:t>
+      </w:r>
+    </w:p>
+    <w:p>
+      <w:pPr>
+        <w:pStyle w:val="Normal"/>
+        <w:rPr/>
+      </w:pPr>
+      <w:r>
+        <w:rPr/>
+        <w:drawing>
+          <wp:anchor behindDoc="0" distT="0" distB="0" distL="0" distR="0" simplePos="0" locked="0" layoutInCell="1" allowOverlap="1" relativeHeight="33">
+            <wp:simplePos x="0" y="0"/>
+            <wp:positionH relativeFrom="column">
+              <wp:align>center</wp:align>
+            </wp:positionH>
+            <wp:positionV relativeFrom="paragraph">
+              <wp:posOffset>635</wp:posOffset>
+            </wp:positionV>
+            <wp:extent cx="5731510" cy="4454525"/>
+            <wp:effectExtent l="0" t="0" r="0" b="0"/>
+            <wp:wrapSquare wrapText="largest"/>
+            <wp:docPr id="7" name="Image5" descr=""/>
+            <wp:cNvGraphicFramePr>
+              <a:graphicFrameLocks xmlns:a="http://schemas.openxmlformats.org/drawingml/2006/main" noChangeAspect="1"/>
+            </wp:cNvGraphicFramePr>
+            <a:graphic xmlns:a="http://schemas.openxmlformats.org/drawingml/2006/main">
+              <a:graphicData uri="http://schemas.openxmlformats.org/drawingml/2006/picture">
+                <pic:pic xmlns:pic="http://schemas.openxmlformats.org/drawingml/2006/picture">
+                  <pic:nvPicPr>
+                    <pic:cNvPr id="7" name="Image5" descr=""/>
+                    <pic:cNvPicPr>
+                      <a:picLocks noChangeAspect="1" noChangeArrowheads="1"/>
+                    </pic:cNvPicPr>
+                  </pic:nvPicPr>
+                  <pic:blipFill>
+                    <a:blip r:embed="rId8"/>
+                    <a:stretch>
+                      <a:fillRect/>
+                    </a:stretch>
+                  </pic:blipFill>
+                  <pic:spPr bwMode="auto">
+                    <a:xfrm>
+                      <a:off x="0" y="0"/>
+                      <a:ext cx="5731510" cy="4454525"/>
+                    </a:xfrm>
+                    <a:prstGeom prst="rect">
+                      <a:avLst/>
+                    </a:prstGeom>
+                  </pic:spPr>
+                </pic:pic>
+              </a:graphicData>
+            </a:graphic>
+          </wp:anchor>
+        </w:drawing>
+      </w:r>
+    </w:p>
+    <w:p>
+      <w:pPr>
+        <w:pStyle w:val="Normal"/>
+        <w:rPr/>
+      </w:pPr>
+      <w:r>
+        <w:rPr/>
+        <w:t xml:space="preserve">This this version of the diagram has an extra two tables. The reason I am choosing this shema as my final design is because the table that defines the weather type and moon cycle ensures all rows in the weather table have  predefined weather types and moon cycles. This will make filtering the data easier because all the possible weather types are in the WeatherType table. I can then extract that data and use it in the front end and list all the possible weather types the user can select in the query. This can also be </w:t>
+      </w:r>
+      <w:r>
+        <w:rPr>
+          <w:rFonts w:eastAsia="Calibri" w:cs="DejaVu Sans"/>
+          <w:color w:val="auto"/>
+          <w:kern w:val="0"/>
+          <w:sz w:val="22"/>
+          <w:szCs w:val="22"/>
+          <w:lang w:val="en-IE" w:eastAsia="en-US" w:bidi="ar-SA"/>
+        </w:rPr>
+        <w:t>done</w:t>
+      </w:r>
+      <w:r>
+        <w:rPr/>
+        <w:t xml:space="preserve"> if I was using the star shema but I would have to check and validate each row and check that it has the correct weather type and stores all the valid weather types somewhere and use them to update the front end filter options. Putting all weather types and moon cycles in their own table makes the development a little easier.</w:t>
+      </w:r>
+    </w:p>
+    <w:p>
+      <w:pPr>
+        <w:pStyle w:val="Normal"/>
+        <w:rPr/>
+      </w:pPr>
+      <w:r>
+        <w:rPr/>
       </w:r>
     </w:p>
     <w:p>
@@ -5195,36 +6304,36 @@
         <w:pStyle w:val="Heading2"/>
         <w:rPr/>
       </w:pPr>
-      <w:bookmarkStart w:id="22" w:name="_Toc21978037"/>
+      <w:bookmarkStart w:id="23" w:name="_Toc21978037"/>
       <w:r>
         <w:rPr/>
         <w:t>3.7. Conclusions</w:t>
       </w:r>
-      <w:bookmarkEnd w:id="22"/>
-    </w:p>
-    <w:p>
-      <w:pPr>
-        <w:pStyle w:val="Normal"/>
-        <w:rPr/>
-      </w:pPr>
-      <w:r>
-        <w:rPr/>
-      </w:r>
-    </w:p>
-    <w:p>
-      <w:pPr>
-        <w:pStyle w:val="Normal"/>
-        <w:rPr>
-          <w:rFonts w:ascii="Calibri Light" w:hAnsi="Calibri Light" w:eastAsia="" w:cs="" w:asciiTheme="majorHAnsi" w:cstheme="majorBidi" w:eastAsiaTheme="majorEastAsia" w:hAnsiTheme="majorHAnsi"/>
-          <w:color w:val="2E74B5" w:themeColor="accent1" w:themeShade="bf"/>
+      <w:bookmarkEnd w:id="23"/>
+    </w:p>
+    <w:p>
+      <w:pPr>
+        <w:pStyle w:val="Normal"/>
+        <w:rPr/>
+      </w:pPr>
+      <w:r>
+        <w:rPr/>
+      </w:r>
+    </w:p>
+    <w:p>
+      <w:pPr>
+        <w:pStyle w:val="Normal"/>
+        <w:rPr>
+          <w:rFonts w:ascii="Calibri Light" w:hAnsi="Calibri Light"/>
+          <w:color w:val="2E74B5"/>
           <w:sz w:val="32"/>
           <w:szCs w:val="32"/>
         </w:rPr>
       </w:pPr>
       <w:r>
         <w:rPr>
-          <w:rFonts w:eastAsia="" w:cs="" w:cstheme="majorBidi" w:eastAsiaTheme="majorEastAsia" w:ascii="Calibri Light" w:hAnsi="Calibri Light"/>
-          <w:color w:val="2E74B5" w:themeColor="accent1" w:themeShade="bf"/>
+          <w:rFonts w:ascii="Calibri Light" w:hAnsi="Calibri Light"/>
+          <w:color w:val="2E74B5"/>
           <w:sz w:val="32"/>
           <w:szCs w:val="32"/>
         </w:rPr>
@@ -5238,12 +6347,12 @@
         <w:pStyle w:val="Heading1"/>
         <w:rPr/>
       </w:pPr>
-      <w:bookmarkStart w:id="23" w:name="_Toc21978038"/>
+      <w:bookmarkStart w:id="24" w:name="_Toc21978038"/>
       <w:r>
         <w:rPr/>
         <w:t>4. Prototype Development</w:t>
       </w:r>
-      <w:bookmarkEnd w:id="23"/>
+      <w:bookmarkEnd w:id="24"/>
     </w:p>
     <w:p>
       <w:pPr>
@@ -5285,12 +6394,12 @@
         <w:pStyle w:val="Heading2"/>
         <w:rPr/>
       </w:pPr>
-      <w:bookmarkStart w:id="24" w:name="_Toc21978039"/>
+      <w:bookmarkStart w:id="25" w:name="_Toc21978039"/>
       <w:r>
         <w:rPr/>
         <w:t>4.1. Introduction</w:t>
       </w:r>
-      <w:bookmarkEnd w:id="24"/>
+      <w:bookmarkEnd w:id="25"/>
     </w:p>
     <w:p>
       <w:pPr>
@@ -5306,12 +6415,12 @@
         <w:pStyle w:val="Heading2"/>
         <w:rPr/>
       </w:pPr>
-      <w:bookmarkStart w:id="25" w:name="_Toc21978040"/>
+      <w:bookmarkStart w:id="26" w:name="_Toc21978040"/>
       <w:r>
         <w:rPr/>
         <w:t>4.2. Prototype Development</w:t>
       </w:r>
-      <w:bookmarkEnd w:id="25"/>
+      <w:bookmarkEnd w:id="26"/>
     </w:p>
     <w:p>
       <w:pPr>
@@ -5327,12 +6436,12 @@
         <w:pStyle w:val="Heading2"/>
         <w:rPr/>
       </w:pPr>
-      <w:bookmarkStart w:id="26" w:name="_Toc21978041"/>
+      <w:bookmarkStart w:id="27" w:name="_Toc21978041"/>
       <w:r>
         <w:rPr/>
         <w:t>4.3. Front-End</w:t>
       </w:r>
-      <w:bookmarkEnd w:id="26"/>
+      <w:bookmarkEnd w:id="27"/>
     </w:p>
     <w:p>
       <w:pPr>
@@ -5348,12 +6457,12 @@
         <w:pStyle w:val="Heading2"/>
         <w:rPr/>
       </w:pPr>
-      <w:bookmarkStart w:id="27" w:name="_Toc21978042"/>
+      <w:bookmarkStart w:id="28" w:name="_Toc21978042"/>
       <w:r>
         <w:rPr/>
         <w:t>4.4. Middle-Tier</w:t>
       </w:r>
-      <w:bookmarkEnd w:id="27"/>
+      <w:bookmarkEnd w:id="28"/>
     </w:p>
     <w:p>
       <w:pPr>
@@ -5369,12 +6478,12 @@
         <w:pStyle w:val="Heading2"/>
         <w:rPr/>
       </w:pPr>
-      <w:bookmarkStart w:id="28" w:name="_Toc21978043"/>
+      <w:bookmarkStart w:id="29" w:name="_Toc21978043"/>
       <w:r>
         <w:rPr/>
         <w:t>4.5. Back-End</w:t>
       </w:r>
-      <w:bookmarkEnd w:id="28"/>
+      <w:bookmarkEnd w:id="29"/>
     </w:p>
     <w:p>
       <w:pPr>
@@ -5390,36 +6499,36 @@
         <w:pStyle w:val="Heading2"/>
         <w:rPr/>
       </w:pPr>
-      <w:bookmarkStart w:id="29" w:name="_Toc21978044"/>
+      <w:bookmarkStart w:id="30" w:name="_Toc21978044"/>
       <w:r>
         <w:rPr/>
         <w:t>4.6. Conclusions</w:t>
       </w:r>
-      <w:bookmarkEnd w:id="29"/>
-    </w:p>
-    <w:p>
-      <w:pPr>
-        <w:pStyle w:val="Normal"/>
-        <w:rPr/>
-      </w:pPr>
-      <w:r>
-        <w:rPr/>
-      </w:r>
-    </w:p>
-    <w:p>
-      <w:pPr>
-        <w:pStyle w:val="Normal"/>
-        <w:rPr>
-          <w:rFonts w:ascii="Calibri Light" w:hAnsi="Calibri Light" w:eastAsia="" w:cs="" w:asciiTheme="majorHAnsi" w:cstheme="majorBidi" w:eastAsiaTheme="majorEastAsia" w:hAnsiTheme="majorHAnsi"/>
-          <w:color w:val="2E74B5" w:themeColor="accent1" w:themeShade="bf"/>
+      <w:bookmarkEnd w:id="30"/>
+    </w:p>
+    <w:p>
+      <w:pPr>
+        <w:pStyle w:val="Normal"/>
+        <w:rPr/>
+      </w:pPr>
+      <w:r>
+        <w:rPr/>
+      </w:r>
+    </w:p>
+    <w:p>
+      <w:pPr>
+        <w:pStyle w:val="Normal"/>
+        <w:rPr>
+          <w:rFonts w:ascii="Calibri Light" w:hAnsi="Calibri Light"/>
+          <w:color w:val="2E74B5"/>
           <w:sz w:val="32"/>
           <w:szCs w:val="32"/>
         </w:rPr>
       </w:pPr>
       <w:r>
         <w:rPr>
-          <w:rFonts w:eastAsia="" w:cs="" w:cstheme="majorBidi" w:eastAsiaTheme="majorEastAsia" w:ascii="Calibri Light" w:hAnsi="Calibri Light"/>
-          <w:color w:val="2E74B5" w:themeColor="accent1" w:themeShade="bf"/>
+          <w:rFonts w:ascii="Calibri Light" w:hAnsi="Calibri Light"/>
+          <w:color w:val="2E74B5"/>
           <w:sz w:val="32"/>
           <w:szCs w:val="32"/>
         </w:rPr>
@@ -5433,12 +6542,12 @@
         <w:pStyle w:val="Heading1"/>
         <w:rPr/>
       </w:pPr>
-      <w:bookmarkStart w:id="30" w:name="_Toc21978045"/>
+      <w:bookmarkStart w:id="31" w:name="_Toc21978045"/>
       <w:r>
         <w:rPr/>
         <w:t>5. Testing and Evaluation</w:t>
       </w:r>
-      <w:bookmarkEnd w:id="30"/>
+      <w:bookmarkEnd w:id="31"/>
     </w:p>
     <w:p>
       <w:pPr>
@@ -5480,12 +6589,12 @@
         <w:pStyle w:val="Heading2"/>
         <w:rPr/>
       </w:pPr>
-      <w:bookmarkStart w:id="31" w:name="_Toc21978046"/>
+      <w:bookmarkStart w:id="32" w:name="_Toc21978046"/>
       <w:r>
         <w:rPr/>
         <w:t>5.1. Introduction</w:t>
       </w:r>
-      <w:bookmarkEnd w:id="31"/>
+      <w:bookmarkEnd w:id="32"/>
     </w:p>
     <w:p>
       <w:pPr>
@@ -5501,12 +6610,12 @@
         <w:pStyle w:val="Heading2"/>
         <w:rPr/>
       </w:pPr>
-      <w:bookmarkStart w:id="32" w:name="_Toc21978047"/>
+      <w:bookmarkStart w:id="33" w:name="_Toc21978047"/>
       <w:r>
         <w:rPr/>
         <w:t>5.2. Plan for Testing</w:t>
       </w:r>
-      <w:bookmarkEnd w:id="32"/>
+      <w:bookmarkEnd w:id="33"/>
     </w:p>
     <w:p>
       <w:pPr>
@@ -5522,12 +6631,12 @@
         <w:pStyle w:val="Heading2"/>
         <w:rPr/>
       </w:pPr>
-      <w:bookmarkStart w:id="33" w:name="_Toc21978048"/>
+      <w:bookmarkStart w:id="34" w:name="_Toc21978048"/>
       <w:r>
         <w:rPr/>
         <w:t>5.3. Plan for Evaluation</w:t>
       </w:r>
-      <w:bookmarkEnd w:id="33"/>
+      <w:bookmarkEnd w:id="34"/>
     </w:p>
     <w:p>
       <w:pPr>
@@ -5543,36 +6652,36 @@
         <w:pStyle w:val="Heading2"/>
         <w:rPr/>
       </w:pPr>
-      <w:bookmarkStart w:id="34" w:name="_Toc21978049"/>
+      <w:bookmarkStart w:id="35" w:name="_Toc21978049"/>
       <w:r>
         <w:rPr/>
         <w:t>5.4. Conclusions</w:t>
       </w:r>
-      <w:bookmarkEnd w:id="34"/>
-    </w:p>
-    <w:p>
-      <w:pPr>
-        <w:pStyle w:val="Normal"/>
-        <w:rPr/>
-      </w:pPr>
-      <w:r>
-        <w:rPr/>
-      </w:r>
-    </w:p>
-    <w:p>
-      <w:pPr>
-        <w:pStyle w:val="Normal"/>
-        <w:rPr>
-          <w:rFonts w:ascii="Calibri Light" w:hAnsi="Calibri Light" w:eastAsia="" w:cs="" w:asciiTheme="majorHAnsi" w:cstheme="majorBidi" w:eastAsiaTheme="majorEastAsia" w:hAnsiTheme="majorHAnsi"/>
-          <w:color w:val="2E74B5" w:themeColor="accent1" w:themeShade="bf"/>
+      <w:bookmarkEnd w:id="35"/>
+    </w:p>
+    <w:p>
+      <w:pPr>
+        <w:pStyle w:val="Normal"/>
+        <w:rPr/>
+      </w:pPr>
+      <w:r>
+        <w:rPr/>
+      </w:r>
+    </w:p>
+    <w:p>
+      <w:pPr>
+        <w:pStyle w:val="Normal"/>
+        <w:rPr>
+          <w:rFonts w:ascii="Calibri Light" w:hAnsi="Calibri Light"/>
+          <w:color w:val="2E74B5"/>
           <w:sz w:val="32"/>
           <w:szCs w:val="32"/>
         </w:rPr>
       </w:pPr>
       <w:r>
         <w:rPr>
-          <w:rFonts w:eastAsia="" w:cs="" w:cstheme="majorBidi" w:eastAsiaTheme="majorEastAsia" w:ascii="Calibri Light" w:hAnsi="Calibri Light"/>
-          <w:color w:val="2E74B5" w:themeColor="accent1" w:themeShade="bf"/>
+          <w:rFonts w:ascii="Calibri Light" w:hAnsi="Calibri Light"/>
+          <w:color w:val="2E74B5"/>
           <w:sz w:val="32"/>
           <w:szCs w:val="32"/>
         </w:rPr>
@@ -5586,12 +6695,12 @@
         <w:pStyle w:val="Heading1"/>
         <w:rPr/>
       </w:pPr>
-      <w:bookmarkStart w:id="35" w:name="_Toc21978050"/>
+      <w:bookmarkStart w:id="36" w:name="_Toc21978050"/>
       <w:r>
         <w:rPr/>
         <w:t>6. Issues and Future Work</w:t>
       </w:r>
-      <w:bookmarkEnd w:id="35"/>
+      <w:bookmarkEnd w:id="36"/>
     </w:p>
     <w:p>
       <w:pPr>
@@ -5633,12 +6742,12 @@
         <w:pStyle w:val="Heading2"/>
         <w:rPr/>
       </w:pPr>
-      <w:bookmarkStart w:id="36" w:name="_Toc21978051"/>
+      <w:bookmarkStart w:id="37" w:name="_Toc21978051"/>
       <w:r>
         <w:rPr/>
         <w:t>6.1. Introduction</w:t>
       </w:r>
-      <w:bookmarkEnd w:id="36"/>
+      <w:bookmarkEnd w:id="37"/>
     </w:p>
     <w:p>
       <w:pPr>
@@ -5654,12 +6763,12 @@
         <w:pStyle w:val="Heading2"/>
         <w:rPr/>
       </w:pPr>
-      <w:bookmarkStart w:id="37" w:name="_Toc21978052"/>
+      <w:bookmarkStart w:id="38" w:name="_Toc21978052"/>
       <w:r>
         <w:rPr/>
         <w:t>6.2. Issues and Risks</w:t>
       </w:r>
-      <w:bookmarkEnd w:id="37"/>
+      <w:bookmarkEnd w:id="38"/>
     </w:p>
     <w:p>
       <w:pPr>
@@ -5675,12 +6784,12 @@
         <w:pStyle w:val="Heading2"/>
         <w:rPr/>
       </w:pPr>
-      <w:bookmarkStart w:id="38" w:name="_Toc21978053"/>
+      <w:bookmarkStart w:id="39" w:name="_Toc21978053"/>
       <w:r>
         <w:rPr/>
         <w:t>6.3. Plans and Future Work</w:t>
       </w:r>
-      <w:bookmarkEnd w:id="38"/>
+      <w:bookmarkEnd w:id="39"/>
     </w:p>
     <w:p>
       <w:pPr>
@@ -5696,12 +6805,12 @@
         <w:pStyle w:val="Heading3"/>
         <w:rPr/>
       </w:pPr>
-      <w:bookmarkStart w:id="39" w:name="_Toc21978054"/>
+      <w:bookmarkStart w:id="40" w:name="_Toc21978054"/>
       <w:r>
         <w:rPr/>
         <w:t>6.3.1. GANTT Chart</w:t>
       </w:r>
-      <w:bookmarkEnd w:id="39"/>
+      <w:bookmarkEnd w:id="40"/>
     </w:p>
     <w:p>
       <w:pPr>
@@ -5729,29 +6838,29 @@
         <w:pStyle w:val="Heading1"/>
         <w:rPr/>
       </w:pPr>
-      <w:bookmarkStart w:id="40" w:name="_Toc21978055"/>
+      <w:bookmarkStart w:id="41" w:name="_Toc21978055"/>
       <w:r>
         <w:rPr/>
         <w:t>Bibliography</w:t>
       </w:r>
-      <w:bookmarkEnd w:id="40"/>
-    </w:p>
-    <w:p>
-      <w:pPr>
-        <w:pStyle w:val="Normal"/>
-        <w:rPr/>
-      </w:pPr>
-      <w:r>
-        <w:rPr/>
-      </w:r>
-    </w:p>
-    <w:p>
-      <w:pPr>
-        <w:pStyle w:val="Normal"/>
-        <w:rPr/>
-      </w:pPr>
-      <w:bookmarkStart w:id="41" w:name="js-reference-string-0"/>
       <w:bookmarkEnd w:id="41"/>
+    </w:p>
+    <w:p>
+      <w:pPr>
+        <w:pStyle w:val="Normal"/>
+        <w:rPr/>
+      </w:pPr>
+      <w:r>
+        <w:rPr/>
+      </w:r>
+    </w:p>
+    <w:p>
+      <w:pPr>
+        <w:pStyle w:val="Normal"/>
+        <w:rPr/>
+      </w:pPr>
+      <w:bookmarkStart w:id="42" w:name="js-reference-string-0"/>
+      <w:bookmarkEnd w:id="42"/>
       <w:r>
         <w:rPr>
           <w:color w:val="000000"/>
@@ -5838,9 +6947,7 @@
     <w:p>
       <w:pPr>
         <w:pStyle w:val="Normal"/>
-        <w:rPr>
-          <w:color w:val="000000"/>
-        </w:rPr>
+        <w:rPr/>
       </w:pPr>
       <w:r>
         <w:rPr>
@@ -5872,9 +6979,7 @@
     <w:p>
       <w:pPr>
         <w:pStyle w:val="Normal"/>
-        <w:rPr>
-          <w:color w:val="000000"/>
-        </w:rPr>
+        <w:rPr/>
       </w:pPr>
       <w:r>
         <w:rPr>
@@ -5919,9 +7024,7 @@
     <w:p>
       <w:pPr>
         <w:pStyle w:val="Normal"/>
-        <w:rPr>
-          <w:color w:val="000000"/>
-        </w:rPr>
+        <w:rPr/>
       </w:pPr>
       <w:r>
         <w:rPr>
@@ -6062,9 +7165,7 @@
         <w:pStyle w:val="Normal"/>
         <w:bidi w:val="0"/>
         <w:jc w:val="left"/>
-        <w:rPr>
-          <w:color w:val="000000"/>
-        </w:rPr>
+        <w:rPr/>
       </w:pPr>
       <w:r>
         <w:rPr>
@@ -6198,9 +7299,7 @@
         <w:pStyle w:val="Normal"/>
         <w:bidi w:val="0"/>
         <w:jc w:val="left"/>
-        <w:rPr>
-          <w:color w:val="000000"/>
-        </w:rPr>
+        <w:rPr/>
       </w:pPr>
       <w:r>
         <w:rPr>
@@ -6238,8 +7337,8 @@
           <w:color w:val="000000"/>
         </w:rPr>
       </w:pPr>
-      <w:bookmarkStart w:id="42" w:name="js-reference-string-1"/>
-      <w:bookmarkEnd w:id="42"/>
+      <w:bookmarkStart w:id="43" w:name="js-reference-string-1"/>
+      <w:bookmarkEnd w:id="43"/>
       <w:r>
         <w:rPr>
           <w:color w:val="000000"/>
@@ -6257,11 +7356,122 @@
       </w:pPr>
       <w:r>
         <w:rPr/>
+        <w:t xml:space="preserve">[13] </w:t>
+      </w:r>
+      <w:bookmarkStart w:id="44" w:name="js-reference-string-01"/>
+      <w:bookmarkEnd w:id="44"/>
+      <w:r>
+        <w:rPr>
+          <w:color w:val="000000"/>
+        </w:rPr>
+        <w:t xml:space="preserve">Crimemapping.com. (2019). </w:t>
+      </w:r>
+      <w:r>
+        <w:rPr>
+          <w:i/>
+          <w:color w:val="000000"/>
+        </w:rPr>
+        <w:t>CrimeMapping.com - Helping You Build a Safer Community</w:t>
+      </w:r>
+      <w:r>
+        <w:rPr>
+          <w:color w:val="000000"/>
+        </w:rPr>
+        <w:t>. [online] Available at: https://www.crimemapping.com [Accessed 30 Oct. 2019].</w:t>
+      </w:r>
+    </w:p>
+    <w:p>
+      <w:pPr>
+        <w:pStyle w:val="Normal"/>
+        <w:bidi w:val="0"/>
+        <w:spacing w:before="0" w:after="160"/>
+        <w:jc w:val="left"/>
+        <w:rPr/>
+      </w:pPr>
+      <w:r>
+        <w:rPr>
+          <w:color w:val="000000"/>
+        </w:rPr>
+        <w:t xml:space="preserve">[14] </w:t>
+      </w:r>
+      <w:bookmarkStart w:id="45" w:name="js-reference-string-02"/>
+      <w:bookmarkEnd w:id="45"/>
+      <w:r>
+        <w:rPr>
+          <w:color w:val="000000"/>
+        </w:rPr>
+        <w:t xml:space="preserve">Police.uk. (2019). </w:t>
+      </w:r>
+      <w:r>
+        <w:rPr>
+          <w:i/>
+          <w:color w:val="000000"/>
+        </w:rPr>
+        <w:t>Police.uk</w:t>
+      </w:r>
+      <w:r>
+        <w:rPr>
+          <w:color w:val="000000"/>
+        </w:rPr>
+        <w:t>. [online] Available at: https://www.police.uk [Accessed 7 Nov. 2019].</w:t>
+      </w:r>
+    </w:p>
+    <w:p>
+      <w:pPr>
+        <w:pStyle w:val="Normal"/>
+        <w:bidi w:val="0"/>
+        <w:spacing w:before="0" w:after="160"/>
+        <w:jc w:val="left"/>
+        <w:rPr>
+          <w:color w:val="000000"/>
+        </w:rPr>
+      </w:pPr>
+      <w:bookmarkStart w:id="46" w:name="js-reference-string-2"/>
+      <w:bookmarkEnd w:id="46"/>
+      <w:r>
+        <w:rPr>
+          <w:color w:val="000000"/>
+        </w:rPr>
+        <w:t>[15] Savickas, D. (2019). Crime Explorer [Accessed 7 Nov. 2019].</w:t>
+      </w:r>
+    </w:p>
+    <w:p>
+      <w:pPr>
+        <w:pStyle w:val="Normal"/>
+        <w:bidi w:val="0"/>
+        <w:spacing w:before="0" w:after="160"/>
+        <w:jc w:val="left"/>
+        <w:rPr/>
+      </w:pPr>
+      <w:r>
+        <w:rPr/>
+        <w:t xml:space="preserve">[16] </w:t>
+      </w:r>
+      <w:bookmarkStart w:id="47" w:name="js-reference-string-04"/>
+      <w:bookmarkEnd w:id="47"/>
+      <w:r>
+        <w:rPr>
+          <w:color w:val="000000"/>
+        </w:rPr>
+        <w:t xml:space="preserve">Guru99.com. (2019). </w:t>
+      </w:r>
+      <w:r>
+        <w:rPr>
+          <w:i/>
+          <w:color w:val="000000"/>
+        </w:rPr>
+        <w:t>What is Dimensional Model in Data Warehouse?</w:t>
+      </w:r>
+      <w:r>
+        <w:rPr>
+          <w:color w:val="000000"/>
+        </w:rPr>
+        <w:t>. [online] Available at: https://www.guru99.com/dimensional-model-data-warehouse.html#15 [Accessed 25 Nov. 2019].</w:t>
       </w:r>
     </w:p>
     <w:sectPr>
-      <w:headerReference w:type="default" r:id="rId4"/>
-      <w:footerReference w:type="default" r:id="rId5"/>
+      <w:headerReference w:type="default" r:id="rId9"/>
+      <w:footerReference w:type="default" r:id="rId10"/>
       <w:type w:val="nextPage"/>
       <w:pgSz w:w="11906" w:h="16838"/>
       <w:pgMar w:left="1440" w:right="1440" w:header="1440" w:top="1979" w:footer="708" w:bottom="1440" w:gutter="0"/>
@@ -6279,7 +7489,7 @@
   <w:p>
     <w:pPr>
       <w:pStyle w:val="Footer"/>
-      <w:ind w:right="360" w:hanging="0"/>
+      <w:ind w:left="0" w:right="360" w:hanging="0"/>
       <w:jc w:val="right"/>
       <w:rPr>
         <w:rStyle w:val="Pagenumber"/>
@@ -6290,7 +7500,7 @@
       <mc:AlternateContent>
         <mc:Choice Requires="wps">
           <w:drawing>
-            <wp:anchor behindDoc="1" distT="0" distB="0" distL="0" distR="0" simplePos="0" locked="0" layoutInCell="1" allowOverlap="1" relativeHeight="19">
+            <wp:anchor behindDoc="1" distT="0" distB="0" distL="0" distR="0" simplePos="0" locked="0" layoutInCell="1" allowOverlap="1" relativeHeight="27">
               <wp:simplePos x="0" y="0"/>
               <wp:positionH relativeFrom="margin">
                 <wp:align>right</wp:align>
@@ -6298,10 +7508,10 @@
               <wp:positionV relativeFrom="paragraph">
                 <wp:posOffset>635</wp:posOffset>
               </wp:positionV>
-              <wp:extent cx="153670" cy="174625"/>
+              <wp:extent cx="158115" cy="176530"/>
               <wp:effectExtent l="0" t="0" r="0" b="0"/>
               <wp:wrapSquare wrapText="largest"/>
-              <wp:docPr id="3" name="Frame2"/>
+              <wp:docPr id="8" name="Frame2"/>
               <a:graphic xmlns:a="http://schemas.openxmlformats.org/drawingml/2006/main">
                 <a:graphicData uri="http://schemas.microsoft.com/office/word/2010/wordprocessingShape">
                   <wps:wsp>
@@ -6309,7 +7519,7 @@
                     <wps:spPr>
                       <a:xfrm>
                         <a:off x="0" y="0"/>
-                        <a:ext cx="153000" cy="173880"/>
+                        <a:ext cx="157320" cy="176040"/>
                       </a:xfrm>
                       <a:prstGeom prst="rect">
                         <a:avLst/>
@@ -6325,49 +7535,7 @@
                       <a:effectRef idx="0"/>
                       <a:fontRef idx="minor"/>
                     </wps:style>
-                    <wps:txbx>
-                      <w:txbxContent>
-                        <w:p>
-                          <w:pPr>
-                            <w:pStyle w:val="Footer"/>
-                            <w:rPr/>
-                          </w:pPr>
-                          <w:r>
-                            <w:rPr>
-                              <w:rStyle w:val="Pagenumber"/>
-                            </w:rPr>
-                            <w:fldChar w:fldCharType="begin"/>
-                          </w:r>
-                          <w:r>
-                            <w:rPr>
-                              <w:rStyle w:val="Pagenumber"/>
-                            </w:rPr>
-                            <w:instrText> PAGE </w:instrText>
-                          </w:r>
-                          <w:r>
-                            <w:rPr>
-                              <w:rStyle w:val="Pagenumber"/>
-                            </w:rPr>
-                            <w:fldChar w:fldCharType="separate"/>
-                          </w:r>
-                          <w:r>
-                            <w:rPr>
-                              <w:rStyle w:val="Pagenumber"/>
-                            </w:rPr>
-                            <w:t>19</w:t>
-                          </w:r>
-                          <w:r>
-                            <w:rPr>
-                              <w:rStyle w:val="Pagenumber"/>
-                            </w:rPr>
-                            <w:fldChar w:fldCharType="end"/>
-                          </w:r>
-                        </w:p>
-                      </w:txbxContent>
-                    </wps:txbx>
-                    <wps:bodyPr lIns="0" rIns="0" tIns="0" bIns="0">
-                      <a:spAutoFit/>
-                    </wps:bodyPr>
+                    <wps:bodyPr/>
                   </wps:wsp>
                 </a:graphicData>
               </a:graphic>
@@ -6376,50 +7544,10 @@
         </mc:Choice>
         <mc:Fallback>
           <w:pict>
-            <v:rect id="shape_0" ID="Frame2" fillcolor="white" stroked="f" style="position:absolute;margin-left:439.2pt;margin-top:0.05pt;width:12pt;height:13.65pt;mso-position-horizontal:right;mso-position-horizontal-relative:margin">
-              <w10:wrap type="square"/>
-              <v:fill o:detectmouseclick="t" type="solid" color2="black" opacity="0"/>
+            <v:rect id="shape_0" ID="Frame2" stroked="f" style="position:absolute;margin-left:438.85pt;margin-top:0.05pt;width:12.35pt;height:13.8pt;mso-position-horizontal:right;mso-position-horizontal-relative:margin">
+              <w10:wrap type="none"/>
+              <v:fill o:detectmouseclick="t" on="false"/>
               <v:stroke color="#3465a4" joinstyle="round" endcap="flat"/>
-              <v:textbox>
-                <w:txbxContent>
-                  <w:p>
-                    <w:pPr>
-                      <w:pStyle w:val="Footer"/>
-                      <w:rPr/>
-                    </w:pPr>
-                    <w:r>
-                      <w:rPr>
-                        <w:rStyle w:val="Pagenumber"/>
-                      </w:rPr>
-                      <w:fldChar w:fldCharType="begin"/>
-                    </w:r>
-                    <w:r>
-                      <w:rPr>
-                        <w:rStyle w:val="Pagenumber"/>
-                      </w:rPr>
-                      <w:instrText> PAGE </w:instrText>
-                    </w:r>
-                    <w:r>
-                      <w:rPr>
-                        <w:rStyle w:val="Pagenumber"/>
-                      </w:rPr>
-                      <w:fldChar w:fldCharType="separate"/>
-                    </w:r>
-                    <w:r>
-                      <w:rPr>
-                        <w:rStyle w:val="Pagenumber"/>
-                      </w:rPr>
-                      <w:t>19</w:t>
-                    </w:r>
-                    <w:r>
-                      <w:rPr>
-                        <w:rStyle w:val="Pagenumber"/>
-                      </w:rPr>
-                      <w:fldChar w:fldCharType="end"/>
-                    </w:r>
-                  </w:p>
-                </w:txbxContent>
-              </v:textbox>
             </v:rect>
           </w:pict>
         </mc:Fallback>
@@ -6429,7 +7557,7 @@
   <w:p>
     <w:pPr>
       <w:pStyle w:val="Footer"/>
-      <w:ind w:right="360" w:hanging="0"/>
+      <w:ind w:left="0" w:right="360" w:hanging="0"/>
       <w:jc w:val="right"/>
       <w:rPr/>
     </w:pPr>
@@ -7545,7 +8673,8 @@
   <w:docDefaults>
     <w:rPrDefault>
       <w:rPr>
-        <w:rFonts w:ascii="Calibri" w:hAnsi="Calibri" w:eastAsia="Calibri" w:cs="" w:asciiTheme="minorHAnsi" w:cstheme="minorBidi" w:eastAsiaTheme="minorHAnsi" w:hAnsiTheme="minorHAnsi"/>
+        <w:rFonts w:ascii="Calibri" w:hAnsi="Calibri" w:eastAsia="Calibri" w:cs="DejaVu Sans"/>
+        <w:sz w:val="20"/>
         <w:szCs w:val="22"/>
         <w:lang w:val="en-IE" w:eastAsia="en-US" w:bidi="ar-SA"/>
       </w:rPr>
@@ -7554,390 +8683,18 @@
       <w:pPr/>
     </w:pPrDefault>
   </w:docDefaults>
-  <w:latentStyles w:defLockedState="0" w:defUIPriority="99" w:defSemiHidden="0" w:defUnhideWhenUsed="0" w:defQFormat="0" w:count="371">
-    <w:lsdException w:name="Normal" w:uiPriority="0" w:qFormat="1"/>
-    <w:lsdException w:name="heading 1" w:uiPriority="9" w:qFormat="1"/>
-    <w:lsdException w:name="heading 2" w:uiPriority="9" w:semiHidden="1" w:unhideWhenUsed="1" w:qFormat="1"/>
-    <w:lsdException w:name="heading 3" w:uiPriority="9" w:semiHidden="1" w:unhideWhenUsed="1" w:qFormat="1"/>
-    <w:lsdException w:name="heading 4" w:uiPriority="9" w:semiHidden="1" w:unhideWhenUsed="1" w:qFormat="1"/>
-    <w:lsdException w:name="heading 5" w:uiPriority="9" w:semiHidden="1" w:unhideWhenUsed="1" w:qFormat="1"/>
-    <w:lsdException w:name="heading 6" w:uiPriority="9" w:semiHidden="1" w:unhideWhenUsed="1" w:qFormat="1"/>
-    <w:lsdException w:name="heading 7" w:uiPriority="9" w:semiHidden="1" w:unhideWhenUsed="1" w:qFormat="1"/>
-    <w:lsdException w:name="heading 8" w:uiPriority="9" w:semiHidden="1" w:unhideWhenUsed="1" w:qFormat="1"/>
-    <w:lsdException w:name="heading 9" w:uiPriority="9" w:semiHidden="1" w:unhideWhenUsed="1" w:qFormat="1"/>
-    <w:lsdException w:name="index 1" w:semiHidden="1" w:unhideWhenUsed="1"/>
-    <w:lsdException w:name="index 2" w:semiHidden="1" w:unhideWhenUsed="1"/>
-    <w:lsdException w:name="index 3" w:semiHidden="1" w:unhideWhenUsed="1"/>
-    <w:lsdException w:name="index 4" w:semiHidden="1" w:unhideWhenUsed="1"/>
-    <w:lsdException w:name="index 5" w:semiHidden="1" w:unhideWhenUsed="1"/>
-    <w:lsdException w:name="index 6" w:semiHidden="1" w:unhideWhenUsed="1"/>
-    <w:lsdException w:name="index 7" w:semiHidden="1" w:unhideWhenUsed="1"/>
-    <w:lsdException w:name="index 8" w:semiHidden="1" w:unhideWhenUsed="1"/>
-    <w:lsdException w:name="index 9" w:semiHidden="1" w:unhideWhenUsed="1"/>
-    <w:lsdException w:name="toc 1" w:uiPriority="39" w:semiHidden="1" w:unhideWhenUsed="1"/>
-    <w:lsdException w:name="toc 2" w:uiPriority="39" w:semiHidden="1" w:unhideWhenUsed="1"/>
-    <w:lsdException w:name="toc 3" w:uiPriority="39" w:semiHidden="1" w:unhideWhenUsed="1"/>
-    <w:lsdException w:name="toc 4" w:uiPriority="39" w:semiHidden="1" w:unhideWhenUsed="1"/>
-    <w:lsdException w:name="toc 5" w:uiPriority="39" w:semiHidden="1" w:unhideWhenUsed="1"/>
-    <w:lsdException w:name="toc 6" w:uiPriority="39" w:semiHidden="1" w:unhideWhenUsed="1"/>
-    <w:lsdException w:name="toc 7" w:uiPriority="39" w:semiHidden="1" w:unhideWhenUsed="1"/>
-    <w:lsdException w:name="toc 8" w:uiPriority="39" w:semiHidden="1" w:unhideWhenUsed="1"/>
-    <w:lsdException w:name="toc 9" w:uiPriority="39" w:semiHidden="1" w:unhideWhenUsed="1"/>
-    <w:lsdException w:name="Normal Indent" w:semiHidden="1" w:unhideWhenUsed="1"/>
-    <w:lsdException w:name="footnote text" w:semiHidden="1" w:unhideWhenUsed="1"/>
-    <w:lsdException w:name="annotation text" w:semiHidden="1" w:unhideWhenUsed="1"/>
-    <w:lsdException w:name="header" w:semiHidden="1" w:unhideWhenUsed="1"/>
-    <w:lsdException w:name="footer" w:uiPriority="0" w:semiHidden="1" w:unhideWhenUsed="1"/>
-    <w:lsdException w:name="index heading" w:semiHidden="1" w:unhideWhenUsed="1"/>
-    <w:lsdException w:name="caption" w:uiPriority="35" w:semiHidden="1" w:unhideWhenUsed="1" w:qFormat="1"/>
-    <w:lsdException w:name="table of figures" w:semiHidden="1" w:unhideWhenUsed="1"/>
-    <w:lsdException w:name="envelope address" w:semiHidden="1" w:unhideWhenUsed="1"/>
-    <w:lsdException w:name="envelope return" w:semiHidden="1" w:unhideWhenUsed="1"/>
-    <w:lsdException w:name="footnote reference" w:semiHidden="1" w:unhideWhenUsed="1"/>
-    <w:lsdException w:name="annotation reference" w:semiHidden="1" w:unhideWhenUsed="1"/>
-    <w:lsdException w:name="line number" w:semiHidden="1" w:unhideWhenUsed="1"/>
-    <w:lsdException w:name="page number" w:uiPriority="0" w:semiHidden="1" w:unhideWhenUsed="1"/>
-    <w:lsdException w:name="endnote reference" w:semiHidden="1" w:unhideWhenUsed="1"/>
-    <w:lsdException w:name="endnote text" w:semiHidden="1" w:unhideWhenUsed="1"/>
-    <w:lsdException w:name="table of authorities" w:semiHidden="1" w:unhideWhenUsed="1"/>
-    <w:lsdException w:name="macro" w:semiHidden="1" w:unhideWhenUsed="1"/>
-    <w:lsdException w:name="toa heading" w:semiHidden="1" w:unhideWhenUsed="1"/>
-    <w:lsdException w:name="List" w:semiHidden="1" w:unhideWhenUsed="1"/>
-    <w:lsdException w:name="List Bullet" w:semiHidden="1" w:unhideWhenUsed="1"/>
-    <w:lsdException w:name="List Number" w:semiHidden="1" w:unhideWhenUsed="1"/>
-    <w:lsdException w:name="List 2" w:semiHidden="1" w:unhideWhenUsed="1"/>
-    <w:lsdException w:name="List 3" w:semiHidden="1" w:unhideWhenUsed="1"/>
-    <w:lsdException w:name="List 4" w:semiHidden="1" w:unhideWhenUsed="1"/>
-    <w:lsdException w:name="List 5" w:semiHidden="1" w:unhideWhenUsed="1"/>
-    <w:lsdException w:name="List Bullet 2" w:semiHidden="1" w:unhideWhenUsed="1"/>
-    <w:lsdException w:name="List Bullet 3" w:semiHidden="1" w:unhideWhenUsed="1"/>
-    <w:lsdException w:name="List Bullet 4" w:semiHidden="1" w:unhideWhenUsed="1"/>
-    <w:lsdException w:name="List Bullet 5" w:semiHidden="1" w:unhideWhenUsed="1"/>
-    <w:lsdException w:name="List Number 2" w:semiHidden="1" w:unhideWhenUsed="1"/>
-    <w:lsdException w:name="List Number 3" w:semiHidden="1" w:unhideWhenUsed="1"/>
-    <w:lsdException w:name="List Number 4" w:semiHidden="1" w:unhideWhenUsed="1"/>
-    <w:lsdException w:name="List Number 5" w:semiHidden="1" w:unhideWhenUsed="1"/>
-    <w:lsdException w:name="Title" w:uiPriority="10" w:qFormat="1"/>
-    <w:lsdException w:name="Closing" w:semiHidden="1" w:unhideWhenUsed="1"/>
-    <w:lsdException w:name="Signature" w:semiHidden="1" w:unhideWhenUsed="1"/>
-    <w:lsdException w:name="Default Paragraph Font" w:uiPriority="1" w:semiHidden="1" w:unhideWhenUsed="1"/>
-    <w:lsdException w:name="Body Text" w:uiPriority="0" w:semiHidden="1" w:unhideWhenUsed="1"/>
-    <w:lsdException w:name="Body Text Indent" w:semiHidden="1" w:unhideWhenUsed="1"/>
-    <w:lsdException w:name="List Continue" w:semiHidden="1" w:unhideWhenUsed="1"/>
-    <w:lsdException w:name="List Continue 2" w:semiHidden="1" w:unhideWhenUsed="1"/>
-    <w:lsdException w:name="List Continue 3" w:semiHidden="1" w:unhideWhenUsed="1"/>
-    <w:lsdException w:name="List Continue 4" w:semiHidden="1" w:unhideWhenUsed="1"/>
-    <w:lsdException w:name="List Continue 5" w:semiHidden="1" w:unhideWhenUsed="1"/>
-    <w:lsdException w:name="Message Header" w:semiHidden="1" w:unhideWhenUsed="1"/>
-    <w:lsdException w:name="Subtitle" w:uiPriority="11" w:qFormat="1"/>
-    <w:lsdException w:name="Salutation" w:semiHidden="1" w:unhideWhenUsed="1"/>
-    <w:lsdException w:name="Date" w:semiHidden="1" w:unhideWhenUsed="1"/>
-    <w:lsdException w:name="Body Text First Indent" w:semiHidden="1" w:unhideWhenUsed="1"/>
-    <w:lsdException w:name="Body Text First Indent 2" w:semiHidden="1" w:unhideWhenUsed="1"/>
-    <w:lsdException w:name="Note Heading" w:semiHidden="1" w:unhideWhenUsed="1"/>
-    <w:lsdException w:name="Body Text 2" w:semiHidden="1" w:unhideWhenUsed="1"/>
-    <w:lsdException w:name="Body Text 3" w:semiHidden="1" w:unhideWhenUsed="1"/>
-    <w:lsdException w:name="Body Text Indent 2" w:semiHidden="1" w:unhideWhenUsed="1"/>
-    <w:lsdException w:name="Body Text Indent 3" w:semiHidden="1" w:unhideWhenUsed="1"/>
-    <w:lsdException w:name="Block Text" w:semiHidden="1" w:unhideWhenUsed="1"/>
-    <w:lsdException w:name="Hyperlink" w:semiHidden="1" w:unhideWhenUsed="1"/>
-    <w:lsdException w:name="FollowedHyperlink" w:semiHidden="1" w:unhideWhenUsed="1"/>
-    <w:lsdException w:name="Strong" w:uiPriority="22" w:qFormat="1"/>
-    <w:lsdException w:name="Emphasis" w:uiPriority="20" w:qFormat="1"/>
-    <w:lsdException w:name="Document Map" w:semiHidden="1" w:unhideWhenUsed="1"/>
-    <w:lsdException w:name="Plain Text" w:semiHidden="1" w:unhideWhenUsed="1"/>
-    <w:lsdException w:name="E-mail Signature" w:semiHidden="1" w:unhideWhenUsed="1"/>
-    <w:lsdException w:name="HTML Top of Form" w:semiHidden="1" w:unhideWhenUsed="1"/>
-    <w:lsdException w:name="HTML Bottom of Form" w:semiHidden="1" w:unhideWhenUsed="1"/>
-    <w:lsdException w:name="Normal (Web)" w:semiHidden="1" w:unhideWhenUsed="1"/>
-    <w:lsdException w:name="HTML Acronym" w:semiHidden="1" w:unhideWhenUsed="1"/>
-    <w:lsdException w:name="HTML Address" w:semiHidden="1" w:unhideWhenUsed="1"/>
-    <w:lsdException w:name="HTML Cite" w:semiHidden="1" w:unhideWhenUsed="1"/>
-    <w:lsdException w:name="HTML Code" w:semiHidden="1" w:unhideWhenUsed="1"/>
-    <w:lsdException w:name="HTML Definition" w:semiHidden="1" w:unhideWhenUsed="1"/>
-    <w:lsdException w:name="HTML Keyboard" w:semiHidden="1" w:unhideWhenUsed="1"/>
-    <w:lsdException w:name="HTML Preformatted" w:semiHidden="1" w:unhideWhenUsed="1"/>
-    <w:lsdException w:name="HTML Sample" w:semiHidden="1" w:unhideWhenUsed="1"/>
-    <w:lsdException w:name="HTML Typewriter" w:semiHidden="1" w:unhideWhenUsed="1"/>
-    <w:lsdException w:name="HTML Variable" w:semiHidden="1" w:unhideWhenUsed="1"/>
-    <w:lsdException w:name="Normal Table" w:semiHidden="1" w:unhideWhenUsed="1"/>
-    <w:lsdException w:name="annotation subject" w:semiHidden="1" w:unhideWhenUsed="1"/>
-    <w:lsdException w:name="No List" w:semiHidden="1" w:unhideWhenUsed="1"/>
-    <w:lsdException w:name="Outline List 1" w:semiHidden="1" w:unhideWhenUsed="1"/>
-    <w:lsdException w:name="Outline List 2" w:semiHidden="1" w:unhideWhenUsed="1"/>
-    <w:lsdException w:name="Outline List 3" w:semiHidden="1" w:unhideWhenUsed="1"/>
-    <w:lsdException w:name="Table Simple 1" w:semiHidden="1" w:unhideWhenUsed="1"/>
-    <w:lsdException w:name="Table Simple 2" w:semiHidden="1" w:unhideWhenUsed="1"/>
-    <w:lsdException w:name="Table Simple 3" w:semiHidden="1" w:unhideWhenUsed="1"/>
-    <w:lsdException w:name="Table Classic 1" w:semiHidden="1" w:unhideWhenUsed="1"/>
-    <w:lsdException w:name="Table Classic 2" w:semiHidden="1" w:unhideWhenUsed="1"/>
-    <w:lsdException w:name="Table Classic 3" w:semiHidden="1" w:unhideWhenUsed="1"/>
-    <w:lsdException w:name="Table Classic 4" w:semiHidden="1" w:unhideWhenUsed="1"/>
-    <w:lsdException w:name="Table Colorful 1" w:semiHidden="1" w:unhideWhenUsed="1"/>
-    <w:lsdException w:name="Table Colorful 2" w:semiHidden="1" w:unhideWhenUsed="1"/>
-    <w:lsdException w:name="Table Colorful 3" w:semiHidden="1" w:unhideWhenUsed="1"/>
-    <w:lsdException w:name="Table Columns 1" w:semiHidden="1" w:unhideWhenUsed="1"/>
-    <w:lsdException w:name="Table Columns 2" w:semiHidden="1" w:unhideWhenUsed="1"/>
-    <w:lsdException w:name="Table Columns 3" w:semiHidden="1" w:unhideWhenUsed="1"/>
-    <w:lsdException w:name="Table Columns 4" w:semiHidden="1" w:unhideWhenUsed="1"/>
-    <w:lsdException w:name="Table Columns 5" w:semiHidden="1" w:unhideWhenUsed="1"/>
-    <w:lsdException w:name="Table Grid 1" w:semiHidden="1" w:unhideWhenUsed="1"/>
-    <w:lsdException w:name="Table Grid 2" w:semiHidden="1" w:unhideWhenUsed="1"/>
-    <w:lsdException w:name="Table Grid 3" w:semiHidden="1" w:unhideWhenUsed="1"/>
-    <w:lsdException w:name="Table Grid 4" w:semiHidden="1" w:unhideWhenUsed="1"/>
-    <w:lsdException w:name="Table Grid 5" w:semiHidden="1" w:unhideWhenUsed="1"/>
-    <w:lsdException w:name="Table Grid 6" w:semiHidden="1" w:unhideWhenUsed="1"/>
-    <w:lsdException w:name="Table Grid 7" w:semiHidden="1" w:unhideWhenUsed="1"/>
-    <w:lsdException w:name="Table Grid 8" w:semiHidden="1" w:unhideWhenUsed="1"/>
-    <w:lsdException w:name="Table List 1" w:semiHidden="1" w:unhideWhenUsed="1"/>
-    <w:lsdException w:name="Table List 2" w:semiHidden="1" w:unhideWhenUsed="1"/>
-    <w:lsdException w:name="Table List 3" w:semiHidden="1" w:unhideWhenUsed="1"/>
-    <w:lsdException w:name="Table List 4" w:semiHidden="1" w:unhideWhenUsed="1"/>
-    <w:lsdException w:name="Table List 5" w:semiHidden="1" w:unhideWhenUsed="1"/>
-    <w:lsdException w:name="Table List 6" w:semiHidden="1" w:unhideWhenUsed="1"/>
-    <w:lsdException w:name="Table List 7" w:semiHidden="1" w:unhideWhenUsed="1"/>
-    <w:lsdException w:name="Table List 8" w:semiHidden="1" w:unhideWhenUsed="1"/>
-    <w:lsdException w:name="Table 3D effects 1" w:semiHidden="1" w:unhideWhenUsed="1"/>
-    <w:lsdException w:name="Table 3D effects 2" w:semiHidden="1" w:unhideWhenUsed="1"/>
-    <w:lsdException w:name="Table 3D effects 3" w:semiHidden="1" w:unhideWhenUsed="1"/>
-    <w:lsdException w:name="Table Contemporary" w:semiHidden="1" w:unhideWhenUsed="1"/>
-    <w:lsdException w:name="Table Elegant" w:semiHidden="1" w:unhideWhenUsed="1"/>
-    <w:lsdException w:name="Table Professional" w:semiHidden="1" w:unhideWhenUsed="1"/>
-    <w:lsdException w:name="Table Subtle 1" w:semiHidden="1" w:unhideWhenUsed="1"/>
-    <w:lsdException w:name="Table Subtle 2" w:semiHidden="1" w:unhideWhenUsed="1"/>
-    <w:lsdException w:name="Table Web 1" w:semiHidden="1" w:unhideWhenUsed="1"/>
-    <w:lsdException w:name="Table Web 2" w:semiHidden="1" w:unhideWhenUsed="1"/>
-    <w:lsdException w:name="Table Web 3" w:semiHidden="1" w:unhideWhenUsed="1"/>
-    <w:lsdException w:name="Balloon Text" w:semiHidden="1" w:unhideWhenUsed="1"/>
-    <w:lsdException w:name="Table Grid" w:uiPriority="39"/>
-    <w:lsdException w:name="Table Theme" w:semiHidden="1" w:unhideWhenUsed="1"/>
-    <w:lsdException w:name="Placeholder Text" w:semiHidden="1"/>
-    <w:lsdException w:name="No Spacing" w:uiPriority="1" w:qFormat="1"/>
-    <w:lsdException w:name="Light Shading" w:uiPriority="60"/>
-    <w:lsdException w:name="Light List" w:uiPriority="61"/>
-    <w:lsdException w:name="Light Grid" w:uiPriority="62"/>
-    <w:lsdException w:name="Medium Shading 1" w:uiPriority="63"/>
-    <w:lsdException w:name="Medium Shading 2" w:uiPriority="64"/>
-    <w:lsdException w:name="Medium List 1" w:uiPriority="65"/>
-    <w:lsdException w:name="Medium List 2" w:uiPriority="66"/>
-    <w:lsdException w:name="Medium Grid 1" w:uiPriority="67"/>
-    <w:lsdException w:name="Medium Grid 2" w:uiPriority="68"/>
-    <w:lsdException w:name="Medium Grid 3" w:uiPriority="69"/>
-    <w:lsdException w:name="Dark List" w:uiPriority="70"/>
-    <w:lsdException w:name="Colorful Shading" w:uiPriority="71"/>
-    <w:lsdException w:name="Colorful List" w:uiPriority="72"/>
-    <w:lsdException w:name="Colorful Grid" w:uiPriority="73"/>
-    <w:lsdException w:name="Light Shading Accent 1" w:uiPriority="60"/>
-    <w:lsdException w:name="Light List Accent 1" w:uiPriority="61"/>
-    <w:lsdException w:name="Light Grid Accent 1" w:uiPriority="62"/>
-    <w:lsdException w:name="Medium Shading 1 Accent 1" w:uiPriority="63"/>
-    <w:lsdException w:name="Medium Shading 2 Accent 1" w:uiPriority="64"/>
-    <w:lsdException w:name="Medium List 1 Accent 1" w:uiPriority="65"/>
-    <w:lsdException w:name="Revision" w:semiHidden="1"/>
-    <w:lsdException w:name="List Paragraph" w:uiPriority="34" w:qFormat="1"/>
-    <w:lsdException w:name="Quote" w:uiPriority="29" w:qFormat="1"/>
-    <w:lsdException w:name="Intense Quote" w:uiPriority="30" w:qFormat="1"/>
-    <w:lsdException w:name="Medium List 2 Accent 1" w:uiPriority="66"/>
-    <w:lsdException w:name="Medium Grid 1 Accent 1" w:uiPriority="67"/>
-    <w:lsdException w:name="Medium Grid 2 Accent 1" w:uiPriority="68"/>
-    <w:lsdException w:name="Medium Grid 3 Accent 1" w:uiPriority="69"/>
-    <w:lsdException w:name="Dark List Accent 1" w:uiPriority="70"/>
-    <w:lsdException w:name="Colorful Shading Accent 1" w:uiPriority="71"/>
-    <w:lsdException w:name="Colorful List Accent 1" w:uiPriority="72"/>
-    <w:lsdException w:name="Colorful Grid Accent 1" w:uiPriority="73"/>
-    <w:lsdException w:name="Light Shading Accent 2" w:uiPriority="60"/>
-    <w:lsdException w:name="Light List Accent 2" w:uiPriority="61"/>
-    <w:lsdException w:name="Light Grid Accent 2" w:uiPriority="62"/>
-    <w:lsdException w:name="Medium Shading 1 Accent 2" w:uiPriority="63"/>
-    <w:lsdException w:name="Medium Shading 2 Accent 2" w:uiPriority="64"/>
-    <w:lsdException w:name="Medium List 1 Accent 2" w:uiPriority="65"/>
-    <w:lsdException w:name="Medium List 2 Accent 2" w:uiPriority="66"/>
-    <w:lsdException w:name="Medium Grid 1 Accent 2" w:uiPriority="67"/>
-    <w:lsdException w:name="Medium Grid 2 Accent 2" w:uiPriority="68"/>
-    <w:lsdException w:name="Medium Grid 3 Accent 2" w:uiPriority="69"/>
-    <w:lsdException w:name="Dark List Accent 2" w:uiPriority="70"/>
-    <w:lsdException w:name="Colorful Shading Accent 2" w:uiPriority="71"/>
-    <w:lsdException w:name="Colorful List Accent 2" w:uiPriority="72"/>
-    <w:lsdException w:name="Colorful Grid Accent 2" w:uiPriority="73"/>
-    <w:lsdException w:name="Light Shading Accent 3" w:uiPriority="60"/>
-    <w:lsdException w:name="Light List Accent 3" w:uiPriority="61"/>
-    <w:lsdException w:name="Light Grid Accent 3" w:uiPriority="62"/>
-    <w:lsdException w:name="Medium Shading 1 Accent 3" w:uiPriority="63"/>
-    <w:lsdException w:name="Medium Shading 2 Accent 3" w:uiPriority="64"/>
-    <w:lsdException w:name="Medium List 1 Accent 3" w:uiPriority="65"/>
-    <w:lsdException w:name="Medium List 2 Accent 3" w:uiPriority="66"/>
-    <w:lsdException w:name="Medium Grid 1 Accent 3" w:uiPriority="67"/>
-    <w:lsdException w:name="Medium Grid 2 Accent 3" w:uiPriority="68"/>
-    <w:lsdException w:name="Medium Grid 3 Accent 3" w:uiPriority="69"/>
-    <w:lsdException w:name="Dark List Accent 3" w:uiPriority="70"/>
-    <w:lsdException w:name="Colorful Shading Accent 3" w:uiPriority="71"/>
-    <w:lsdException w:name="Colorful List Accent 3" w:uiPriority="72"/>
-    <w:lsdException w:name="Colorful Grid Accent 3" w:uiPriority="73"/>
-    <w:lsdException w:name="Light Shading Accent 4" w:uiPriority="60"/>
-    <w:lsdException w:name="Light List Accent 4" w:uiPriority="61"/>
-    <w:lsdException w:name="Light Grid Accent 4" w:uiPriority="62"/>
-    <w:lsdException w:name="Medium Shading 1 Accent 4" w:uiPriority="63"/>
-    <w:lsdException w:name="Medium Shading 2 Accent 4" w:uiPriority="64"/>
-    <w:lsdException w:name="Medium List 1 Accent 4" w:uiPriority="65"/>
-    <w:lsdException w:name="Medium List 2 Accent 4" w:uiPriority="66"/>
-    <w:lsdException w:name="Medium Grid 1 Accent 4" w:uiPriority="67"/>
-    <w:lsdException w:name="Medium Grid 2 Accent 4" w:uiPriority="68"/>
-    <w:lsdException w:name="Medium Grid 3 Accent 4" w:uiPriority="69"/>
-    <w:lsdException w:name="Dark List Accent 4" w:uiPriority="70"/>
-    <w:lsdException w:name="Colorful Shading Accent 4" w:uiPriority="71"/>
-    <w:lsdException w:name="Colorful List Accent 4" w:uiPriority="72"/>
-    <w:lsdException w:name="Colorful Grid Accent 4" w:uiPriority="73"/>
-    <w:lsdException w:name="Light Shading Accent 5" w:uiPriority="60"/>
-    <w:lsdException w:name="Light List Accent 5" w:uiPriority="61"/>
-    <w:lsdException w:name="Light Grid Accent 5" w:uiPriority="62"/>
-    <w:lsdException w:name="Medium Shading 1 Accent 5" w:uiPriority="63"/>
-    <w:lsdException w:name="Medium Shading 2 Accent 5" w:uiPriority="64"/>
-    <w:lsdException w:name="Medium List 1 Accent 5" w:uiPriority="65"/>
-    <w:lsdException w:name="Medium List 2 Accent 5" w:uiPriority="66"/>
-    <w:lsdException w:name="Medium Grid 1 Accent 5" w:uiPriority="67"/>
-    <w:lsdException w:name="Medium Grid 2 Accent 5" w:uiPriority="68"/>
-    <w:lsdException w:name="Medium Grid 3 Accent 5" w:uiPriority="69"/>
-    <w:lsdException w:name="Dark List Accent 5" w:uiPriority="70"/>
-    <w:lsdException w:name="Colorful Shading Accent 5" w:uiPriority="71"/>
-    <w:lsdException w:name="Colorful List Accent 5" w:uiPriority="72"/>
-    <w:lsdException w:name="Colorful Grid Accent 5" w:uiPriority="73"/>
-    <w:lsdException w:name="Light Shading Accent 6" w:uiPriority="60"/>
-    <w:lsdException w:name="Light List Accent 6" w:uiPriority="61"/>
-    <w:lsdException w:name="Light Grid Accent 6" w:uiPriority="62"/>
-    <w:lsdException w:name="Medium Shading 1 Accent 6" w:uiPriority="63"/>
-    <w:lsdException w:name="Medium Shading 2 Accent 6" w:uiPriority="64"/>
-    <w:lsdException w:name="Medium List 1 Accent 6" w:uiPriority="65"/>
-    <w:lsdException w:name="Medium List 2 Accent 6" w:uiPriority="66"/>
-    <w:lsdException w:name="Medium Grid 1 Accent 6" w:uiPriority="67"/>
-    <w:lsdException w:name="Medium Grid 2 Accent 6" w:uiPriority="68"/>
-    <w:lsdException w:name="Medium Grid 3 Accent 6" w:uiPriority="69"/>
-    <w:lsdException w:name="Dark List Accent 6" w:uiPriority="70"/>
-    <w:lsdException w:name="Colorful Shading Accent 6" w:uiPriority="71"/>
-    <w:lsdException w:name="Colorful List Accent 6" w:uiPriority="72"/>
-    <w:lsdException w:name="Colorful Grid Accent 6" w:uiPriority="73"/>
-    <w:lsdException w:name="Subtle Emphasis" w:uiPriority="19" w:qFormat="1"/>
-    <w:lsdException w:name="Intense Emphasis" w:uiPriority="21" w:qFormat="1"/>
-    <w:lsdException w:name="Subtle Reference" w:uiPriority="31" w:qFormat="1"/>
-    <w:lsdException w:name="Intense Reference" w:uiPriority="32" w:qFormat="1"/>
-    <w:lsdException w:name="Book Title" w:uiPriority="33" w:qFormat="1"/>
-    <w:lsdException w:name="Bibliography" w:uiPriority="37" w:semiHidden="1" w:unhideWhenUsed="1"/>
-    <w:lsdException w:name="TOC Heading" w:uiPriority="39" w:semiHidden="1" w:unhideWhenUsed="1" w:qFormat="1"/>
-    <w:lsdException w:name="Plain Table 1" w:uiPriority="41"/>
-    <w:lsdException w:name="Plain Table 2" w:uiPriority="42"/>
-    <w:lsdException w:name="Plain Table 3" w:uiPriority="43"/>
-    <w:lsdException w:name="Plain Table 4" w:uiPriority="44"/>
-    <w:lsdException w:name="Plain Table 5" w:uiPriority="45"/>
-    <w:lsdException w:name="Grid Table Light" w:uiPriority="40"/>
-    <w:lsdException w:name="Grid Table 1 Light" w:uiPriority="46"/>
-    <w:lsdException w:name="Grid Table 2" w:uiPriority="47"/>
-    <w:lsdException w:name="Grid Table 3" w:uiPriority="48"/>
-    <w:lsdException w:name="Grid Table 4" w:uiPriority="49"/>
-    <w:lsdException w:name="Grid Table 5 Dark" w:uiPriority="50"/>
-    <w:lsdException w:name="Grid Table 6 Colorful" w:uiPriority="51"/>
-    <w:lsdException w:name="Grid Table 7 Colorful" w:uiPriority="52"/>
-    <w:lsdException w:name="Grid Table 1 Light Accent 1" w:uiPriority="46"/>
-    <w:lsdException w:name="Grid Table 2 Accent 1" w:uiPriority="47"/>
-    <w:lsdException w:name="Grid Table 3 Accent 1" w:uiPriority="48"/>
-    <w:lsdException w:name="Grid Table 4 Accent 1" w:uiPriority="49"/>
-    <w:lsdException w:name="Grid Table 5 Dark Accent 1" w:uiPriority="50"/>
-    <w:lsdException w:name="Grid Table 6 Colorful Accent 1" w:uiPriority="51"/>
-    <w:lsdException w:name="Grid Table 7 Colorful Accent 1" w:uiPriority="52"/>
-    <w:lsdException w:name="Grid Table 1 Light Accent 2" w:uiPriority="46"/>
-    <w:lsdException w:name="Grid Table 2 Accent 2" w:uiPriority="47"/>
-    <w:lsdException w:name="Grid Table 3 Accent 2" w:uiPriority="48"/>
-    <w:lsdException w:name="Grid Table 4 Accent 2" w:uiPriority="49"/>
-    <w:lsdException w:name="Grid Table 5 Dark Accent 2" w:uiPriority="50"/>
-    <w:lsdException w:name="Grid Table 6 Colorful Accent 2" w:uiPriority="51"/>
-    <w:lsdException w:name="Grid Table 7 Colorful Accent 2" w:uiPriority="52"/>
-    <w:lsdException w:name="Grid Table 1 Light Accent 3" w:uiPriority="46"/>
-    <w:lsdException w:name="Grid Table 2 Accent 3" w:uiPriority="47"/>
-    <w:lsdException w:name="Grid Table 3 Accent 3" w:uiPriority="48"/>
-    <w:lsdException w:name="Grid Table 4 Accent 3" w:uiPriority="49"/>
-    <w:lsdException w:name="Grid Table 5 Dark Accent 3" w:uiPriority="50"/>
-    <w:lsdException w:name="Grid Table 6 Colorful Accent 3" w:uiPriority="51"/>
-    <w:lsdException w:name="Grid Table 7 Colorful Accent 3" w:uiPriority="52"/>
-    <w:lsdException w:name="Grid Table 1 Light Accent 4" w:uiPriority="46"/>
-    <w:lsdException w:name="Grid Table 2 Accent 4" w:uiPriority="47"/>
-    <w:lsdException w:name="Grid Table 3 Accent 4" w:uiPriority="48"/>
-    <w:lsdException w:name="Grid Table 4 Accent 4" w:uiPriority="49"/>
-    <w:lsdException w:name="Grid Table 5 Dark Accent 4" w:uiPriority="50"/>
-    <w:lsdException w:name="Grid Table 6 Colorful Accent 4" w:uiPriority="51"/>
-    <w:lsdException w:name="Grid Table 7 Colorful Accent 4" w:uiPriority="52"/>
-    <w:lsdException w:name="Grid Table 1 Light Accent 5" w:uiPriority="46"/>
-    <w:lsdException w:name="Grid Table 2 Accent 5" w:uiPriority="47"/>
-    <w:lsdException w:name="Grid Table 3 Accent 5" w:uiPriority="48"/>
-    <w:lsdException w:name="Grid Table 4 Accent 5" w:uiPriority="49"/>
-    <w:lsdException w:name="Grid Table 5 Dark Accent 5" w:uiPriority="50"/>
-    <w:lsdException w:name="Grid Table 6 Colorful Accent 5" w:uiPriority="51"/>
-    <w:lsdException w:name="Grid Table 7 Colorful Accent 5" w:uiPriority="52"/>
-    <w:lsdException w:name="Grid Table 1 Light Accent 6" w:uiPriority="46"/>
-    <w:lsdException w:name="Grid Table 2 Accent 6" w:uiPriority="47"/>
-    <w:lsdException w:name="Grid Table 3 Accent 6" w:uiPriority="48"/>
-    <w:lsdException w:name="Grid Table 4 Accent 6" w:uiPriority="49"/>
-    <w:lsdException w:name="Grid Table 5 Dark Accent 6" w:uiPriority="50"/>
-    <w:lsdException w:name="Grid Table 6 Colorful Accent 6" w:uiPriority="51"/>
-    <w:lsdException w:name="Grid Table 7 Colorful Accent 6" w:uiPriority="52"/>
-    <w:lsdException w:name="List Table 1 Light" w:uiPriority="46"/>
-    <w:lsdException w:name="List Table 2" w:uiPriority="47"/>
-    <w:lsdException w:name="List Table 3" w:uiPriority="48"/>
-    <w:lsdException w:name="List Table 4" w:uiPriority="49"/>
-    <w:lsdException w:name="List Table 5 Dark" w:uiPriority="50"/>
-    <w:lsdException w:name="List Table 6 Colorful" w:uiPriority="51"/>
-    <w:lsdException w:name="List Table 7 Colorful" w:uiPriority="52"/>
-    <w:lsdException w:name="List Table 1 Light Accent 1" w:uiPriority="46"/>
-    <w:lsdException w:name="List Table 2 Accent 1" w:uiPriority="47"/>
-    <w:lsdException w:name="List Table 3 Accent 1" w:uiPriority="48"/>
-    <w:lsdException w:name="List Table 4 Accent 1" w:uiPriority="49"/>
-    <w:lsdException w:name="List Table 5 Dark Accent 1" w:uiPriority="50"/>
-    <w:lsdException w:name="List Table 6 Colorful Accent 1" w:uiPriority="51"/>
-    <w:lsdException w:name="List Table 7 Colorful Accent 1" w:uiPriority="52"/>
-    <w:lsdException w:name="List Table 1 Light Accent 2" w:uiPriority="46"/>
-    <w:lsdException w:name="List Table 2 Accent 2" w:uiPriority="47"/>
-    <w:lsdException w:name="List Table 3 Accent 2" w:uiPriority="48"/>
-    <w:lsdException w:name="List Table 4 Accent 2" w:uiPriority="49"/>
-    <w:lsdException w:name="List Table 5 Dark Accent 2" w:uiPriority="50"/>
-    <w:lsdException w:name="List Table 6 Colorful Accent 2" w:uiPriority="51"/>
-    <w:lsdException w:name="List Table 7 Colorful Accent 2" w:uiPriority="52"/>
-    <w:lsdException w:name="List Table 1 Light Accent 3" w:uiPriority="46"/>
-    <w:lsdException w:name="List Table 2 Accent 3" w:uiPriority="47"/>
-    <w:lsdException w:name="List Table 3 Accent 3" w:uiPriority="48"/>
-    <w:lsdException w:name="List Table 4 Accent 3" w:uiPriority="49"/>
-    <w:lsdException w:name="List Table 5 Dark Accent 3" w:uiPriority="50"/>
-    <w:lsdException w:name="List Table 6 Colorful Accent 3" w:uiPriority="51"/>
-    <w:lsdException w:name="List Table 7 Colorful Accent 3" w:uiPriority="52"/>
-    <w:lsdException w:name="List Table 1 Light Accent 4" w:uiPriority="46"/>
-    <w:lsdException w:name="List Table 2 Accent 4" w:uiPriority="47"/>
-    <w:lsdException w:name="List Table 3 Accent 4" w:uiPriority="48"/>
-    <w:lsdException w:name="List Table 4 Accent 4" w:uiPriority="49"/>
-    <w:lsdException w:name="List Table 5 Dark Accent 4" w:uiPriority="50"/>
-    <w:lsdException w:name="List Table 6 Colorful Accent 4" w:uiPriority="51"/>
-    <w:lsdException w:name="List Table 7 Colorful Accent 4" w:uiPriority="52"/>
-    <w:lsdException w:name="List Table 1 Light Accent 5" w:uiPriority="46"/>
-    <w:lsdException w:name="List Table 2 Accent 5" w:uiPriority="47"/>
-    <w:lsdException w:name="List Table 3 Accent 5" w:uiPriority="48"/>
-    <w:lsdException w:name="List Table 4 Accent 5" w:uiPriority="49"/>
-    <w:lsdException w:name="List Table 5 Dark Accent 5" w:uiPriority="50"/>
-    <w:lsdException w:name="List Table 6 Colorful Accent 5" w:uiPriority="51"/>
-    <w:lsdException w:name="List Table 7 Colorful Accent 5" w:uiPriority="52"/>
-    <w:lsdException w:name="List Table 1 Light Accent 6" w:uiPriority="46"/>
-    <w:lsdException w:name="List Table 2 Accent 6" w:uiPriority="47"/>
-    <w:lsdException w:name="List Table 3 Accent 6" w:uiPriority="48"/>
-    <w:lsdException w:name="List Table 4 Accent 6" w:uiPriority="49"/>
-    <w:lsdException w:name="List Table 5 Dark Accent 6" w:uiPriority="50"/>
-    <w:lsdException w:name="List Table 6 Colorful Accent 6" w:uiPriority="51"/>
-    <w:lsdException w:name="List Table 7 Colorful Accent 6" w:uiPriority="52"/>
-  </w:latentStyles>
-  <w:style w:type="paragraph" w:styleId="Normal" w:default="1">
+  <w:style w:type="paragraph" w:styleId="Normal">
     <w:name w:val="Normal"/>
     <w:qFormat/>
     <w:pPr>
       <w:widowControl/>
+      <w:overflowPunct w:val="false"/>
       <w:bidi w:val="0"/>
       <w:spacing w:lineRule="auto" w:line="259" w:before="0" w:after="160"/>
       <w:jc w:val="left"/>
     </w:pPr>
     <w:rPr>
-      <w:rFonts w:ascii="Calibri" w:hAnsi="Calibri" w:eastAsia="Calibri" w:cs="" w:asciiTheme="minorHAnsi" w:cstheme="minorBidi" w:eastAsiaTheme="minorHAnsi" w:hAnsiTheme="minorHAnsi"/>
+      <w:rFonts w:ascii="Calibri" w:hAnsi="Calibri" w:eastAsia="Calibri" w:cs="DejaVu Sans"/>
       <w:color w:val="auto"/>
       <w:kern w:val="0"/>
       <w:sz w:val="22"/>
@@ -7949,10 +8706,7 @@
     <w:name w:val="Heading 1"/>
     <w:basedOn w:val="Normal"/>
     <w:next w:val="Normal"/>
-    <w:link w:val="Heading1Char"/>
-    <w:uiPriority w:val="9"/>
     <w:qFormat/>
-    <w:rsid w:val="009b697e"/>
     <w:pPr>
       <w:keepNext w:val="true"/>
       <w:keepLines/>
@@ -7960,8 +8714,8 @@
       <w:outlineLvl w:val="0"/>
     </w:pPr>
     <w:rPr>
-      <w:rFonts w:ascii="Calibri Light" w:hAnsi="Calibri Light" w:eastAsia="" w:cs="" w:asciiTheme="majorHAnsi" w:cstheme="majorBidi" w:eastAsiaTheme="majorEastAsia" w:hAnsiTheme="majorHAnsi"/>
-      <w:color w:val="2E74B5" w:themeColor="accent1" w:themeShade="bf"/>
+      <w:rFonts w:ascii="Calibri Light" w:hAnsi="Calibri Light" w:eastAsia="Calibri" w:cs="DejaVu Sans"/>
+      <w:color w:val="2E74B5"/>
       <w:sz w:val="32"/>
       <w:szCs w:val="32"/>
     </w:rPr>
@@ -7970,11 +8724,7 @@
     <w:name w:val="Heading 2"/>
     <w:basedOn w:val="Normal"/>
     <w:next w:val="Normal"/>
-    <w:link w:val="Heading2Char"/>
-    <w:uiPriority w:val="9"/>
-    <w:unhideWhenUsed/>
     <w:qFormat/>
-    <w:rsid w:val="009b697e"/>
     <w:pPr>
       <w:keepNext w:val="true"/>
       <w:keepLines/>
@@ -7982,8 +8732,8 @@
       <w:outlineLvl w:val="1"/>
     </w:pPr>
     <w:rPr>
-      <w:rFonts w:ascii="Calibri Light" w:hAnsi="Calibri Light" w:eastAsia="" w:cs="" w:asciiTheme="majorHAnsi" w:cstheme="majorBidi" w:eastAsiaTheme="majorEastAsia" w:hAnsiTheme="majorHAnsi"/>
-      <w:color w:val="2E74B5" w:themeColor="accent1" w:themeShade="bf"/>
+      <w:rFonts w:ascii="Calibri Light" w:hAnsi="Calibri Light" w:eastAsia="Calibri" w:cs="DejaVu Sans"/>
+      <w:color w:val="2E74B5"/>
       <w:sz w:val="26"/>
       <w:szCs w:val="26"/>
     </w:rPr>
@@ -7992,11 +8742,7 @@
     <w:name w:val="Heading 3"/>
     <w:basedOn w:val="Normal"/>
     <w:next w:val="Normal"/>
-    <w:link w:val="Heading3Char"/>
-    <w:uiPriority w:val="9"/>
-    <w:unhideWhenUsed/>
     <w:qFormat/>
-    <w:rsid w:val="00604b8b"/>
     <w:pPr>
       <w:keepNext w:val="true"/>
       <w:keepLines/>
@@ -8004,44 +8750,35 @@
       <w:outlineLvl w:val="2"/>
     </w:pPr>
     <w:rPr>
-      <w:rFonts w:ascii="Calibri Light" w:hAnsi="Calibri Light" w:eastAsia="" w:cs="" w:asciiTheme="majorHAnsi" w:cstheme="majorBidi" w:eastAsiaTheme="majorEastAsia" w:hAnsiTheme="majorHAnsi"/>
-      <w:color w:val="1F4D78" w:themeColor="accent1" w:themeShade="7f"/>
+      <w:rFonts w:ascii="Calibri Light" w:hAnsi="Calibri Light" w:eastAsia="Calibri" w:cs="DejaVu Sans"/>
+      <w:color w:val="1F4D78"/>
       <w:sz w:val="24"/>
       <w:szCs w:val="24"/>
     </w:rPr>
   </w:style>
-  <w:style w:type="character" w:styleId="DefaultParagraphFont" w:default="1">
+  <w:style w:type="character" w:styleId="DefaultParagraphFont">
     <w:name w:val="Default Paragraph Font"/>
-    <w:uiPriority w:val="1"/>
-    <w:semiHidden/>
-    <w:unhideWhenUsed/>
     <w:qFormat/>
     <w:rPr/>
   </w:style>
-  <w:style w:type="character" w:styleId="Heading1Char" w:customStyle="1">
+  <w:style w:type="character" w:styleId="Heading1Char">
     <w:name w:val="Heading 1 Char"/>
     <w:basedOn w:val="DefaultParagraphFont"/>
-    <w:link w:val="Heading1"/>
-    <w:uiPriority w:val="9"/>
     <w:qFormat/>
-    <w:rsid w:val="009b697e"/>
     <w:rPr>
-      <w:rFonts w:ascii="Calibri Light" w:hAnsi="Calibri Light" w:eastAsia="" w:cs="" w:asciiTheme="majorHAnsi" w:cstheme="majorBidi" w:eastAsiaTheme="majorEastAsia" w:hAnsiTheme="majorHAnsi"/>
-      <w:color w:val="2E74B5" w:themeColor="accent1" w:themeShade="bf"/>
+      <w:rFonts w:ascii="Calibri Light" w:hAnsi="Calibri Light" w:eastAsia="Calibri" w:cs="DejaVu Sans"/>
+      <w:color w:val="2E74B5"/>
       <w:sz w:val="32"/>
       <w:szCs w:val="32"/>
     </w:rPr>
   </w:style>
-  <w:style w:type="character" w:styleId="Heading2Char" w:customStyle="1">
+  <w:style w:type="character" w:styleId="Heading2Char">
     <w:name w:val="Heading 2 Char"/>
     <w:basedOn w:val="DefaultParagraphFont"/>
-    <w:link w:val="Heading2"/>
-    <w:uiPriority w:val="9"/>
     <w:qFormat/>
-    <w:rsid w:val="009b697e"/>
     <w:rPr>
-      <w:rFonts w:ascii="Calibri Light" w:hAnsi="Calibri Light" w:eastAsia="" w:cs="" w:asciiTheme="majorHAnsi" w:cstheme="majorBidi" w:eastAsiaTheme="majorEastAsia" w:hAnsiTheme="majorHAnsi"/>
-      <w:color w:val="2E74B5" w:themeColor="accent1" w:themeShade="bf"/>
+      <w:rFonts w:ascii="Calibri Light" w:hAnsi="Calibri Light" w:eastAsia="Calibri" w:cs="DejaVu Sans"/>
+      <w:color w:val="2E74B5"/>
       <w:sz w:val="26"/>
       <w:szCs w:val="26"/>
     </w:rPr>
@@ -8049,21 +8786,15 @@
   <w:style w:type="character" w:styleId="InternetLink">
     <w:name w:val="Internet Link"/>
     <w:basedOn w:val="DefaultParagraphFont"/>
-    <w:uiPriority w:val="99"/>
-    <w:unhideWhenUsed/>
-    <w:rsid w:val="009b697e"/>
     <w:rPr>
-      <w:color w:val="0563C1" w:themeColor="hyperlink"/>
+      <w:color w:val="0563C1"/>
       <w:u w:val="single"/>
     </w:rPr>
   </w:style>
-  <w:style w:type="character" w:styleId="BodyTextChar" w:customStyle="1">
+  <w:style w:type="character" w:styleId="BodyTextChar">
     <w:name w:val="Body Text Char"/>
     <w:basedOn w:val="DefaultParagraphFont"/>
-    <w:link w:val="BodyText"/>
-    <w:semiHidden/>
     <w:qFormat/>
-    <w:rsid w:val="00151300"/>
     <w:rPr>
       <w:rFonts w:ascii="Times New Roman" w:hAnsi="Times New Roman" w:eastAsia="Times New Roman" w:cs="Times New Roman"/>
       <w:sz w:val="24"/>
@@ -8071,13 +8802,10 @@
       <w:lang w:val="en-GB"/>
     </w:rPr>
   </w:style>
-  <w:style w:type="character" w:styleId="FooterChar" w:customStyle="1">
+  <w:style w:type="character" w:styleId="FooterChar">
     <w:name w:val="Footer Char"/>
     <w:basedOn w:val="DefaultParagraphFont"/>
-    <w:link w:val="Footer"/>
-    <w:semiHidden/>
     <w:qFormat/>
-    <w:rsid w:val="00151300"/>
     <w:rPr>
       <w:rFonts w:ascii="Times New Roman" w:hAnsi="Times New Roman" w:eastAsia="Times New Roman" w:cs="Times New Roman"/>
       <w:sz w:val="24"/>
@@ -8088,21 +8816,16 @@
   <w:style w:type="character" w:styleId="Pagenumber">
     <w:name w:val="page number"/>
     <w:basedOn w:val="DefaultParagraphFont"/>
-    <w:semiHidden/>
     <w:qFormat/>
-    <w:rsid w:val="00151300"/>
     <w:rPr/>
   </w:style>
-  <w:style w:type="character" w:styleId="Heading3Char" w:customStyle="1">
+  <w:style w:type="character" w:styleId="Heading3Char">
     <w:name w:val="Heading 3 Char"/>
     <w:basedOn w:val="DefaultParagraphFont"/>
-    <w:link w:val="Heading3"/>
-    <w:uiPriority w:val="9"/>
     <w:qFormat/>
-    <w:rsid w:val="00604b8b"/>
     <w:rPr>
-      <w:rFonts w:ascii="Calibri Light" w:hAnsi="Calibri Light" w:eastAsia="" w:cs="" w:asciiTheme="majorHAnsi" w:cstheme="majorBidi" w:eastAsiaTheme="majorEastAsia" w:hAnsiTheme="majorHAnsi"/>
-      <w:color w:val="1F4D78" w:themeColor="accent1" w:themeShade="7f"/>
+      <w:rFonts w:ascii="Calibri Light" w:hAnsi="Calibri Light" w:eastAsia="Calibri" w:cs="DejaVu Sans"/>
+      <w:color w:val="1F4D78"/>
       <w:sz w:val="24"/>
       <w:szCs w:val="24"/>
     </w:rPr>
@@ -8137,9 +8860,6 @@
   <w:style w:type="paragraph" w:styleId="TextBody">
     <w:name w:val="Body Text"/>
     <w:basedOn w:val="Normal"/>
-    <w:link w:val="BodyTextChar"/>
-    <w:semiHidden/>
-    <w:rsid w:val="00151300"/>
     <w:pPr>
       <w:spacing w:lineRule="auto" w:line="240" w:before="0" w:after="120"/>
     </w:pPr>
@@ -8189,10 +8909,7 @@
     <w:name w:val="TOC Heading"/>
     <w:basedOn w:val="Heading1"/>
     <w:next w:val="Normal"/>
-    <w:uiPriority w:val="39"/>
-    <w:unhideWhenUsed/>
     <w:qFormat/>
-    <w:rsid w:val="009b697e"/>
     <w:pPr/>
     <w:rPr>
       <w:lang w:val="en-US"/>
@@ -8203,9 +8920,6 @@
     <w:basedOn w:val="Normal"/>
     <w:next w:val="Normal"/>
     <w:autoRedefine/>
-    <w:uiPriority w:val="39"/>
-    <w:unhideWhenUsed/>
-    <w:rsid w:val="009b697e"/>
     <w:pPr>
       <w:spacing w:before="0" w:after="100"/>
     </w:pPr>
@@ -8216,33 +8930,27 @@
     <w:basedOn w:val="Normal"/>
     <w:next w:val="Normal"/>
     <w:autoRedefine/>
-    <w:uiPriority w:val="39"/>
-    <w:unhideWhenUsed/>
-    <w:rsid w:val="009b697e"/>
     <w:pPr>
       <w:spacing w:before="0" w:after="100"/>
-      <w:ind w:left="220" w:hanging="0"/>
+      <w:ind w:left="220" w:right="0" w:hanging="0"/>
     </w:pPr>
     <w:rPr/>
   </w:style>
   <w:style w:type="paragraph" w:styleId="ListParagraph">
     <w:name w:val="List Paragraph"/>
     <w:basedOn w:val="Normal"/>
-    <w:uiPriority w:val="34"/>
     <w:qFormat/>
-    <w:rsid w:val="007b63de"/>
     <w:pPr>
       <w:spacing w:before="0" w:after="160"/>
-      <w:ind w:left="720" w:hanging="0"/>
+      <w:ind w:left="720" w:right="0" w:hanging="0"/>
       <w:contextualSpacing/>
     </w:pPr>
     <w:rPr/>
   </w:style>
-  <w:style w:type="paragraph" w:styleId="Chapterheading" w:customStyle="1">
+  <w:style w:type="paragraph" w:styleId="Chapterheading">
     <w:name w:val="Chapter heading"/>
     <w:basedOn w:val="Normal"/>
     <w:qFormat/>
-    <w:rsid w:val="00151300"/>
     <w:pPr>
       <w:spacing w:lineRule="auto" w:line="240" w:before="0" w:after="0"/>
     </w:pPr>
@@ -8264,9 +8972,6 @@
   <w:style w:type="paragraph" w:styleId="Footer">
     <w:name w:val="Footer"/>
     <w:basedOn w:val="Normal"/>
-    <w:link w:val="FooterChar"/>
-    <w:semiHidden/>
-    <w:rsid w:val="00151300"/>
     <w:pPr>
       <w:tabs>
         <w:tab w:val="clear" w:pos="720"/>
@@ -8287,12 +8992,9 @@
     <w:basedOn w:val="Normal"/>
     <w:next w:val="Normal"/>
     <w:autoRedefine/>
-    <w:uiPriority w:val="39"/>
-    <w:unhideWhenUsed/>
-    <w:rsid w:val="00604b8b"/>
     <w:pPr>
       <w:spacing w:before="0" w:after="100"/>
-      <w:ind w:left="440" w:hanging="0"/>
+      <w:ind w:left="440" w:right="0" w:hanging="0"/>
     </w:pPr>
     <w:rPr/>
   </w:style>
@@ -8316,300 +9018,9 @@
     </w:pPr>
     <w:rPr/>
   </w:style>
-  <w:style w:type="numbering" w:styleId="NoList" w:default="1">
+  <w:style w:type="numbering" w:styleId="NoList">
     <w:name w:val="No List"/>
-    <w:uiPriority w:val="99"/>
-    <w:semiHidden/>
-    <w:unhideWhenUsed/>
     <w:qFormat/>
   </w:style>
-  <w:style w:type="table" w:default="1" w:styleId="TableNormal">
-    <w:name w:val="Normal Table"/>
-    <w:uiPriority w:val="99"/>
-    <w:semiHidden/>
-    <w:unhideWhenUsed/>
-    <w:tblPr>
-      <w:tblInd w:w="0" w:type="dxa"/>
-      <w:tblCellMar>
-        <w:top w:w="0" w:type="dxa"/>
-        <w:left w:w="108" w:type="dxa"/>
-        <w:bottom w:w="0" w:type="dxa"/>
-        <w:right w:w="108" w:type="dxa"/>
-      </w:tblCellMar>
-    </w:tblPr>
-  </w:style>
 </w:styles>
-</file>
-
-<file path=word/theme/theme1.xml><?xml version="1.0" encoding="utf-8"?>
-<a:theme xmlns:a="http://schemas.openxmlformats.org/drawingml/2006/main" name="Office Theme">
-  <a:themeElements>
-    <a:clrScheme name="Office">
-      <a:dk1>
-        <a:sysClr val="windowText" lastClr="000000"/>
-      </a:dk1>
-      <a:lt1>
-        <a:sysClr val="window" lastClr="FFFFFF"/>
-      </a:lt1>
-      <a:dk2>
-        <a:srgbClr val="44546A"/>
-      </a:dk2>
-      <a:lt2>
-        <a:srgbClr val="E7E6E6"/>
-      </a:lt2>
-      <a:accent1>
-        <a:srgbClr val="5B9BD5"/>
-      </a:accent1>
-      <a:accent2>
-        <a:srgbClr val="ED7D31"/>
-      </a:accent2>
-      <a:accent3>
-        <a:srgbClr val="A5A5A5"/>
-      </a:accent3>
-      <a:accent4>
-        <a:srgbClr val="FFC000"/>
-      </a:accent4>
-      <a:accent5>
-        <a:srgbClr val="4472C4"/>
-      </a:accent5>
-      <a:accent6>
-        <a:srgbClr val="70AD47"/>
-      </a:accent6>
-      <a:hlink>
-        <a:srgbClr val="0563C1"/>
-      </a:hlink>
-      <a:folHlink>
-        <a:srgbClr val="954F72"/>
-      </a:folHlink>
-    </a:clrScheme>
-    <a:fontScheme name="Office">
-      <a:majorFont>
-        <a:latin typeface="Calibri Light" panose="020F0302020204030204"/>
-        <a:ea typeface=""/>
-        <a:cs typeface=""/>
-        <a:font script="Jpan" typeface="游ゴシック Light"/>
-        <a:font script="Hang" typeface="맑은 고딕"/>
-        <a:font script="Hans" typeface="等线 Light"/>
-        <a:font script="Hant" typeface="新細明體"/>
-        <a:font script="Arab" typeface="Times New Roman"/>
-        <a:font script="Hebr" typeface="Times New Roman"/>
-        <a:font script="Thai" typeface="Angsana New"/>
-        <a:font script="Ethi" typeface="Nyala"/>
-        <a:font script="Beng" typeface="Vrinda"/>
-        <a:font script="Gujr" typeface="Shruti"/>
-        <a:font script="Khmr" typeface="MoolBoran"/>
-        <a:font script="Knda" typeface="Tunga"/>
-        <a:font script="Guru" typeface="Raavi"/>
-        <a:font script="Cans" typeface="Euphemia"/>
-        <a:font script="Cher" typeface="Plantagenet Cherokee"/>
-        <a:font script="Yiii" typeface="Microsoft Yi Baiti"/>
-        <a:font script="Tibt" typeface="Microsoft Himalaya"/>
-        <a:font script="Thaa" typeface="MV Boli"/>
-        <a:font script="Deva" typeface="Mangal"/>
-        <a:font script="Telu" typeface="Gautami"/>
-        <a:font script="Taml" typeface="Latha"/>
-        <a:font script="Syrc" typeface="Estrangelo Edessa"/>
-        <a:font script="Orya" typeface="Kalinga"/>
-        <a:font script="Mlym" typeface="Kartika"/>
-        <a:font script="Laoo" typeface="DokChampa"/>
-        <a:font script="Sinh" typeface="Iskoola Pota"/>
-        <a:font script="Mong" typeface="Mongolian Baiti"/>
-        <a:font script="Viet" typeface="Times New Roman"/>
-        <a:font script="Uigh" typeface="Microsoft Uighur"/>
-        <a:font script="Geor" typeface="Sylfaen"/>
-      </a:majorFont>
-      <a:minorFont>
-        <a:latin typeface="Calibri" panose="020F0502020204030204"/>
-        <a:ea typeface=""/>
-        <a:cs typeface=""/>
-        <a:font script="Jpan" typeface="游明朝"/>
-        <a:font script="Hang" typeface="맑은 고딕"/>
-        <a:font script="Hans" typeface="等线"/>
-        <a:font script="Hant" typeface="新細明體"/>
-        <a:font script="Arab" typeface="Arial"/>
-        <a:font script="Hebr" typeface="Arial"/>
-        <a:font script="Thai" typeface="Cordia New"/>
-        <a:font script="Ethi" typeface="Nyala"/>
-        <a:font script="Beng" typeface="Vrinda"/>
-        <a:font script="Gujr" typeface="Shruti"/>
-        <a:font script="Khmr" typeface="DaunPenh"/>
-        <a:font script="Knda" typeface="Tunga"/>
-        <a:font script="Guru" typeface="Raavi"/>
-        <a:font script="Cans" typeface="Euphemia"/>
-        <a:font script="Cher" typeface="Plantagenet Cherokee"/>
-        <a:font script="Yiii" typeface="Microsoft Yi Baiti"/>
-        <a:font script="Tibt" typeface="Microsoft Himalaya"/>
-        <a:font script="Thaa" typeface="MV Boli"/>
-        <a:font script="Deva" typeface="Mangal"/>
-        <a:font script="Telu" typeface="Gautami"/>
-        <a:font script="Taml" typeface="Latha"/>
-        <a:font script="Syrc" typeface="Estrangelo Edessa"/>
-        <a:font script="Orya" typeface="Kalinga"/>
-        <a:font script="Mlym" typeface="Kartika"/>
-        <a:font script="Laoo" typeface="DokChampa"/>
-        <a:font script="Sinh" typeface="Iskoola Pota"/>
-        <a:font script="Mong" typeface="Mongolian Baiti"/>
-        <a:font script="Viet" typeface="Arial"/>
-        <a:font script="Uigh" typeface="Microsoft Uighur"/>
-        <a:font script="Geor" typeface="Sylfaen"/>
-      </a:minorFont>
-    </a:fontScheme>
-    <a:fmtScheme name="Office">
-      <a:fillStyleLst>
-        <a:solidFill>
-          <a:schemeClr val="phClr"/>
-        </a:solidFill>
-        <a:gradFill rotWithShape="1">
-          <a:gsLst>
-            <a:gs pos="0">
-              <a:schemeClr val="phClr">
-                <a:lumMod val="110000"/>
-                <a:satMod val="105000"/>
-                <a:tint val="67000"/>
-              </a:schemeClr>
-            </a:gs>
-            <a:gs pos="50000">
-              <a:schemeClr val="phClr">
-                <a:lumMod val="105000"/>
-                <a:satMod val="103000"/>
-                <a:tint val="73000"/>
-              </a:schemeClr>
-            </a:gs>
-            <a:gs pos="100000">
-              <a:schemeClr val="phClr">
-                <a:lumMod val="105000"/>
-                <a:satMod val="109000"/>
-                <a:tint val="81000"/>
-              </a:schemeClr>
-            </a:gs>
-          </a:gsLst>
-          <a:lin ang="5400000" scaled="0"/>
-        </a:gradFill>
-        <a:gradFill rotWithShape="1">
-          <a:gsLst>
-            <a:gs pos="0">
-              <a:schemeClr val="phClr">
-                <a:satMod val="103000"/>
-                <a:lumMod val="102000"/>
-                <a:tint val="94000"/>
-              </a:schemeClr>
-            </a:gs>
-            <a:gs pos="50000">
-              <a:schemeClr val="phClr">
-                <a:satMod val="110000"/>
-                <a:lumMod val="100000"/>
-                <a:shade val="100000"/>
-              </a:schemeClr>
-            </a:gs>
-            <a:gs pos="100000">
-              <a:schemeClr val="phClr">
-                <a:lumMod val="99000"/>
-                <a:satMod val="120000"/>
-                <a:shade val="78000"/>
-              </a:schemeClr>
-            </a:gs>
-          </a:gsLst>
-          <a:lin ang="5400000" scaled="0"/>
-        </a:gradFill>
-      </a:fillStyleLst>
-      <a:lnStyleLst>
-        <a:ln w="6350" cap="flat" cmpd="sng" algn="ctr">
-          <a:solidFill>
-            <a:schemeClr val="phClr"/>
-          </a:solidFill>
-          <a:prstDash val="solid"/>
-          <a:miter lim="800000"/>
-        </a:ln>
-        <a:ln w="12700" cap="flat" cmpd="sng" algn="ctr">
-          <a:solidFill>
-            <a:schemeClr val="phClr"/>
-          </a:solidFill>
-          <a:prstDash val="solid"/>
-          <a:miter lim="800000"/>
-        </a:ln>
-        <a:ln w="19050" cap="flat" cmpd="sng" algn="ctr">
-          <a:solidFill>
-            <a:schemeClr val="phClr"/>
-          </a:solidFill>
-          <a:prstDash val="solid"/>
-          <a:miter lim="800000"/>
-        </a:ln>
-      </a:lnStyleLst>
-      <a:effectStyleLst>
-        <a:effectStyle>
-          <a:effectLst/>
-        </a:effectStyle>
-        <a:effectStyle>
-          <a:effectLst/>
-        </a:effectStyle>
-        <a:effectStyle>
-          <a:effectLst>
-            <a:outerShdw blurRad="57150" dist="19050" dir="5400000" algn="ctr" rotWithShape="0">
-              <a:srgbClr val="000000">
-                <a:alpha val="63000"/>
-              </a:srgbClr>
-            </a:outerShdw>
-          </a:effectLst>
-        </a:effectStyle>
-      </a:effectStyleLst>
-      <a:bgFillStyleLst>
-        <a:solidFill>
-          <a:schemeClr val="phClr"/>
-        </a:solidFill>
-        <a:solidFill>
-          <a:schemeClr val="phClr">
-            <a:tint val="95000"/>
-            <a:satMod val="170000"/>
-          </a:schemeClr>
-        </a:solidFill>
-        <a:gradFill rotWithShape="1">
-          <a:gsLst>
-            <a:gs pos="0">
-              <a:schemeClr val="phClr">
-                <a:tint val="93000"/>
-                <a:satMod val="150000"/>
-                <a:shade val="98000"/>
-                <a:lumMod val="102000"/>
-              </a:schemeClr>
-            </a:gs>
-            <a:gs pos="50000">
-              <a:schemeClr val="phClr">
-                <a:tint val="98000"/>
-                <a:satMod val="130000"/>
-                <a:shade val="90000"/>
-                <a:lumMod val="103000"/>
-              </a:schemeClr>
-            </a:gs>
-            <a:gs pos="100000">
-              <a:schemeClr val="phClr">
-                <a:shade val="63000"/>
-                <a:satMod val="120000"/>
-              </a:schemeClr>
-            </a:gs>
-          </a:gsLst>
-          <a:lin ang="5400000" scaled="0"/>
-        </a:gradFill>
-      </a:bgFillStyleLst>
-    </a:fmtScheme>
-  </a:themeElements>
-  <a:objectDefaults/>
-  <a:extraClrSchemeLst/>
-  <a:extLst>
-    <a:ext uri="{05A4C25C-085E-4340-85A3-A5531E510DB2}">
-      <thm15:themeFamily xmlns:thm15="http://schemas.microsoft.com/office/thememl/2012/main" name="Office Theme" id="{62F939B6-93AF-4DB8-9C6B-D6C7DFDC589F}" vid="{4A3C46E8-61CC-4603-A589-7422A47A8E4A}"/>
-    </a:ext>
-  </a:extLst>
-</a:theme>
-</file>
-
-<file path=customXml/item1.xml><?xml version="1.0" encoding="utf-8"?>
-<b:Sources xmlns:b="http://schemas.openxmlformats.org/officeDocument/2006/bibliography" xmlns="http://schemas.openxmlformats.org/officeDocument/2006/bibliography" SelectedStyle="\APASixthEditionOfficeOnline.xsl" StyleName="APA" Version="6"/>
-</file>
-
-<file path=customXml/itemProps1.xml><?xml version="1.0" encoding="utf-8"?>
-<ds:datastoreItem xmlns:ds="http://schemas.openxmlformats.org/officeDocument/2006/customXml" ds:itemID="{16CB1886-C504-41AB-B19C-B416D187986D}">
-  <ds:schemaRefs>
-    <ds:schemaRef ds:uri="http://schemas.openxmlformats.org/officeDocument/2006/bibliography"/>
-  </ds:schemaRefs>
-</ds:datastoreItem>
 </file>
--- a/docs/InterimReport.docx
+++ b/docs/InterimReport.docx
@@ -3071,7 +3071,7 @@
         <w:pStyle w:val="Heading2"/>
         <w:numPr>
           <w:ilvl w:val="1"/>
-          <w:numId w:val="1"/>
+          <w:numId w:val="2"/>
         </w:numPr>
         <w:rPr/>
       </w:pPr>
@@ -3174,7 +3174,7 @@
         <w:pStyle w:val="Heading2"/>
         <w:numPr>
           <w:ilvl w:val="1"/>
-          <w:numId w:val="1"/>
+          <w:numId w:val="2"/>
         </w:numPr>
         <w:rPr/>
       </w:pPr>
@@ -3228,7 +3228,7 @@
         <w:pStyle w:val="Heading2"/>
         <w:numPr>
           <w:ilvl w:val="1"/>
-          <w:numId w:val="1"/>
+          <w:numId w:val="2"/>
         </w:numPr>
         <w:rPr/>
       </w:pPr>
@@ -3263,7 +3263,7 @@
         <w:pStyle w:val="ListParagraph"/>
         <w:numPr>
           <w:ilvl w:val="0"/>
-          <w:numId w:val="7"/>
+          <w:numId w:val="8"/>
         </w:numPr>
         <w:rPr/>
       </w:pPr>
@@ -3277,7 +3277,7 @@
         <w:pStyle w:val="ListParagraph"/>
         <w:numPr>
           <w:ilvl w:val="0"/>
-          <w:numId w:val="7"/>
+          <w:numId w:val="8"/>
         </w:numPr>
         <w:rPr/>
       </w:pPr>
@@ -3291,7 +3291,7 @@
         <w:pStyle w:val="ListParagraph"/>
         <w:numPr>
           <w:ilvl w:val="0"/>
-          <w:numId w:val="7"/>
+          <w:numId w:val="8"/>
         </w:numPr>
         <w:rPr/>
       </w:pPr>
@@ -3305,7 +3305,7 @@
         <w:pStyle w:val="ListParagraph"/>
         <w:numPr>
           <w:ilvl w:val="0"/>
-          <w:numId w:val="7"/>
+          <w:numId w:val="8"/>
         </w:numPr>
         <w:rPr/>
       </w:pPr>
@@ -3319,7 +3319,7 @@
         <w:pStyle w:val="ListParagraph"/>
         <w:numPr>
           <w:ilvl w:val="0"/>
-          <w:numId w:val="7"/>
+          <w:numId w:val="8"/>
         </w:numPr>
         <w:rPr/>
       </w:pPr>
@@ -3333,7 +3333,7 @@
         <w:pStyle w:val="ListParagraph"/>
         <w:numPr>
           <w:ilvl w:val="0"/>
-          <w:numId w:val="7"/>
+          <w:numId w:val="8"/>
         </w:numPr>
         <w:rPr/>
       </w:pPr>
@@ -3347,7 +3347,7 @@
         <w:pStyle w:val="ListParagraph"/>
         <w:numPr>
           <w:ilvl w:val="0"/>
-          <w:numId w:val="7"/>
+          <w:numId w:val="8"/>
         </w:numPr>
         <w:rPr/>
       </w:pPr>
@@ -3361,7 +3361,7 @@
         <w:pStyle w:val="ListParagraph"/>
         <w:numPr>
           <w:ilvl w:val="0"/>
-          <w:numId w:val="7"/>
+          <w:numId w:val="8"/>
         </w:numPr>
         <w:rPr/>
       </w:pPr>
@@ -3375,7 +3375,7 @@
         <w:pStyle w:val="ListParagraph"/>
         <w:numPr>
           <w:ilvl w:val="0"/>
-          <w:numId w:val="7"/>
+          <w:numId w:val="8"/>
         </w:numPr>
         <w:rPr/>
       </w:pPr>
@@ -3389,7 +3389,7 @@
         <w:pStyle w:val="ListParagraph"/>
         <w:numPr>
           <w:ilvl w:val="0"/>
-          <w:numId w:val="7"/>
+          <w:numId w:val="8"/>
         </w:numPr>
         <w:rPr/>
       </w:pPr>
@@ -3403,7 +3403,7 @@
         <w:pStyle w:val="ListParagraph"/>
         <w:numPr>
           <w:ilvl w:val="0"/>
-          <w:numId w:val="7"/>
+          <w:numId w:val="8"/>
         </w:numPr>
         <w:rPr/>
       </w:pPr>
@@ -3417,7 +3417,7 @@
         <w:pStyle w:val="ListParagraph"/>
         <w:numPr>
           <w:ilvl w:val="0"/>
-          <w:numId w:val="7"/>
+          <w:numId w:val="8"/>
         </w:numPr>
         <w:rPr/>
       </w:pPr>
@@ -3446,7 +3446,7 @@
         <w:pStyle w:val="ListParagraph"/>
         <w:numPr>
           <w:ilvl w:val="0"/>
-          <w:numId w:val="7"/>
+          <w:numId w:val="8"/>
         </w:numPr>
         <w:rPr/>
       </w:pPr>
@@ -3468,7 +3468,7 @@
         <w:pStyle w:val="Heading2"/>
         <w:numPr>
           <w:ilvl w:val="1"/>
-          <w:numId w:val="1"/>
+          <w:numId w:val="2"/>
         </w:numPr>
         <w:rPr/>
       </w:pPr>
@@ -3512,7 +3512,7 @@
         <w:pStyle w:val="Heading2"/>
         <w:numPr>
           <w:ilvl w:val="1"/>
-          <w:numId w:val="1"/>
+          <w:numId w:val="2"/>
         </w:numPr>
         <w:rPr/>
       </w:pPr>
@@ -3596,32 +3596,6 @@
     </w:p>
     <w:p>
       <w:pPr>
-        <w:pStyle w:val="Normal"/>
-        <w:rPr>
-          <w:b/>
-          <w:b/>
-          <w:u w:val="single"/>
-        </w:rPr>
-      </w:pPr>
-      <w:r>
-        <w:rPr>
-          <w:b/>
-          <w:u w:val="single"/>
-        </w:rPr>
-        <w:t>As least 4 pages, but as many as you like</w:t>
-      </w:r>
-    </w:p>
-    <w:p>
-      <w:pPr>
-        <w:pStyle w:val="Normal"/>
-        <w:rPr/>
-      </w:pPr>
-      <w:r>
-        <w:rPr/>
-      </w:r>
-    </w:p>
-    <w:p>
-      <w:pPr>
         <w:pStyle w:val="Heading2"/>
         <w:rPr/>
       </w:pPr>
@@ -3647,17 +3621,175 @@
         <w:rPr/>
       </w:pPr>
       <w:r>
-        <w:rPr/>
-        <w:t>In this chapter …</w:t>
-      </w:r>
-    </w:p>
-    <w:p>
-      <w:pPr>
-        <w:pStyle w:val="Normal"/>
-        <w:rPr/>
-      </w:pPr>
-      <w:r>
-        <w:rPr/>
+        <w:rPr>
+          <w:rFonts w:eastAsia="Calibri" w:cs="DejaVu Sans"/>
+          <w:color w:val="auto"/>
+          <w:kern w:val="0"/>
+          <w:sz w:val="22"/>
+          <w:szCs w:val="22"/>
+          <w:lang w:val="en-IE" w:eastAsia="en-US" w:bidi="ar-SA"/>
+        </w:rPr>
+        <w:t xml:space="preserve">In todays digital world there is a vast amount of data being captured and stored in databases. Alot of this data is released to the public as open source software. Most of the data is stored in tables and </w:t>
+      </w:r>
+      <w:r>
+        <w:rPr>
+          <w:rFonts w:eastAsia="Calibri" w:cs="DejaVu Sans"/>
+          <w:color w:val="auto"/>
+          <w:kern w:val="0"/>
+          <w:sz w:val="22"/>
+          <w:szCs w:val="22"/>
+          <w:lang w:val="en-IE" w:eastAsia="en-US" w:bidi="ar-SA"/>
+        </w:rPr>
+        <w:t xml:space="preserve">it </w:t>
+      </w:r>
+      <w:r>
+        <w:rPr>
+          <w:rFonts w:eastAsia="Calibri" w:cs="DejaVu Sans"/>
+          <w:color w:val="auto"/>
+          <w:kern w:val="0"/>
+          <w:sz w:val="22"/>
+          <w:szCs w:val="22"/>
+          <w:lang w:val="en-IE" w:eastAsia="en-US" w:bidi="ar-SA"/>
+        </w:rPr>
+        <w:t xml:space="preserve">can be difficult to explore the data. This is where data visualization can be a very use stategy for businesses. Taking large datasets and creating visualizations with them can help organisations better understand their data. Data exploration also allows businesses to anaylis their data and find trends and view how different data features effect their business. Research has been done on crime and possible causes of crimes and what factors contribute to crime. These factors range from the population of an area the education of the people in the area or lack of employment. With a web based data anylitacal tool that allows users to explore what areas have higher crimes than others and compare them with areas with low crime to see if there is a potienal spike in crimes when one area has a high percentage of a data feature than the other. E.g. comparing an two areas one with people with a lower edecution percentage to a area that has a higher percentage of education can </w:t>
+      </w:r>
+      <w:r>
+        <w:rPr>
+          <w:rFonts w:eastAsia="Calibri" w:cs="DejaVu Sans"/>
+          <w:color w:val="auto"/>
+          <w:kern w:val="0"/>
+          <w:sz w:val="22"/>
+          <w:szCs w:val="22"/>
+          <w:lang w:val="en-IE" w:eastAsia="en-US" w:bidi="ar-SA"/>
+        </w:rPr>
+        <w:t>help</w:t>
+      </w:r>
+      <w:r>
+        <w:rPr>
+          <w:rFonts w:eastAsia="Calibri" w:cs="DejaVu Sans"/>
+          <w:color w:val="auto"/>
+          <w:kern w:val="0"/>
+          <w:sz w:val="22"/>
+          <w:szCs w:val="22"/>
+          <w:lang w:val="en-IE" w:eastAsia="en-US" w:bidi="ar-SA"/>
+        </w:rPr>
+        <w:t xml:space="preserve"> authorties potieally reduce crime by adding easily accesibly centers that provide education to areas that are lacking in the hopes to reduce crime.</w:t>
+      </w:r>
+    </w:p>
+    <w:p>
+      <w:pPr>
+        <w:pStyle w:val="Normal"/>
+        <w:rPr>
+          <w:rFonts w:eastAsia="Calibri" w:cs="DejaVu Sans"/>
+          <w:color w:val="auto"/>
+          <w:kern w:val="0"/>
+          <w:sz w:val="22"/>
+          <w:szCs w:val="22"/>
+          <w:lang w:val="en-IE" w:eastAsia="en-US" w:bidi="ar-SA"/>
+        </w:rPr>
+      </w:pPr>
+      <w:r>
+        <w:rPr>
+          <w:rFonts w:eastAsia="Calibri" w:cs="DejaVu Sans"/>
+          <w:color w:val="auto"/>
+          <w:kern w:val="0"/>
+          <w:sz w:val="22"/>
+          <w:szCs w:val="22"/>
+          <w:lang w:val="en-IE" w:eastAsia="en-US" w:bidi="ar-SA"/>
+        </w:rPr>
+        <w:t xml:space="preserve">There are a few web applications that provide data visualization for crimes in certain coutries while these application help visualize crime very few have tools to filter and explore the data which can be very useful for finding potienal causes of crime. </w:t>
+      </w:r>
+    </w:p>
+    <w:p>
+      <w:pPr>
+        <w:pStyle w:val="Normal"/>
+        <w:rPr>
+          <w:rFonts w:eastAsia="Calibri" w:cs="DejaVu Sans"/>
+          <w:color w:val="auto"/>
+          <w:kern w:val="0"/>
+          <w:sz w:val="22"/>
+          <w:szCs w:val="22"/>
+          <w:lang w:val="en-IE" w:eastAsia="en-US" w:bidi="ar-SA"/>
+        </w:rPr>
+      </w:pPr>
+      <w:r>
+        <w:rPr>
+          <w:rFonts w:eastAsia="Calibri" w:cs="DejaVu Sans"/>
+          <w:color w:val="auto"/>
+          <w:kern w:val="0"/>
+          <w:sz w:val="22"/>
+          <w:szCs w:val="22"/>
+          <w:lang w:val="en-IE" w:eastAsia="en-US" w:bidi="ar-SA"/>
+        </w:rPr>
+        <w:t>Building this application will require a lot of research to create an application that is accurate easy to use and scalable. As data can frequently change it is important to create a logical data model that can map and validate data so it fits the web applications requirements. The logical data model will consist of a few predefined filter options that will require a comprehensive proccess of mapping and validating the data to ensure the data is accurate and up to date.</w:t>
+      </w:r>
+    </w:p>
+    <w:p>
+      <w:pPr>
+        <w:pStyle w:val="Normal"/>
+        <w:rPr>
+          <w:rFonts w:eastAsia="Calibri" w:cs="DejaVu Sans"/>
+          <w:color w:val="auto"/>
+          <w:kern w:val="0"/>
+          <w:sz w:val="22"/>
+          <w:szCs w:val="22"/>
+          <w:lang w:val="en-IE" w:eastAsia="en-US" w:bidi="ar-SA"/>
+        </w:rPr>
+      </w:pPr>
+      <w:r>
+        <w:rPr>
+          <w:rFonts w:eastAsia="Calibri" w:cs="DejaVu Sans"/>
+          <w:color w:val="auto"/>
+          <w:kern w:val="0"/>
+          <w:sz w:val="22"/>
+          <w:szCs w:val="22"/>
+          <w:lang w:val="en-IE" w:eastAsia="en-US" w:bidi="ar-SA"/>
+        </w:rPr>
+        <w:t>This this section I will go through the different datasets, technologys and exsisting applications and review them to see what works and what can be improved on.</w:t>
+      </w:r>
+    </w:p>
+    <w:p>
+      <w:pPr>
+        <w:pStyle w:val="Normal"/>
+        <w:rPr>
+          <w:rFonts w:ascii="Calibri" w:hAnsi="Calibri" w:eastAsia="Calibri" w:cs="DejaVu Sans"/>
+          <w:color w:val="auto"/>
+          <w:kern w:val="0"/>
+          <w:sz w:val="22"/>
+          <w:szCs w:val="22"/>
+          <w:lang w:val="en-IE" w:eastAsia="en-US" w:bidi="ar-SA"/>
+        </w:rPr>
+      </w:pPr>
+      <w:r>
+        <w:rPr>
+          <w:rFonts w:eastAsia="Calibri" w:cs="DejaVu Sans"/>
+          <w:color w:val="auto"/>
+          <w:kern w:val="0"/>
+          <w:sz w:val="22"/>
+          <w:szCs w:val="22"/>
+          <w:lang w:val="en-IE" w:eastAsia="en-US" w:bidi="ar-SA"/>
+        </w:rPr>
+      </w:r>
+    </w:p>
+    <w:p>
+      <w:pPr>
+        <w:pStyle w:val="Normal"/>
+        <w:rPr/>
+      </w:pPr>
+      <w:r>
+        <w:rPr/>
+      </w:r>
+    </w:p>
+    <w:p>
+      <w:pPr>
+        <w:pStyle w:val="Heading2"/>
+        <w:rPr/>
+      </w:pPr>
+      <w:r>
+        <w:rPr/>
+      </w:r>
+      <w:r>
+        <w:br w:type="page"/>
       </w:r>
     </w:p>
     <w:p>
@@ -3733,7 +3865,7 @@
       <w:r>
         <w:rPr/>
         <w:drawing>
-          <wp:anchor behindDoc="0" distT="0" distB="0" distL="0" distR="0" simplePos="0" locked="0" layoutInCell="1" allowOverlap="1" relativeHeight="29">
+          <wp:anchor behindDoc="0" distT="0" distB="0" distL="0" distR="0" simplePos="0" locked="0" layoutInCell="1" allowOverlap="1" relativeHeight="37">
             <wp:simplePos x="0" y="0"/>
             <wp:positionH relativeFrom="column">
               <wp:posOffset>66675</wp:posOffset>
@@ -3781,15 +3913,14 @@
     </w:p>
     <w:p>
       <w:pPr>
-        <w:pStyle w:val="Heading2"/>
-        <w:rPr>
-          <w:color w:val="000000"/>
-        </w:rPr>
-      </w:pPr>
-      <w:r>
-        <w:rPr>
-          <w:color w:val="000000"/>
-        </w:rPr>
+        <w:pStyle w:val="Heading3"/>
+        <w:rPr/>
+      </w:pPr>
+      <w:r>
+        <w:rPr/>
+      </w:r>
+      <w:r>
+        <w:br w:type="page"/>
       </w:r>
     </w:p>
     <w:p>
@@ -3840,6 +3971,29 @@
       <w:pPr>
         <w:pStyle w:val="Normal"/>
         <w:rPr>
+          <w:rFonts w:eastAsia="Calibri"/>
+          <w:color w:val="auto"/>
+          <w:kern w:val="0"/>
+          <w:sz w:val="22"/>
+          <w:szCs w:val="22"/>
+          <w:lang w:val="en-IE" w:eastAsia="en-US" w:bidi="ar-SA"/>
+        </w:rPr>
+      </w:pPr>
+      <w:r>
+        <w:rPr>
+          <w:rFonts w:eastAsia="Calibri"/>
+          <w:color w:val="auto"/>
+          <w:kern w:val="0"/>
+          <w:sz w:val="22"/>
+          <w:szCs w:val="22"/>
+          <w:lang w:val="en-IE" w:eastAsia="en-US" w:bidi="ar-SA"/>
+        </w:rPr>
+      </w:r>
+    </w:p>
+    <w:p>
+      <w:pPr>
+        <w:pStyle w:val="Normal"/>
+        <w:rPr>
           <w:rFonts w:ascii="Calibri" w:hAnsi="Calibri" w:eastAsia="Calibri"/>
           <w:color w:val="auto"/>
           <w:kern w:val="0"/>
@@ -3858,7 +4012,7 @@
           <w:lang w:val="en-IE" w:eastAsia="en-US" w:bidi="ar-SA"/>
         </w:rPr>
         <w:drawing>
-          <wp:anchor behindDoc="0" distT="0" distB="0" distL="0" distR="0" simplePos="0" locked="0" layoutInCell="1" allowOverlap="1" relativeHeight="30">
+          <wp:anchor behindDoc="0" distT="0" distB="0" distL="0" distR="0" simplePos="0" locked="0" layoutInCell="1" allowOverlap="1" relativeHeight="38">
             <wp:simplePos x="0" y="0"/>
             <wp:positionH relativeFrom="column">
               <wp:align>center</wp:align>
@@ -3932,6 +4086,18 @@
         <w:pStyle w:val="Heading2"/>
         <w:rPr/>
       </w:pPr>
+      <w:r>
+        <w:rPr/>
+      </w:r>
+      <w:r>
+        <w:br w:type="page"/>
+      </w:r>
+    </w:p>
+    <w:p>
+      <w:pPr>
+        <w:pStyle w:val="Heading2"/>
+        <w:rPr/>
+      </w:pPr>
       <w:bookmarkStart w:id="12" w:name="_Toc21978026"/>
       <w:r>
         <w:rPr/>
@@ -4066,7 +4232,7 @@
         <w:pStyle w:val="Normal"/>
         <w:numPr>
           <w:ilvl w:val="0"/>
-          <w:numId w:val="2"/>
+          <w:numId w:val="3"/>
         </w:numPr>
         <w:bidi w:val="0"/>
         <w:jc w:val="left"/>
@@ -4099,7 +4265,7 @@
         <w:pStyle w:val="Normal"/>
         <w:numPr>
           <w:ilvl w:val="0"/>
-          <w:numId w:val="2"/>
+          <w:numId w:val="3"/>
         </w:numPr>
         <w:bidi w:val="0"/>
         <w:jc w:val="left"/>
@@ -4139,7 +4305,7 @@
         <w:pStyle w:val="Normal"/>
         <w:numPr>
           <w:ilvl w:val="0"/>
-          <w:numId w:val="2"/>
+          <w:numId w:val="3"/>
         </w:numPr>
         <w:bidi w:val="0"/>
         <w:jc w:val="left"/>
@@ -4172,7 +4338,7 @@
         <w:pStyle w:val="Normal"/>
         <w:numPr>
           <w:ilvl w:val="0"/>
-          <w:numId w:val="2"/>
+          <w:numId w:val="3"/>
         </w:numPr>
         <w:bidi w:val="0"/>
         <w:jc w:val="left"/>
@@ -4195,7 +4361,7 @@
         <w:pStyle w:val="Normal"/>
         <w:numPr>
           <w:ilvl w:val="0"/>
-          <w:numId w:val="2"/>
+          <w:numId w:val="3"/>
         </w:numPr>
         <w:bidi w:val="0"/>
         <w:jc w:val="left"/>
@@ -4228,7 +4394,7 @@
         <w:pStyle w:val="Normal"/>
         <w:numPr>
           <w:ilvl w:val="0"/>
-          <w:numId w:val="2"/>
+          <w:numId w:val="3"/>
         </w:numPr>
         <w:bidi w:val="0"/>
         <w:jc w:val="left"/>
@@ -4251,7 +4417,7 @@
         <w:pStyle w:val="Normal"/>
         <w:numPr>
           <w:ilvl w:val="0"/>
-          <w:numId w:val="2"/>
+          <w:numId w:val="3"/>
         </w:numPr>
         <w:bidi w:val="0"/>
         <w:jc w:val="left"/>
@@ -4308,7 +4474,7 @@
         <w:pStyle w:val="Normal"/>
         <w:numPr>
           <w:ilvl w:val="0"/>
-          <w:numId w:val="3"/>
+          <w:numId w:val="4"/>
         </w:numPr>
         <w:bidi w:val="0"/>
         <w:jc w:val="left"/>
@@ -4398,7 +4564,7 @@
         <w:pStyle w:val="Normal"/>
         <w:numPr>
           <w:ilvl w:val="0"/>
-          <w:numId w:val="4"/>
+          <w:numId w:val="5"/>
         </w:numPr>
         <w:bidi w:val="0"/>
         <w:jc w:val="left"/>
@@ -4421,7 +4587,7 @@
         <w:pStyle w:val="Normal"/>
         <w:numPr>
           <w:ilvl w:val="0"/>
-          <w:numId w:val="4"/>
+          <w:numId w:val="5"/>
         </w:numPr>
         <w:bidi w:val="0"/>
         <w:jc w:val="left"/>
@@ -4467,7 +4633,7 @@
         <w:pStyle w:val="Normal"/>
         <w:numPr>
           <w:ilvl w:val="0"/>
-          <w:numId w:val="4"/>
+          <w:numId w:val="5"/>
         </w:numPr>
         <w:bidi w:val="0"/>
         <w:jc w:val="left"/>
@@ -4490,7 +4656,7 @@
         <w:pStyle w:val="Normal"/>
         <w:numPr>
           <w:ilvl w:val="0"/>
-          <w:numId w:val="4"/>
+          <w:numId w:val="5"/>
         </w:numPr>
         <w:bidi w:val="0"/>
         <w:jc w:val="left"/>
@@ -4506,6 +4672,39 @@
       <w:r>
         <w:rPr/>
         <w:t>: While flask is a great and compact webframe work it doesn’t provide you with the same structure as django. Django provides you with a clean structured folder structure when you create a new project.</w:t>
+      </w:r>
+    </w:p>
+    <w:p>
+      <w:pPr>
+        <w:pStyle w:val="Normal"/>
+        <w:bidi w:val="0"/>
+        <w:jc w:val="left"/>
+        <w:rPr/>
+      </w:pPr>
+      <w:r>
+        <w:rPr/>
+      </w:r>
+    </w:p>
+    <w:p>
+      <w:pPr>
+        <w:pStyle w:val="Normal"/>
+        <w:bidi w:val="0"/>
+        <w:jc w:val="left"/>
+        <w:rPr/>
+      </w:pPr>
+      <w:r>
+        <w:rPr/>
+      </w:r>
+    </w:p>
+    <w:p>
+      <w:pPr>
+        <w:pStyle w:val="Normal"/>
+        <w:bidi w:val="0"/>
+        <w:jc w:val="left"/>
+        <w:rPr/>
+      </w:pPr>
+      <w:r>
+        <w:rPr/>
       </w:r>
     </w:p>
     <w:p>
@@ -4580,7 +4779,7 @@
         <w:pStyle w:val="Normal"/>
         <w:numPr>
           <w:ilvl w:val="0"/>
-          <w:numId w:val="5"/>
+          <w:numId w:val="6"/>
         </w:numPr>
         <w:bidi w:val="0"/>
         <w:jc w:val="left"/>
@@ -4609,7 +4808,7 @@
         <w:pStyle w:val="Normal"/>
         <w:numPr>
           <w:ilvl w:val="0"/>
-          <w:numId w:val="5"/>
+          <w:numId w:val="6"/>
         </w:numPr>
         <w:bidi w:val="0"/>
         <w:jc w:val="left"/>
@@ -4655,7 +4854,7 @@
         <w:pStyle w:val="Normal"/>
         <w:numPr>
           <w:ilvl w:val="0"/>
-          <w:numId w:val="6"/>
+          <w:numId w:val="7"/>
         </w:numPr>
         <w:bidi w:val="0"/>
         <w:jc w:val="left"/>
@@ -4962,15 +5161,6 @@
       </w:pPr>
       <w:r>
         <w:rPr/>
-      </w:r>
-    </w:p>
-    <w:p>
-      <w:pPr>
-        <w:pStyle w:val="Normal"/>
-        <w:rPr/>
-      </w:pPr>
-      <w:r>
-        <w:rPr/>
         <w:t xml:space="preserve">Another possible candinate for datasets is the city of Chicago in America. The reason I am considering this city as a possiblilty is because it has a detailed dataset on crimes going back to 2001 census data that calculates deprevation index of areas and chicago as lot of dataset relation to public facities like transport, education, enviroment and many more </w:t>
       </w:r>
       <w:r>
@@ -4980,109 +5170,14 @@
         <w:t>10</w:t>
       </w:r>
       <w:r>
-        <w:rPr/>
-        <w:t>. In terms of datasets relating to crimes and census data Chicago and the UK are that different, however Chicago as a lot of other useful datasets that could become useful for visualizing criminal data after more research about what causes crime, which will be discussed below.</w:t>
-      </w:r>
-    </w:p>
-    <w:p>
-      <w:pPr>
-        <w:pStyle w:val="Normal"/>
-        <w:rPr/>
-      </w:pPr>
-      <w:r>
-        <w:rPr/>
-      </w:r>
-    </w:p>
-    <w:p>
-      <w:pPr>
-        <w:pStyle w:val="Normal"/>
-        <w:rPr/>
-      </w:pPr>
-      <w:r>
-        <w:rPr/>
-        <w:t xml:space="preserve">Orginally I conisdered ireland and a possiblity however while ireland has excellent census data its dataset on crimes is not very accurate and reports crime by garda divions which isn’t very useful for visualizations. It is also marked as “under reservation” by the cental statistics office, due to the data not beign accurate </w:t>
-      </w:r>
-      <w:r>
-        <w:rPr>
-          <w:vertAlign w:val="superscript"/>
-        </w:rPr>
-        <w:t>11</w:t>
-      </w:r>
-      <w:r>
-        <w:rPr/>
-        <w:t>.</w:t>
-      </w:r>
-    </w:p>
-    <w:p>
-      <w:pPr>
-        <w:pStyle w:val="Normal"/>
-        <w:rPr/>
-      </w:pPr>
-      <w:r>
-        <w:rPr/>
-      </w:r>
-    </w:p>
-    <w:p>
-      <w:pPr>
-        <w:pStyle w:val="Normal"/>
-        <w:rPr/>
-      </w:pPr>
-      <w:r>
-        <w:rPr/>
-        <w:t>I have chosen to use Chicago as the focus point for this application</w:t>
-      </w:r>
-    </w:p>
-    <w:p>
-      <w:pPr>
-        <w:pStyle w:val="Normal"/>
-        <w:bidi w:val="0"/>
-        <w:jc w:val="left"/>
-        <w:rPr/>
-      </w:pPr>
-      <w:r>
-        <w:rPr/>
-      </w:r>
-    </w:p>
-    <w:p>
-      <w:pPr>
-        <w:pStyle w:val="Normal"/>
-        <w:bidi w:val="0"/>
-        <w:jc w:val="left"/>
-        <w:rPr/>
-      </w:pPr>
-      <w:r>
-        <w:rPr/>
-        <w:t>After a quick anyalsis of the data I found there was very little missing values except for the comunity areas, where 8% of the values are missing. Community areas are areas in chicago that are used for gathering census data. Luckily using geodjango I can query the database of comunity area borders and using the longitude an latitude of the crimes and update the missing values.</w:t>
-      </w:r>
-    </w:p>
-    <w:p>
-      <w:pPr>
-        <w:pStyle w:val="Normal"/>
-        <w:bidi w:val="0"/>
-        <w:jc w:val="left"/>
-        <w:rPr/>
-      </w:pPr>
-      <w:r>
-        <w:rPr/>
-      </w:r>
-    </w:p>
-    <w:p>
-      <w:pPr>
-        <w:pStyle w:val="Normal"/>
-        <w:bidi w:val="0"/>
-        <w:jc w:val="left"/>
-        <w:rPr/>
-      </w:pPr>
-      <w:r>
-        <w:rPr/>
         <w:drawing>
-          <wp:anchor behindDoc="0" distT="0" distB="0" distL="0" distR="0" simplePos="0" locked="0" layoutInCell="1" allowOverlap="1" relativeHeight="28">
+          <wp:anchor behindDoc="0" distT="0" distB="0" distL="0" distR="0" simplePos="0" locked="0" layoutInCell="1" allowOverlap="1" relativeHeight="36">
             <wp:simplePos x="0" y="0"/>
             <wp:positionH relativeFrom="column">
-              <wp:posOffset>1541145</wp:posOffset>
+              <wp:posOffset>3798570</wp:posOffset>
             </wp:positionH>
             <wp:positionV relativeFrom="paragraph">
-              <wp:posOffset>15240</wp:posOffset>
+              <wp:posOffset>1470025</wp:posOffset>
             </wp:positionV>
             <wp:extent cx="2171700" cy="3724275"/>
             <wp:effectExtent l="0" t="0" r="0" b="0"/>
@@ -5121,158 +5216,80 @@
           </wp:anchor>
         </w:drawing>
       </w:r>
-    </w:p>
-    <w:p>
-      <w:pPr>
-        <w:pStyle w:val="Heading2"/>
-        <w:rPr/>
-      </w:pPr>
-      <w:r>
-        <w:rPr/>
-      </w:r>
-    </w:p>
-    <w:p>
-      <w:pPr>
-        <w:pStyle w:val="Heading2"/>
-        <w:rPr/>
-      </w:pPr>
-      <w:r>
-        <w:rPr/>
-      </w:r>
-    </w:p>
-    <w:p>
-      <w:pPr>
-        <w:pStyle w:val="Heading2"/>
-        <w:rPr/>
-      </w:pPr>
-      <w:r>
-        <w:rPr/>
-      </w:r>
-    </w:p>
-    <w:p>
-      <w:pPr>
-        <w:pStyle w:val="Heading2"/>
-        <w:rPr/>
-      </w:pPr>
-      <w:r>
-        <w:rPr/>
-      </w:r>
-    </w:p>
-    <w:p>
-      <w:pPr>
-        <w:pStyle w:val="Heading2"/>
-        <w:rPr/>
-      </w:pPr>
-      <w:r>
-        <w:rPr/>
-      </w:r>
-    </w:p>
-    <w:p>
-      <w:pPr>
-        <w:pStyle w:val="Heading2"/>
-        <w:rPr/>
-      </w:pPr>
-      <w:r>
-        <w:rPr/>
-      </w:r>
-    </w:p>
-    <w:p>
-      <w:pPr>
-        <w:pStyle w:val="Heading2"/>
-        <w:rPr/>
-      </w:pPr>
-      <w:r>
-        <w:rPr/>
-      </w:r>
-    </w:p>
-    <w:p>
-      <w:pPr>
-        <w:pStyle w:val="Heading2"/>
-        <w:rPr/>
-      </w:pPr>
-      <w:r>
-        <w:rPr/>
-      </w:r>
-    </w:p>
-    <w:p>
-      <w:pPr>
-        <w:pStyle w:val="Heading2"/>
-        <w:rPr/>
-      </w:pPr>
-      <w:r>
-        <w:rPr/>
-      </w:r>
-    </w:p>
-    <w:p>
-      <w:pPr>
-        <w:pStyle w:val="Heading2"/>
-        <w:rPr/>
-      </w:pPr>
-      <w:r>
-        <w:rPr/>
-      </w:r>
-    </w:p>
-    <w:p>
-      <w:pPr>
-        <w:pStyle w:val="Heading2"/>
-        <w:rPr/>
-      </w:pPr>
-      <w:r>
-        <w:rPr/>
-      </w:r>
-    </w:p>
-    <w:p>
-      <w:pPr>
-        <w:pStyle w:val="Heading2"/>
-        <w:rPr/>
-      </w:pPr>
-      <w:r>
-        <w:rPr/>
-      </w:r>
-    </w:p>
-    <w:p>
-      <w:pPr>
-        <w:pStyle w:val="Heading2"/>
-        <w:rPr/>
-      </w:pPr>
-      <w:r>
-        <w:rPr/>
-      </w:r>
-    </w:p>
-    <w:p>
-      <w:pPr>
-        <w:pStyle w:val="Heading2"/>
-        <w:rPr/>
-      </w:pPr>
-      <w:r>
-        <w:rPr/>
-      </w:r>
-    </w:p>
-    <w:p>
-      <w:pPr>
-        <w:pStyle w:val="Heading2"/>
-        <w:rPr/>
-      </w:pPr>
-      <w:r>
-        <w:rPr/>
-      </w:r>
-    </w:p>
-    <w:p>
-      <w:pPr>
-        <w:pStyle w:val="Heading2"/>
-        <w:rPr/>
-      </w:pPr>
-      <w:r>
-        <w:rPr/>
-      </w:r>
-    </w:p>
-    <w:p>
-      <w:pPr>
-        <w:pStyle w:val="Normal"/>
-        <w:rPr/>
-      </w:pPr>
-      <w:r>
-        <w:rPr/>
+      <w:r>
+        <w:rPr/>
+        <w:t>.</w:t>
+      </w:r>
+      <w:r>
+        <w:rPr/>
+        <w:t xml:space="preserve"> In terms of datasets relating to crimes and census data Chicago and the UK are that different, however Chicago as a lot of other useful datasets that could become useful for visualizing criminal data after more research about what causes crime, which will be discussed below.</w:t>
+      </w:r>
+    </w:p>
+    <w:p>
+      <w:pPr>
+        <w:pStyle w:val="Normal"/>
+        <w:rPr/>
+      </w:pPr>
+      <w:r>
+        <w:rPr/>
+        <w:t xml:space="preserve">Orginally I conisdered ireland and a possiblity however while ireland has excellent census data its dataset on crimes is not very accurate and reports crime by garda divions which isn’t very useful for visualizations. It is also marked as “under reservation” by the cental statistics office, due to the data not beign accurate </w:t>
+      </w:r>
+      <w:r>
+        <w:rPr>
+          <w:vertAlign w:val="superscript"/>
+        </w:rPr>
+        <w:t>11</w:t>
+      </w:r>
+      <w:r>
+        <w:rPr/>
+        <w:t>.</w:t>
+      </w:r>
+    </w:p>
+    <w:p>
+      <w:pPr>
+        <w:pStyle w:val="Normal"/>
+        <w:rPr/>
+      </w:pPr>
+      <w:r>
+        <w:rPr/>
+        <w:t>I have chosen to use Chicago as the focus point for this application</w:t>
+      </w:r>
+    </w:p>
+    <w:p>
+      <w:pPr>
+        <w:pStyle w:val="Normal"/>
+        <w:bidi w:val="0"/>
+        <w:jc w:val="left"/>
+        <w:rPr/>
+      </w:pPr>
+      <w:r>
+        <w:rPr/>
+        <w:t>After a quick anyalsis of the data I found there was very little missing values except for the comunity areas, where 8% of the values are missing. Community areas are areas in chicago that are used for gathering census data. Luckily using geodjango I can query the database of comunity area borders and using the longitude an latitude of the crimes and update the missing values.</w:t>
+      </w:r>
+    </w:p>
+    <w:p>
+      <w:pPr>
+        <w:pStyle w:val="Normal"/>
+        <w:bidi w:val="0"/>
+        <w:jc w:val="left"/>
+        <w:rPr/>
+      </w:pPr>
+      <w:r>
+        <w:rPr/>
+      </w:r>
+    </w:p>
+    <w:p>
+      <w:pPr>
+        <w:pStyle w:val="Heading3"/>
+        <w:bidi w:val="0"/>
+        <w:jc w:val="left"/>
+        <w:rPr/>
+      </w:pPr>
+      <w:r>
+        <w:rPr/>
+      </w:r>
+      <w:r>
+        <w:br w:type="page"/>
       </w:r>
     </w:p>
     <w:p>
@@ -5318,19 +5335,90 @@
         <w:rPr/>
       </w:pPr>
       <w:r>
-        <w:rPr/>
-        <w:t xml:space="preserve">The main part of this web application is going to be the the filter options. There are a lot of factors that could potienally cause crime. I will go through all the filter options I have chosen and why I have chosen them. </w:t>
-      </w:r>
-    </w:p>
-    <w:p>
-      <w:pPr>
-        <w:pStyle w:val="Normal"/>
-        <w:bidi w:val="0"/>
-        <w:jc w:val="left"/>
-        <w:rPr/>
-      </w:pPr>
-      <w:r>
-        <w:rPr/>
+        <w:rPr>
+          <w:rFonts w:eastAsia="Calibri" w:cs="DejaVu Sans"/>
+          <w:color w:val="auto"/>
+          <w:kern w:val="0"/>
+          <w:sz w:val="22"/>
+          <w:szCs w:val="22"/>
+          <w:lang w:val="en-IE" w:eastAsia="en-US" w:bidi="ar-SA"/>
+        </w:rPr>
+        <w:t>A big part of this</w:t>
+      </w:r>
+      <w:r>
+        <w:rPr/>
+        <w:t xml:space="preserve"> web application is going to be the the filter options. There are a lot of factors that could potienally cause crime. I will go through all the filter options I have chosen and why I have chosen them. </w:t>
+      </w:r>
+    </w:p>
+    <w:p>
+      <w:pPr>
+        <w:pStyle w:val="Normal"/>
+        <w:bidi w:val="0"/>
+        <w:jc w:val="left"/>
+        <w:rPr/>
+      </w:pPr>
+      <w:r>
+        <w:rPr/>
+      </w:r>
+    </w:p>
+    <w:p>
+      <w:pPr>
+        <w:pStyle w:val="Normal"/>
+        <w:bidi w:val="0"/>
+        <w:jc w:val="left"/>
+        <w:rPr>
+          <w:b/>
+          <w:b/>
+          <w:bCs/>
+        </w:rPr>
+      </w:pPr>
+      <w:r>
+        <w:rPr>
+          <w:b/>
+          <w:bCs/>
+        </w:rPr>
+        <w:t>city</w:t>
+      </w:r>
+    </w:p>
+    <w:p>
+      <w:pPr>
+        <w:pStyle w:val="Normal"/>
+        <w:bidi w:val="0"/>
+        <w:jc w:val="left"/>
+        <w:rPr/>
+      </w:pPr>
+      <w:r>
+        <w:rPr/>
+        <w:t>In current version of the application the only the chicago dataset will be used but in future, however the application will be designed with more cities being added on in the future. To achieve this a logical data model will be used and datasets from different cities will be mapped to this logical data model.</w:t>
+      </w:r>
+    </w:p>
+    <w:p>
+      <w:pPr>
+        <w:pStyle w:val="Normal"/>
+        <w:bidi w:val="0"/>
+        <w:jc w:val="left"/>
+        <w:rPr/>
+      </w:pPr>
+      <w:r>
+        <w:rPr/>
+      </w:r>
+    </w:p>
+    <w:p>
+      <w:pPr>
+        <w:pStyle w:val="Normal"/>
+        <w:bidi w:val="0"/>
+        <w:jc w:val="left"/>
+        <w:rPr>
+          <w:b/>
+          <w:b/>
+          <w:bCs/>
+        </w:rPr>
+      </w:pPr>
+      <w:r>
+        <w:rPr>
+          <w:b/>
+          <w:bCs/>
+        </w:rPr>
         <w:t>Deprevation Index</w:t>
       </w:r>
     </w:p>
@@ -5343,63 +5431,189 @@
       </w:pPr>
       <w:r>
         <w:rPr/>
-      </w:r>
-    </w:p>
-    <w:p>
-      <w:pPr>
-        <w:pStyle w:val="Normal"/>
-        <w:bidi w:val="0"/>
-        <w:jc w:val="left"/>
-        <w:rPr/>
-      </w:pPr>
-      <w:r>
-        <w:rPr/>
-        <w:t>Community Area</w:t>
-      </w:r>
-    </w:p>
-    <w:p>
-      <w:pPr>
-        <w:pStyle w:val="Normal"/>
-        <w:bidi w:val="0"/>
-        <w:jc w:val="left"/>
-        <w:rPr/>
-      </w:pPr>
-      <w:r>
-        <w:rPr/>
-      </w:r>
-    </w:p>
-    <w:p>
-      <w:pPr>
-        <w:pStyle w:val="Normal"/>
-        <w:bidi w:val="0"/>
-        <w:jc w:val="left"/>
-        <w:rPr/>
-      </w:pPr>
-      <w:r>
-        <w:rPr/>
-        <w:t>Weather Type</w:t>
-      </w:r>
-    </w:p>
-    <w:p>
-      <w:pPr>
-        <w:pStyle w:val="Normal"/>
-        <w:bidi w:val="0"/>
-        <w:jc w:val="left"/>
-        <w:rPr/>
-      </w:pPr>
-      <w:r>
-        <w:rPr/>
-      </w:r>
-    </w:p>
-    <w:p>
-      <w:pPr>
-        <w:pStyle w:val="Normal"/>
-        <w:bidi w:val="0"/>
-        <w:jc w:val="left"/>
-        <w:rPr/>
-      </w:pPr>
-      <w:r>
-        <w:rPr/>
+        <w:t>Deprevation index is a rating of how advataged or disdavataged an area is. The deprevation index rating is based on census data and include factors like population in the area, crime rate, education rate and work class i.e. labouror, retail etc. The deprevation index is devided into</w:t>
+      </w:r>
+    </w:p>
+    <w:p>
+      <w:pPr>
+        <w:pStyle w:val="Normal"/>
+        <w:bidi w:val="0"/>
+        <w:jc w:val="left"/>
+        <w:rPr/>
+      </w:pPr>
+      <w:r>
+        <w:rPr/>
+        <w:t>SHOW MAP OF SMALL AREAS AND COMM AREAS</w:t>
+      </w:r>
+    </w:p>
+    <w:p>
+      <w:pPr>
+        <w:pStyle w:val="Normal"/>
+        <w:bidi w:val="0"/>
+        <w:jc w:val="left"/>
+        <w:rPr>
+          <w:rFonts w:ascii="Calibri" w:hAnsi="Calibri" w:eastAsia="Calibri" w:cs="DejaVu Sans"/>
+          <w:b/>
+          <w:b/>
+          <w:bCs/>
+          <w:color w:val="auto"/>
+          <w:kern w:val="0"/>
+          <w:sz w:val="22"/>
+          <w:szCs w:val="22"/>
+          <w:lang w:val="en-IE" w:eastAsia="en-US" w:bidi="ar-SA"/>
+        </w:rPr>
+      </w:pPr>
+      <w:r>
+        <w:rPr>
+          <w:rFonts w:eastAsia="Calibri" w:cs="DejaVu Sans"/>
+          <w:b/>
+          <w:bCs/>
+          <w:color w:val="auto"/>
+          <w:kern w:val="0"/>
+          <w:sz w:val="22"/>
+          <w:szCs w:val="22"/>
+          <w:lang w:val="en-IE" w:eastAsia="en-US" w:bidi="ar-SA"/>
+        </w:rPr>
+        <w:t>Districts</w:t>
+      </w:r>
+    </w:p>
+    <w:p>
+      <w:pPr>
+        <w:pStyle w:val="Normal"/>
+        <w:bidi w:val="0"/>
+        <w:jc w:val="left"/>
+        <w:rPr>
+          <w:rFonts w:ascii="Calibri" w:hAnsi="Calibri" w:eastAsia="Calibri" w:cs="DejaVu Sans"/>
+          <w:color w:val="auto"/>
+          <w:kern w:val="0"/>
+          <w:sz w:val="22"/>
+          <w:szCs w:val="22"/>
+          <w:lang w:val="en-IE" w:eastAsia="en-US" w:bidi="ar-SA"/>
+        </w:rPr>
+      </w:pPr>
+      <w:r>
+        <w:rPr>
+          <w:rFonts w:eastAsia="Calibri" w:cs="DejaVu Sans"/>
+          <w:color w:val="auto"/>
+          <w:kern w:val="0"/>
+          <w:sz w:val="22"/>
+          <w:szCs w:val="22"/>
+          <w:lang w:val="en-IE" w:eastAsia="en-US" w:bidi="ar-SA"/>
+        </w:rPr>
+        <w:t>Most cities are divided up into large areas these might be called districts, community areas or something else. Allowing the user to filter by one of these large areas will give the user the option to compare to districts in a city.</w:t>
+      </w:r>
+    </w:p>
+    <w:p>
+      <w:pPr>
+        <w:pStyle w:val="Normal"/>
+        <w:bidi w:val="0"/>
+        <w:jc w:val="left"/>
+        <w:rPr/>
+      </w:pPr>
+      <w:r>
+        <w:rPr/>
+      </w:r>
+    </w:p>
+    <w:p>
+      <w:pPr>
+        <w:pStyle w:val="Normal"/>
+        <w:bidi w:val="0"/>
+        <w:jc w:val="left"/>
+        <w:rPr>
+          <w:b/>
+          <w:b/>
+          <w:bCs/>
+        </w:rPr>
+      </w:pPr>
+      <w:r>
+        <w:rPr>
+          <w:b/>
+          <w:bCs/>
+        </w:rPr>
+        <w:t>Population</w:t>
+      </w:r>
+    </w:p>
+    <w:p>
+      <w:pPr>
+        <w:pStyle w:val="Normal"/>
+        <w:bidi w:val="0"/>
+        <w:jc w:val="left"/>
+        <w:rPr/>
+      </w:pPr>
+      <w:r>
+        <w:rPr/>
+        <w:t>Studies have shown that population can have an impact on crime therefore it will be a usefull feature to explore the data with.</w:t>
+      </w:r>
+    </w:p>
+    <w:p>
+      <w:pPr>
+        <w:pStyle w:val="Normal"/>
+        <w:bidi w:val="0"/>
+        <w:jc w:val="left"/>
+        <w:rPr/>
+      </w:pPr>
+      <w:r>
+        <w:rPr/>
+      </w:r>
+    </w:p>
+    <w:p>
+      <w:pPr>
+        <w:pStyle w:val="Normal"/>
+        <w:bidi w:val="0"/>
+        <w:jc w:val="left"/>
+        <w:rPr>
+          <w:b/>
+          <w:b/>
+          <w:bCs/>
+        </w:rPr>
+      </w:pPr>
+      <w:r>
+        <w:rPr>
+          <w:b/>
+          <w:bCs/>
+        </w:rPr>
+        <w:t>Weather Type (advanced)</w:t>
+      </w:r>
+    </w:p>
+    <w:p>
+      <w:pPr>
+        <w:pStyle w:val="Normal"/>
+        <w:bidi w:val="0"/>
+        <w:jc w:val="left"/>
+        <w:rPr/>
+      </w:pPr>
+      <w:r>
+        <w:rPr/>
+        <w:t>The weather types will be retrieved from weatherstack. Weather stack provides historical data as far back as 2008. There are many weather types defined by weatherstack ranging from drizzle, hail to volcanic dust clouds. This filter option will be marked as advanced and can used if need but by default it will select all weather types for the query.</w:t>
+      </w:r>
+    </w:p>
+    <w:p>
+      <w:pPr>
+        <w:pStyle w:val="Normal"/>
+        <w:bidi w:val="0"/>
+        <w:jc w:val="left"/>
+        <w:rPr/>
+      </w:pPr>
+      <w:r>
+        <w:rPr/>
+      </w:r>
+    </w:p>
+    <w:p>
+      <w:pPr>
+        <w:pStyle w:val="Normal"/>
+        <w:bidi w:val="0"/>
+        <w:jc w:val="left"/>
+        <w:rPr>
+          <w:b/>
+          <w:b/>
+          <w:bCs/>
+        </w:rPr>
+      </w:pPr>
+      <w:r>
+        <w:rPr>
+          <w:b/>
+          <w:bCs/>
+        </w:rPr>
         <w:t>Weather Degrees</w:t>
       </w:r>
     </w:p>
@@ -5412,17 +5626,780 @@
       </w:pPr>
       <w:r>
         <w:rPr/>
-      </w:r>
-    </w:p>
-    <w:p>
-      <w:pPr>
-        <w:pStyle w:val="Normal"/>
-        <w:bidi w:val="0"/>
-        <w:jc w:val="left"/>
-        <w:rPr/>
-      </w:pPr>
-      <w:r>
-        <w:rPr/>
+        <w:t>Weather can impact crimes in multple ways. Car thefts are unlikely to be commited in freezing tempratures. This feature can be used to see if there is an increase in crimes when there when weahter is mild or it can be used to disprove that weather has a major impact on crime rates.</w:t>
+      </w:r>
+    </w:p>
+    <w:p>
+      <w:pPr>
+        <w:pStyle w:val="Normal"/>
+        <w:bidi w:val="0"/>
+        <w:jc w:val="left"/>
+        <w:rPr/>
+      </w:pPr>
+      <w:r>
+        <w:rPr/>
+      </w:r>
+    </w:p>
+    <w:p>
+      <w:pPr>
+        <w:pStyle w:val="Normal"/>
+        <w:bidi w:val="0"/>
+        <w:jc w:val="left"/>
+        <w:rPr>
+          <w:b/>
+          <w:b/>
+          <w:bCs/>
+        </w:rPr>
+      </w:pPr>
+      <w:bookmarkStart w:id="14" w:name="__DdeLink__808_2495610070"/>
+      <w:r>
+        <w:rPr>
+          <w:b/>
+          <w:bCs/>
+        </w:rPr>
+        <w:t>precipitation</w:t>
+      </w:r>
+      <w:bookmarkEnd w:id="14"/>
+    </w:p>
+    <w:p>
+      <w:pPr>
+        <w:pStyle w:val="Normal"/>
+        <w:bidi w:val="0"/>
+        <w:jc w:val="left"/>
+        <w:rPr/>
+      </w:pPr>
+      <w:r>
+        <w:rPr/>
+        <w:t>There were a lot of weather types related to rain and snow which included</w:t>
+      </w:r>
+    </w:p>
+    <w:p>
+      <w:pPr>
+        <w:pStyle w:val="Normal"/>
+        <w:bidi w:val="0"/>
+        <w:jc w:val="left"/>
+        <w:rPr/>
+      </w:pPr>
+      <w:r>
+        <w:rPr/>
+      </w:r>
+    </w:p>
+    <w:p>
+      <w:pPr>
+        <w:pStyle w:val="Normal"/>
+        <w:numPr>
+          <w:ilvl w:val="0"/>
+          <w:numId w:val="9"/>
+        </w:numPr>
+        <w:bidi w:val="0"/>
+        <w:spacing w:before="0" w:after="0"/>
+        <w:jc w:val="left"/>
+        <w:rPr/>
+      </w:pPr>
+      <w:r>
+        <w:rPr/>
+        <w:t>Moderate or heavy snow in area with thunder</w:t>
+      </w:r>
+    </w:p>
+    <w:p>
+      <w:pPr>
+        <w:pStyle w:val="Normal"/>
+        <w:numPr>
+          <w:ilvl w:val="0"/>
+          <w:numId w:val="9"/>
+        </w:numPr>
+        <w:bidi w:val="0"/>
+        <w:spacing w:before="0" w:after="0"/>
+        <w:jc w:val="left"/>
+        <w:rPr/>
+      </w:pPr>
+      <w:r>
+        <w:rPr/>
+        <w:t>Patchy light snow in area with thunde</w:t>
+      </w:r>
+      <w:r>
+        <w:rPr/>
+        <w:t>r</w:t>
+      </w:r>
+    </w:p>
+    <w:p>
+      <w:pPr>
+        <w:pStyle w:val="Normal"/>
+        <w:numPr>
+          <w:ilvl w:val="0"/>
+          <w:numId w:val="9"/>
+        </w:numPr>
+        <w:bidi w:val="0"/>
+        <w:spacing w:before="0" w:after="0"/>
+        <w:jc w:val="left"/>
+        <w:rPr/>
+      </w:pPr>
+      <w:r>
+        <w:rPr/>
+        <w:t>Moderate or heavy rain in area with thunder</w:t>
+      </w:r>
+    </w:p>
+    <w:p>
+      <w:pPr>
+        <w:pStyle w:val="Normal"/>
+        <w:numPr>
+          <w:ilvl w:val="0"/>
+          <w:numId w:val="9"/>
+        </w:numPr>
+        <w:bidi w:val="0"/>
+        <w:spacing w:before="0" w:after="0"/>
+        <w:jc w:val="left"/>
+        <w:rPr/>
+      </w:pPr>
+      <w:r>
+        <w:rPr/>
+        <w:t>Patchy light rain in area with thunder</w:t>
+      </w:r>
+    </w:p>
+    <w:p>
+      <w:pPr>
+        <w:pStyle w:val="Normal"/>
+        <w:numPr>
+          <w:ilvl w:val="0"/>
+          <w:numId w:val="9"/>
+        </w:numPr>
+        <w:bidi w:val="0"/>
+        <w:spacing w:before="0" w:after="0"/>
+        <w:jc w:val="left"/>
+        <w:rPr/>
+      </w:pPr>
+      <w:r>
+        <w:rPr/>
+        <w:t>Moderate or heavy showers of ice pellets,</w:t>
+      </w:r>
+    </w:p>
+    <w:p>
+      <w:pPr>
+        <w:pStyle w:val="Normal"/>
+        <w:numPr>
+          <w:ilvl w:val="0"/>
+          <w:numId w:val="9"/>
+        </w:numPr>
+        <w:bidi w:val="0"/>
+        <w:spacing w:before="0" w:after="0"/>
+        <w:jc w:val="left"/>
+        <w:rPr/>
+      </w:pPr>
+      <w:r>
+        <w:rPr/>
+        <w:t>Light showers of ice pellets</w:t>
+      </w:r>
+    </w:p>
+    <w:p>
+      <w:pPr>
+        <w:pStyle w:val="Normal"/>
+        <w:numPr>
+          <w:ilvl w:val="0"/>
+          <w:numId w:val="9"/>
+        </w:numPr>
+        <w:bidi w:val="0"/>
+        <w:spacing w:before="0" w:after="0"/>
+        <w:jc w:val="left"/>
+        <w:rPr/>
+      </w:pPr>
+      <w:r>
+        <w:rPr/>
+        <w:t>Moderate or heavy snow showers</w:t>
+      </w:r>
+    </w:p>
+    <w:p>
+      <w:pPr>
+        <w:pStyle w:val="Normal"/>
+        <w:numPr>
+          <w:ilvl w:val="0"/>
+          <w:numId w:val="9"/>
+        </w:numPr>
+        <w:bidi w:val="0"/>
+        <w:spacing w:before="0" w:after="0"/>
+        <w:jc w:val="left"/>
+        <w:rPr/>
+      </w:pPr>
+      <w:r>
+        <w:rPr/>
+        <w:t>Light snow showers</w:t>
+      </w:r>
+    </w:p>
+    <w:p>
+      <w:pPr>
+        <w:pStyle w:val="Normal"/>
+        <w:numPr>
+          <w:ilvl w:val="0"/>
+          <w:numId w:val="9"/>
+        </w:numPr>
+        <w:bidi w:val="0"/>
+        <w:spacing w:before="0" w:after="0"/>
+        <w:jc w:val="left"/>
+        <w:rPr/>
+      </w:pPr>
+      <w:r>
+        <w:rPr/>
+        <w:t>Moderate or heavy sleet showers</w:t>
+      </w:r>
+    </w:p>
+    <w:p>
+      <w:pPr>
+        <w:pStyle w:val="Normal"/>
+        <w:numPr>
+          <w:ilvl w:val="0"/>
+          <w:numId w:val="9"/>
+        </w:numPr>
+        <w:bidi w:val="0"/>
+        <w:spacing w:before="0" w:after="0"/>
+        <w:jc w:val="left"/>
+        <w:rPr/>
+      </w:pPr>
+      <w:r>
+        <w:rPr/>
+        <w:t>Light sleet showers</w:t>
+      </w:r>
+    </w:p>
+    <w:p>
+      <w:pPr>
+        <w:pStyle w:val="Normal"/>
+        <w:numPr>
+          <w:ilvl w:val="0"/>
+          <w:numId w:val="9"/>
+        </w:numPr>
+        <w:bidi w:val="0"/>
+        <w:spacing w:before="0" w:after="0"/>
+        <w:jc w:val="left"/>
+        <w:rPr/>
+      </w:pPr>
+      <w:r>
+        <w:rPr/>
+        <w:t>Torrential rain shower</w:t>
+      </w:r>
+    </w:p>
+    <w:p>
+      <w:pPr>
+        <w:pStyle w:val="Normal"/>
+        <w:numPr>
+          <w:ilvl w:val="0"/>
+          <w:numId w:val="9"/>
+        </w:numPr>
+        <w:bidi w:val="0"/>
+        <w:spacing w:before="0" w:after="0"/>
+        <w:jc w:val="left"/>
+        <w:rPr/>
+      </w:pPr>
+      <w:r>
+        <w:rPr/>
+        <w:t xml:space="preserve">Moderate or heavy rain shower </w:t>
+      </w:r>
+    </w:p>
+    <w:p>
+      <w:pPr>
+        <w:pStyle w:val="Normal"/>
+        <w:numPr>
+          <w:ilvl w:val="0"/>
+          <w:numId w:val="9"/>
+        </w:numPr>
+        <w:bidi w:val="0"/>
+        <w:spacing w:before="0" w:after="0"/>
+        <w:jc w:val="left"/>
+        <w:rPr/>
+      </w:pPr>
+      <w:r>
+        <w:rPr/>
+        <w:t>Light rain shower</w:t>
+      </w:r>
+    </w:p>
+    <w:p>
+      <w:pPr>
+        <w:pStyle w:val="Normal"/>
+        <w:numPr>
+          <w:ilvl w:val="0"/>
+          <w:numId w:val="9"/>
+        </w:numPr>
+        <w:bidi w:val="0"/>
+        <w:spacing w:before="0" w:after="0"/>
+        <w:jc w:val="left"/>
+        <w:rPr/>
+      </w:pPr>
+      <w:r>
+        <w:rPr/>
+        <w:t>Ice pellets</w:t>
+      </w:r>
+    </w:p>
+    <w:p>
+      <w:pPr>
+        <w:pStyle w:val="Normal"/>
+        <w:numPr>
+          <w:ilvl w:val="0"/>
+          <w:numId w:val="9"/>
+        </w:numPr>
+        <w:bidi w:val="0"/>
+        <w:spacing w:before="0" w:after="0"/>
+        <w:jc w:val="left"/>
+        <w:rPr/>
+      </w:pPr>
+      <w:r>
+        <w:rPr/>
+        <w:t>Heavy snow</w:t>
+      </w:r>
+    </w:p>
+    <w:p>
+      <w:pPr>
+        <w:pStyle w:val="Normal"/>
+        <w:numPr>
+          <w:ilvl w:val="0"/>
+          <w:numId w:val="9"/>
+        </w:numPr>
+        <w:bidi w:val="0"/>
+        <w:spacing w:before="0" w:after="0"/>
+        <w:jc w:val="left"/>
+        <w:rPr/>
+      </w:pPr>
+      <w:r>
+        <w:rPr/>
+        <w:t>Patchy heavy snow,</w:t>
+      </w:r>
+    </w:p>
+    <w:p>
+      <w:pPr>
+        <w:pStyle w:val="Normal"/>
+        <w:numPr>
+          <w:ilvl w:val="0"/>
+          <w:numId w:val="9"/>
+        </w:numPr>
+        <w:bidi w:val="0"/>
+        <w:spacing w:before="0" w:after="0"/>
+        <w:jc w:val="left"/>
+        <w:rPr/>
+      </w:pPr>
+      <w:r>
+        <w:rPr/>
+        <w:t>Moderate snow</w:t>
+      </w:r>
+    </w:p>
+    <w:p>
+      <w:pPr>
+        <w:pStyle w:val="Normal"/>
+        <w:numPr>
+          <w:ilvl w:val="0"/>
+          <w:numId w:val="9"/>
+        </w:numPr>
+        <w:bidi w:val="0"/>
+        <w:spacing w:before="0" w:after="0"/>
+        <w:jc w:val="left"/>
+        <w:rPr/>
+      </w:pPr>
+      <w:r>
+        <w:rPr/>
+        <w:t>Patchy moderate snow</w:t>
+      </w:r>
+    </w:p>
+    <w:p>
+      <w:pPr>
+        <w:pStyle w:val="Normal"/>
+        <w:numPr>
+          <w:ilvl w:val="0"/>
+          <w:numId w:val="9"/>
+        </w:numPr>
+        <w:bidi w:val="0"/>
+        <w:spacing w:before="0" w:after="0"/>
+        <w:jc w:val="left"/>
+        <w:rPr/>
+      </w:pPr>
+      <w:r>
+        <w:rPr/>
+        <w:t>Light snow,</w:t>
+      </w:r>
+    </w:p>
+    <w:p>
+      <w:pPr>
+        <w:pStyle w:val="Normal"/>
+        <w:numPr>
+          <w:ilvl w:val="0"/>
+          <w:numId w:val="9"/>
+        </w:numPr>
+        <w:bidi w:val="0"/>
+        <w:spacing w:before="0" w:after="0"/>
+        <w:jc w:val="left"/>
+        <w:rPr/>
+      </w:pPr>
+      <w:r>
+        <w:rPr/>
+        <w:t>Patchy light snow</w:t>
+      </w:r>
+    </w:p>
+    <w:p>
+      <w:pPr>
+        <w:pStyle w:val="Normal"/>
+        <w:numPr>
+          <w:ilvl w:val="0"/>
+          <w:numId w:val="9"/>
+        </w:numPr>
+        <w:bidi w:val="0"/>
+        <w:spacing w:before="0" w:after="0"/>
+        <w:jc w:val="left"/>
+        <w:rPr/>
+      </w:pPr>
+      <w:r>
+        <w:rPr/>
+        <w:t>Moderate or heavy sleet</w:t>
+      </w:r>
+    </w:p>
+    <w:p>
+      <w:pPr>
+        <w:pStyle w:val="Normal"/>
+        <w:numPr>
+          <w:ilvl w:val="0"/>
+          <w:numId w:val="9"/>
+        </w:numPr>
+        <w:bidi w:val="0"/>
+        <w:spacing w:before="0" w:after="0"/>
+        <w:jc w:val="left"/>
+        <w:rPr/>
+      </w:pPr>
+      <w:r>
+        <w:rPr/>
+        <w:t>Light sleet</w:t>
+      </w:r>
+    </w:p>
+    <w:p>
+      <w:pPr>
+        <w:pStyle w:val="Normal"/>
+        <w:numPr>
+          <w:ilvl w:val="0"/>
+          <w:numId w:val="9"/>
+        </w:numPr>
+        <w:bidi w:val="0"/>
+        <w:spacing w:before="0" w:after="0"/>
+        <w:jc w:val="left"/>
+        <w:rPr/>
+      </w:pPr>
+      <w:r>
+        <w:rPr/>
+        <w:t>Moderate or Heavy freezing rain</w:t>
+      </w:r>
+    </w:p>
+    <w:p>
+      <w:pPr>
+        <w:pStyle w:val="Normal"/>
+        <w:numPr>
+          <w:ilvl w:val="0"/>
+          <w:numId w:val="9"/>
+        </w:numPr>
+        <w:bidi w:val="0"/>
+        <w:spacing w:before="0" w:after="0"/>
+        <w:jc w:val="left"/>
+        <w:rPr/>
+      </w:pPr>
+      <w:r>
+        <w:rPr/>
+        <w:t>Light freezing rain</w:t>
+      </w:r>
+    </w:p>
+    <w:p>
+      <w:pPr>
+        <w:pStyle w:val="Normal"/>
+        <w:numPr>
+          <w:ilvl w:val="0"/>
+          <w:numId w:val="9"/>
+        </w:numPr>
+        <w:bidi w:val="0"/>
+        <w:spacing w:before="0" w:after="0"/>
+        <w:jc w:val="left"/>
+        <w:rPr/>
+      </w:pPr>
+      <w:r>
+        <w:rPr/>
+        <w:t>Heavy rain</w:t>
+      </w:r>
+    </w:p>
+    <w:p>
+      <w:pPr>
+        <w:pStyle w:val="Normal"/>
+        <w:numPr>
+          <w:ilvl w:val="0"/>
+          <w:numId w:val="9"/>
+        </w:numPr>
+        <w:bidi w:val="0"/>
+        <w:spacing w:before="0" w:after="0"/>
+        <w:jc w:val="left"/>
+        <w:rPr/>
+      </w:pPr>
+      <w:r>
+        <w:rPr/>
+        <w:t>Heavy rain at times</w:t>
+      </w:r>
+    </w:p>
+    <w:p>
+      <w:pPr>
+        <w:pStyle w:val="Normal"/>
+        <w:numPr>
+          <w:ilvl w:val="0"/>
+          <w:numId w:val="9"/>
+        </w:numPr>
+        <w:bidi w:val="0"/>
+        <w:spacing w:before="0" w:after="0"/>
+        <w:jc w:val="left"/>
+        <w:rPr/>
+      </w:pPr>
+      <w:r>
+        <w:rPr/>
+        <w:t>Moderate rain</w:t>
+      </w:r>
+    </w:p>
+    <w:p>
+      <w:pPr>
+        <w:pStyle w:val="Normal"/>
+        <w:numPr>
+          <w:ilvl w:val="0"/>
+          <w:numId w:val="9"/>
+        </w:numPr>
+        <w:bidi w:val="0"/>
+        <w:spacing w:before="0" w:after="0"/>
+        <w:jc w:val="left"/>
+        <w:rPr/>
+      </w:pPr>
+      <w:r>
+        <w:rPr/>
+        <w:t>Moderate rain at times</w:t>
+      </w:r>
+    </w:p>
+    <w:p>
+      <w:pPr>
+        <w:pStyle w:val="Normal"/>
+        <w:numPr>
+          <w:ilvl w:val="0"/>
+          <w:numId w:val="9"/>
+        </w:numPr>
+        <w:bidi w:val="0"/>
+        <w:spacing w:before="0" w:after="0"/>
+        <w:jc w:val="left"/>
+        <w:rPr/>
+      </w:pPr>
+      <w:r>
+        <w:rPr/>
+        <w:t>Light rain</w:t>
+      </w:r>
+    </w:p>
+    <w:p>
+      <w:pPr>
+        <w:pStyle w:val="Normal"/>
+        <w:numPr>
+          <w:ilvl w:val="0"/>
+          <w:numId w:val="9"/>
+        </w:numPr>
+        <w:bidi w:val="0"/>
+        <w:spacing w:before="0" w:after="0"/>
+        <w:jc w:val="left"/>
+        <w:rPr/>
+      </w:pPr>
+      <w:r>
+        <w:rPr/>
+        <w:t>Patchy light rain</w:t>
+      </w:r>
+    </w:p>
+    <w:p>
+      <w:pPr>
+        <w:pStyle w:val="Normal"/>
+        <w:numPr>
+          <w:ilvl w:val="0"/>
+          <w:numId w:val="9"/>
+        </w:numPr>
+        <w:bidi w:val="0"/>
+        <w:spacing w:before="0" w:after="0"/>
+        <w:jc w:val="left"/>
+        <w:rPr/>
+      </w:pPr>
+      <w:r>
+        <w:rPr/>
+        <w:t>Heavy freezing drizzle</w:t>
+      </w:r>
+    </w:p>
+    <w:p>
+      <w:pPr>
+        <w:pStyle w:val="Normal"/>
+        <w:numPr>
+          <w:ilvl w:val="0"/>
+          <w:numId w:val="9"/>
+        </w:numPr>
+        <w:bidi w:val="0"/>
+        <w:spacing w:before="0" w:after="0"/>
+        <w:jc w:val="left"/>
+        <w:rPr/>
+      </w:pPr>
+      <w:r>
+        <w:rPr/>
+        <w:t>Freezing drizzle</w:t>
+      </w:r>
+    </w:p>
+    <w:p>
+      <w:pPr>
+        <w:pStyle w:val="Normal"/>
+        <w:numPr>
+          <w:ilvl w:val="0"/>
+          <w:numId w:val="9"/>
+        </w:numPr>
+        <w:bidi w:val="0"/>
+        <w:spacing w:before="0" w:after="0"/>
+        <w:jc w:val="left"/>
+        <w:rPr/>
+      </w:pPr>
+      <w:r>
+        <w:rPr/>
+        <w:t>Light drizzle</w:t>
+      </w:r>
+    </w:p>
+    <w:p>
+      <w:pPr>
+        <w:pStyle w:val="Normal"/>
+        <w:numPr>
+          <w:ilvl w:val="0"/>
+          <w:numId w:val="9"/>
+        </w:numPr>
+        <w:bidi w:val="0"/>
+        <w:spacing w:before="0" w:after="0"/>
+        <w:jc w:val="left"/>
+        <w:rPr/>
+      </w:pPr>
+      <w:r>
+        <w:rPr/>
+        <w:t>Patchy light drizzle</w:t>
+      </w:r>
+    </w:p>
+    <w:p>
+      <w:pPr>
+        <w:pStyle w:val="Normal"/>
+        <w:bidi w:val="0"/>
+        <w:jc w:val="left"/>
+        <w:rPr/>
+      </w:pPr>
+      <w:r>
+        <w:rPr/>
+      </w:r>
+    </w:p>
+    <w:p>
+      <w:pPr>
+        <w:pStyle w:val="Normal"/>
+        <w:bidi w:val="0"/>
+        <w:jc w:val="left"/>
+        <w:rPr/>
+      </w:pPr>
+      <w:r>
+        <w:rPr/>
+        <w:t>While this is very specific data types it doesn’t allow an easy to use system that allows the user to just just for crimes commited in mild to heavy rain. That is why I have added in the precipitation feature which allows user to use a slide bar to select the precipitation in mm. Further more users can also filter for crimes in snow by setting the weather degreas option to be below 0 degrees celesuis which is the temperature where rain generally turns into now. This is a much more user friendly way of selecting crimes that occured in the rain. I have kept the more advance weather types as an option if they are needed.</w:t>
+      </w:r>
+    </w:p>
+    <w:p>
+      <w:pPr>
+        <w:pStyle w:val="Normal"/>
+        <w:bidi w:val="0"/>
+        <w:jc w:val="left"/>
+        <w:rPr/>
+      </w:pPr>
+      <w:r>
+        <w:rPr/>
+      </w:r>
+    </w:p>
+    <w:p>
+      <w:pPr>
+        <w:pStyle w:val="Normal"/>
+        <w:bidi w:val="0"/>
+        <w:jc w:val="left"/>
+        <w:rPr>
+          <w:b/>
+          <w:b/>
+          <w:bCs/>
+        </w:rPr>
+      </w:pPr>
+      <w:r>
+        <w:rPr>
+          <w:b/>
+          <w:bCs/>
+        </w:rPr>
+        <w:t>cloud cover</w:t>
+      </w:r>
+    </w:p>
+    <w:p>
+      <w:pPr>
+        <w:pStyle w:val="Normal"/>
+        <w:bidi w:val="0"/>
+        <w:jc w:val="left"/>
+        <w:rPr/>
+      </w:pPr>
+      <w:r>
+        <w:rPr/>
+        <w:t>Cloud cover will be a slidable bar from 0% to 100%, 0% meaning there is a clear sky and 100% would be a fully cloudy sky. I added this feature because again the weather types for cloud were to varied. This is a much more user friendly approach.</w:t>
+      </w:r>
+    </w:p>
+    <w:p>
+      <w:pPr>
+        <w:pStyle w:val="Normal"/>
+        <w:bidi w:val="0"/>
+        <w:jc w:val="left"/>
+        <w:rPr/>
+      </w:pPr>
+      <w:r>
+        <w:rPr/>
+      </w:r>
+    </w:p>
+    <w:p>
+      <w:pPr>
+        <w:pStyle w:val="Normal"/>
+        <w:bidi w:val="0"/>
+        <w:jc w:val="left"/>
+        <w:rPr>
+          <w:b/>
+          <w:b/>
+          <w:bCs/>
+        </w:rPr>
+      </w:pPr>
+      <w:r>
+        <w:rPr>
+          <w:b/>
+          <w:bCs/>
+        </w:rPr>
+        <w:t>moon cycle</w:t>
+      </w:r>
+    </w:p>
+    <w:p>
+      <w:pPr>
+        <w:pStyle w:val="Normal"/>
+        <w:bidi w:val="0"/>
+        <w:jc w:val="left"/>
+        <w:rPr/>
+      </w:pPr>
+      <w:r>
+        <w:rPr/>
+        <w:t>People being affect by different moon cycles is often debated. I have added in this extra filter option as an expermentation so it can be used to see if there are trends during certain moon cycles.</w:t>
+      </w:r>
+    </w:p>
+    <w:p>
+      <w:pPr>
+        <w:pStyle w:val="Normal"/>
+        <w:bidi w:val="0"/>
+        <w:jc w:val="left"/>
+        <w:rPr/>
+      </w:pPr>
+      <w:r>
+        <w:rPr/>
+      </w:r>
+    </w:p>
+    <w:p>
+      <w:pPr>
+        <w:pStyle w:val="Normal"/>
+        <w:bidi w:val="0"/>
+        <w:jc w:val="left"/>
+        <w:rPr>
+          <w:b/>
+          <w:b/>
+          <w:bCs/>
+        </w:rPr>
+      </w:pPr>
+      <w:r>
+        <w:rPr>
+          <w:b/>
+          <w:bCs/>
+        </w:rPr>
         <w:t>crime type</w:t>
       </w:r>
     </w:p>
@@ -5435,52 +6412,146 @@
       </w:pPr>
       <w:r>
         <w:rPr/>
-      </w:r>
-    </w:p>
-    <w:p>
-      <w:pPr>
-        <w:pStyle w:val="Normal"/>
-        <w:bidi w:val="0"/>
-        <w:jc w:val="left"/>
-        <w:rPr/>
-      </w:pPr>
-      <w:r>
-        <w:rPr/>
-        <w:t>date and time</w:t>
-      </w:r>
-    </w:p>
-    <w:p>
-      <w:pPr>
-        <w:pStyle w:val="Normal"/>
-        <w:bidi w:val="0"/>
-        <w:jc w:val="left"/>
-        <w:rPr/>
-      </w:pPr>
-      <w:r>
-        <w:rPr/>
-      </w:r>
-    </w:p>
-    <w:p>
-      <w:pPr>
-        <w:pStyle w:val="Normal"/>
-        <w:bidi w:val="0"/>
-        <w:jc w:val="left"/>
-        <w:rPr/>
-      </w:pPr>
-      <w:r>
-        <w:rPr/>
-        <w:t>location (long &amp; lat)</w:t>
-      </w:r>
-    </w:p>
-    <w:p>
-      <w:pPr>
-        <w:pStyle w:val="Normal"/>
-        <w:bidi w:val="0"/>
-        <w:jc w:val="left"/>
-        <w:rPr/>
-      </w:pPr>
-      <w:r>
-        <w:rPr/>
+        <w:t xml:space="preserve">There are many different types of crimes allowing the user to filter by crime type will be useful for narrowing down the data and </w:t>
+      </w:r>
+      <w:r>
+        <w:rPr>
+          <w:rFonts w:eastAsia="Calibri" w:cs="DejaVu Sans"/>
+          <w:color w:val="auto"/>
+          <w:kern w:val="0"/>
+          <w:sz w:val="22"/>
+          <w:szCs w:val="22"/>
+          <w:lang w:val="en-IE" w:eastAsia="en-US" w:bidi="ar-SA"/>
+        </w:rPr>
+        <w:t>analysing</w:t>
+      </w:r>
+      <w:r>
+        <w:rPr/>
+        <w:t xml:space="preserve"> </w:t>
+      </w:r>
+      <w:r>
+        <w:rPr>
+          <w:rFonts w:eastAsia="Calibri" w:cs="DejaVu Sans"/>
+          <w:color w:val="auto"/>
+          <w:kern w:val="0"/>
+          <w:sz w:val="22"/>
+          <w:szCs w:val="22"/>
+          <w:lang w:val="en-IE" w:eastAsia="en-US" w:bidi="ar-SA"/>
+        </w:rPr>
+        <w:t>specific</w:t>
+      </w:r>
+      <w:r>
+        <w:rPr/>
+        <w:t xml:space="preserve"> crimes.</w:t>
+      </w:r>
+    </w:p>
+    <w:p>
+      <w:pPr>
+        <w:pStyle w:val="Normal"/>
+        <w:bidi w:val="0"/>
+        <w:jc w:val="left"/>
+        <w:rPr/>
+      </w:pPr>
+      <w:r>
+        <w:rPr/>
+      </w:r>
+    </w:p>
+    <w:p>
+      <w:pPr>
+        <w:pStyle w:val="Normal"/>
+        <w:bidi w:val="0"/>
+        <w:jc w:val="left"/>
+        <w:rPr>
+          <w:b/>
+          <w:b/>
+          <w:bCs/>
+        </w:rPr>
+      </w:pPr>
+      <w:r>
+        <w:rPr>
+          <w:b/>
+          <w:bCs/>
+        </w:rPr>
+        <w:t>time</w:t>
+      </w:r>
+    </w:p>
+    <w:p>
+      <w:pPr>
+        <w:pStyle w:val="Normal"/>
+        <w:bidi w:val="0"/>
+        <w:jc w:val="left"/>
+        <w:rPr/>
+      </w:pPr>
+      <w:r>
+        <w:rPr/>
+        <w:t>This can be used to compare crimes during the day and night and see if there are spikes during the night for certain crimes.</w:t>
+      </w:r>
+    </w:p>
+    <w:p>
+      <w:pPr>
+        <w:pStyle w:val="Normal"/>
+        <w:bidi w:val="0"/>
+        <w:jc w:val="left"/>
+        <w:rPr/>
+      </w:pPr>
+      <w:r>
+        <w:rPr/>
+      </w:r>
+    </w:p>
+    <w:p>
+      <w:pPr>
+        <w:pStyle w:val="Normal"/>
+        <w:bidi w:val="0"/>
+        <w:jc w:val="left"/>
+        <w:rPr>
+          <w:b/>
+          <w:b/>
+          <w:bCs/>
+        </w:rPr>
+      </w:pPr>
+      <w:r>
+        <w:rPr>
+          <w:b/>
+          <w:bCs/>
+        </w:rPr>
+        <w:t>date</w:t>
+      </w:r>
+    </w:p>
+    <w:p>
+      <w:pPr>
+        <w:pStyle w:val="Normal"/>
+        <w:bidi w:val="0"/>
+        <w:jc w:val="left"/>
+        <w:rPr>
+          <w:b w:val="false"/>
+          <w:b w:val="false"/>
+          <w:bCs w:val="false"/>
+        </w:rPr>
+      </w:pPr>
+      <w:r>
+        <w:rPr>
+          <w:b w:val="false"/>
+          <w:bCs w:val="false"/>
+        </w:rPr>
+        <w:t>The date field is self explanetory. The user can use it to search for crime during a certain date period.</w:t>
+      </w:r>
+    </w:p>
+    <w:p>
+      <w:pPr>
+        <w:pStyle w:val="Normal"/>
+        <w:bidi w:val="0"/>
+        <w:jc w:val="left"/>
+        <w:rPr>
+          <w:b/>
+          <w:b/>
+          <w:bCs/>
+        </w:rPr>
+      </w:pPr>
+      <w:r>
+        <w:rPr>
+          <w:b/>
+          <w:bCs/>
+        </w:rPr>
       </w:r>
     </w:p>
     <w:p>
@@ -5499,12 +6570,24 @@
         <w:pStyle w:val="Heading2"/>
         <w:rPr/>
       </w:pPr>
-      <w:bookmarkStart w:id="14" w:name="_Toc21978028"/>
+      <w:r>
+        <w:rPr/>
+      </w:r>
+      <w:r>
+        <w:br w:type="page"/>
+      </w:r>
+    </w:p>
+    <w:p>
+      <w:pPr>
+        <w:pStyle w:val="Heading2"/>
+        <w:rPr/>
+      </w:pPr>
+      <w:bookmarkStart w:id="15" w:name="_Toc21978028"/>
       <w:r>
         <w:rPr/>
         <w:t>2.5. Existing Final Year Projects</w:t>
       </w:r>
-      <w:bookmarkEnd w:id="14"/>
+      <w:bookmarkEnd w:id="15"/>
     </w:p>
     <w:p>
       <w:pPr>
@@ -5566,15 +6649,6 @@
       </w:pPr>
       <w:r>
         <w:rPr/>
-      </w:r>
-    </w:p>
-    <w:p>
-      <w:pPr>
-        <w:pStyle w:val="Normal"/>
-        <w:rPr/>
-      </w:pPr>
-      <w:r>
-        <w:rPr/>
         <w:t>Crime explorer is an excellent web mapping and visualization tool. The main takeaways I got from his project was that when dealing with large datasets performace is going to be challenge and some comprises will have to be made to increase performance and decrease the acuracy of the map.</w:t>
       </w:r>
     </w:p>
@@ -5589,11 +6663,39 @@
     </w:p>
     <w:p>
       <w:pPr>
-        <w:pStyle w:val="Normal"/>
-        <w:rPr/>
-      </w:pPr>
-      <w:r>
-        <w:rPr/>
+        <w:pStyle w:val="Heading3"/>
+        <w:rPr/>
+      </w:pPr>
+      <w:r>
+        <w:rPr/>
+        <w:t>2.5.</w:t>
+      </w:r>
+      <w:r>
+        <w:rPr/>
+        <w:t>2</w:t>
+      </w:r>
+      <w:r>
+        <w:rPr/>
+        <w:t xml:space="preserve">. </w:t>
+      </w:r>
+      <w:r>
+        <w:rPr>
+          <w:rFonts w:eastAsia="Calibri" w:cs="DejaVu Sans"/>
+          <w:color w:val="1F4D78"/>
+          <w:kern w:val="0"/>
+          <w:sz w:val="24"/>
+          <w:szCs w:val="24"/>
+          <w:lang w:val="en-IE" w:eastAsia="en-US" w:bidi="ar-SA"/>
+        </w:rPr>
+        <w:t>Max Curtis</w:t>
+      </w:r>
+      <w:r>
+        <w:rPr/>
+        <w:t xml:space="preserve"> – </w:t>
+      </w:r>
+      <w:r>
+        <w:rPr/>
+        <w:t>Crimeviz</w:t>
       </w:r>
     </w:p>
     <w:p>
@@ -5601,29 +6703,234 @@
         <w:pStyle w:val="Heading2"/>
         <w:rPr/>
       </w:pPr>
-      <w:bookmarkStart w:id="15" w:name="_Toc21978029"/>
+      <w:r>
+        <w:rPr/>
+      </w:r>
+    </w:p>
+    <w:p>
+      <w:pPr>
+        <w:pStyle w:val="Normal"/>
+        <w:rPr/>
+      </w:pPr>
+      <w:r>
+        <w:rPr/>
+        <w:t>Crimeviz is a web application that visualizes criminal data in Ireland. One of the challenges in his project was merging data from different data sources. Since my project will be using lots of external data sources it will be something I will have to focus on and make sure the database design is solid. Crimeviz has a data visualization feature where it shows crime hot spots of a area with the use of heat maps. This looked like a very useful type of data visualization for this tye of project and is something I will be incorerating into my project.</w:t>
+      </w:r>
+    </w:p>
+    <w:p>
+      <w:pPr>
+        <w:pStyle w:val="Normal"/>
+        <w:rPr/>
+      </w:pPr>
+      <w:r>
+        <w:rPr/>
+        <w:t xml:space="preserve">Max used simular technologies that I plan to use and they seemed to work well for him. The major on being using GEO Django to django the spacial data. </w:t>
+      </w:r>
+    </w:p>
+    <w:p>
+      <w:pPr>
+        <w:pStyle w:val="Normal"/>
+        <w:rPr/>
+      </w:pPr>
+      <w:r>
+        <w:rPr/>
+        <w:t>In conclusion Mac had a great project with very to understand visualizations which I will take into consideration for my project.</w:t>
+      </w:r>
+      <w:r>
+        <w:br w:type="page"/>
+      </w:r>
+    </w:p>
+    <w:p>
+      <w:pPr>
+        <w:pStyle w:val="Heading2"/>
+        <w:rPr/>
+      </w:pPr>
+      <w:bookmarkStart w:id="16" w:name="_Toc21978029"/>
       <w:r>
         <w:rPr/>
         <w:t>2.6. Conclusions</w:t>
       </w:r>
-      <w:bookmarkEnd w:id="15"/>
-    </w:p>
-    <w:p>
-      <w:pPr>
-        <w:pStyle w:val="Normal"/>
-        <w:rPr/>
-      </w:pPr>
-      <w:r>
-        <w:rPr/>
-      </w:r>
-    </w:p>
-    <w:p>
-      <w:pPr>
-        <w:pStyle w:val="Normal"/>
-        <w:rPr/>
-      </w:pPr>
-      <w:r>
-        <w:rPr/>
+      <w:bookmarkEnd w:id="16"/>
+    </w:p>
+    <w:p>
+      <w:pPr>
+        <w:pStyle w:val="Normal"/>
+        <w:rPr/>
+      </w:pPr>
+      <w:r>
+        <w:rPr/>
+      </w:r>
+    </w:p>
+    <w:p>
+      <w:pPr>
+        <w:pStyle w:val="Normal"/>
+        <w:rPr/>
+      </w:pPr>
+      <w:r>
+        <w:rPr>
+          <w:rFonts w:eastAsia="Calibri" w:cs="DejaVu Sans"/>
+          <w:color w:val="auto"/>
+          <w:kern w:val="0"/>
+          <w:sz w:val="22"/>
+          <w:szCs w:val="22"/>
+          <w:lang w:val="en-IE" w:eastAsia="en-US" w:bidi="ar-SA"/>
+        </w:rPr>
+        <w:t>There is a lot of technologies out there for building a web application and it can be quite confusing trying t</w:t>
+      </w:r>
+      <w:r>
+        <w:rPr>
+          <w:rFonts w:eastAsia="Calibri" w:cs="DejaVu Sans"/>
+          <w:color w:val="auto"/>
+          <w:kern w:val="0"/>
+          <w:sz w:val="22"/>
+          <w:szCs w:val="22"/>
+          <w:lang w:val="en-IE" w:eastAsia="en-US" w:bidi="ar-SA"/>
+        </w:rPr>
+        <w:t>o</w:t>
+      </w:r>
+      <w:r>
+        <w:rPr>
+          <w:rFonts w:eastAsia="Calibri" w:cs="DejaVu Sans"/>
+          <w:color w:val="auto"/>
+          <w:kern w:val="0"/>
+          <w:sz w:val="22"/>
+          <w:szCs w:val="22"/>
+          <w:lang w:val="en-IE" w:eastAsia="en-US" w:bidi="ar-SA"/>
+        </w:rPr>
+        <w:t xml:space="preserve"> decide which on to use since they all claim to be easy use, fast and scalable. After doing a lot of research I was able to find the technologies that would best fit my idea for a web application. </w:t>
+      </w:r>
+      <w:r>
+        <w:rPr>
+          <w:rFonts w:eastAsia="Calibri" w:cs="DejaVu Sans"/>
+          <w:color w:val="auto"/>
+          <w:kern w:val="0"/>
+          <w:sz w:val="22"/>
+          <w:szCs w:val="22"/>
+          <w:lang w:val="en-IE" w:eastAsia="en-US" w:bidi="ar-SA"/>
+        </w:rPr>
+        <w:t>I was able to find frameworks that suit my des</w:t>
+      </w:r>
+      <w:r>
+        <w:rPr>
+          <w:rFonts w:eastAsia="Calibri" w:cs="DejaVu Sans"/>
+          <w:color w:val="auto"/>
+          <w:kern w:val="0"/>
+          <w:sz w:val="22"/>
+          <w:szCs w:val="22"/>
+          <w:lang w:val="en-IE" w:eastAsia="en-US" w:bidi="ar-SA"/>
+        </w:rPr>
+        <w:t>ign</w:t>
+      </w:r>
+      <w:r>
+        <w:rPr>
+          <w:rFonts w:eastAsia="Calibri" w:cs="DejaVu Sans"/>
+          <w:color w:val="auto"/>
+          <w:kern w:val="0"/>
+          <w:sz w:val="22"/>
+          <w:szCs w:val="22"/>
+          <w:lang w:val="en-IE" w:eastAsia="en-US" w:bidi="ar-SA"/>
+        </w:rPr>
+        <w:t xml:space="preserve"> idea and work well together. GEO Django provides a lot of inbuilt features to help make spaci</w:t>
+      </w:r>
+      <w:r>
+        <w:rPr>
+          <w:rFonts w:eastAsia="Calibri" w:cs="DejaVu Sans"/>
+          <w:color w:val="auto"/>
+          <w:kern w:val="0"/>
+          <w:sz w:val="22"/>
+          <w:szCs w:val="22"/>
+          <w:lang w:val="en-IE" w:eastAsia="en-US" w:bidi="ar-SA"/>
+        </w:rPr>
+        <w:t>a</w:t>
+      </w:r>
+      <w:r>
+        <w:rPr>
+          <w:rFonts w:eastAsia="Calibri" w:cs="DejaVu Sans"/>
+          <w:color w:val="auto"/>
+          <w:kern w:val="0"/>
+          <w:sz w:val="22"/>
+          <w:szCs w:val="22"/>
+          <w:lang w:val="en-IE" w:eastAsia="en-US" w:bidi="ar-SA"/>
+        </w:rPr>
+        <w:t xml:space="preserve">l queries and grouped with POST GIS (a postgres addon for spacial data) will make development a lot easier. Their was a lot of </w:t>
+      </w:r>
+      <w:r>
+        <w:rPr>
+          <w:rFonts w:eastAsia="Calibri" w:cs="DejaVu Sans"/>
+          <w:color w:val="auto"/>
+          <w:kern w:val="0"/>
+          <w:sz w:val="22"/>
+          <w:szCs w:val="22"/>
+          <w:lang w:val="en-IE" w:eastAsia="en-US" w:bidi="ar-SA"/>
+        </w:rPr>
+        <w:t>frameworks for building frontend components and most of them would be used in my project but I decided on AngularJS.</w:t>
+      </w:r>
+    </w:p>
+    <w:p>
+      <w:pPr>
+        <w:pStyle w:val="Normal"/>
+        <w:rPr/>
+      </w:pPr>
+      <w:r>
+        <w:rPr>
+          <w:rFonts w:eastAsia="Calibri" w:cs="DejaVu Sans"/>
+          <w:color w:val="auto"/>
+          <w:kern w:val="0"/>
+          <w:sz w:val="22"/>
+          <w:szCs w:val="22"/>
+          <w:lang w:val="en-IE" w:eastAsia="en-US" w:bidi="ar-SA"/>
+        </w:rPr>
+        <w:t xml:space="preserve">The are a lot of web applications that specialize in data visualization for crime. Researching them all I </w:t>
+      </w:r>
+      <w:r>
+        <w:rPr>
+          <w:rFonts w:eastAsia="Calibri" w:cs="DejaVu Sans"/>
+          <w:color w:val="auto"/>
+          <w:kern w:val="0"/>
+          <w:sz w:val="22"/>
+          <w:szCs w:val="22"/>
+          <w:lang w:val="en-IE" w:eastAsia="en-US" w:bidi="ar-SA"/>
+        </w:rPr>
+        <w:t xml:space="preserve">was able to see what worked and didn’t work and some compremises that some applications made for performance. I did’t find a web application that had a data exploration feature like the one I have planned to developed. The closest I came to find one was  </w:t>
+      </w:r>
+      <w:r>
+        <w:rPr>
+          <w:rFonts w:eastAsia="Calibri" w:cs="DejaVu Sans"/>
+          <w:color w:val="000000"/>
+          <w:kern w:val="0"/>
+          <w:sz w:val="22"/>
+          <w:szCs w:val="22"/>
+          <w:lang w:val="en-IE" w:eastAsia="en-US" w:bidi="ar-SA"/>
+        </w:rPr>
+        <w:t>Crime Mapping [13] which only had three options “what”, “why”, “when”. There was no filter options for population and deprevation index which I believe would be very useful.</w:t>
+      </w:r>
+    </w:p>
+    <w:p>
+      <w:pPr>
+        <w:pStyle w:val="Normal"/>
+        <w:rPr/>
+      </w:pPr>
+      <w:r>
+        <w:rPr>
+          <w:rFonts w:eastAsia="Calibri" w:cs="DejaVu Sans"/>
+          <w:color w:val="000000"/>
+          <w:kern w:val="0"/>
+          <w:sz w:val="22"/>
+          <w:szCs w:val="22"/>
+          <w:lang w:val="en-IE" w:eastAsia="en-US" w:bidi="ar-SA"/>
+        </w:rPr>
+        <w:t>I</w:t>
+      </w:r>
+      <w:r>
+        <w:rPr>
+          <w:rFonts w:eastAsia="Calibri" w:cs="DejaVu Sans"/>
+          <w:color w:val="000000"/>
+          <w:kern w:val="0"/>
+          <w:sz w:val="22"/>
+          <w:szCs w:val="22"/>
+          <w:lang w:val="en-IE" w:eastAsia="en-US" w:bidi="ar-SA"/>
+        </w:rPr>
+        <w:t>n conclusion there are a lot of data visualization applications out there and they all aim to help people and orginasations better understand data and can be very useful to organisations. Using the right technologies and datasets crime datasets can be merged with other data sources like weather, deprevation index, population etc. To help people better understand crime and potienal causes of crime.</w:t>
       </w:r>
     </w:p>
     <w:p>
@@ -5653,12 +6960,12 @@
         <w:pStyle w:val="Heading1"/>
         <w:rPr/>
       </w:pPr>
-      <w:bookmarkStart w:id="16" w:name="_Toc21978030"/>
+      <w:bookmarkStart w:id="17" w:name="_Toc21978030"/>
       <w:r>
         <w:rPr/>
         <w:t>3. Prototype Design</w:t>
       </w:r>
-      <w:bookmarkEnd w:id="16"/>
+      <w:bookmarkEnd w:id="17"/>
       <w:r>
         <w:rPr/>
         <w:t xml:space="preserve"> </w:t>
@@ -5675,77 +6982,52 @@
     </w:p>
     <w:p>
       <w:pPr>
-        <w:pStyle w:val="Normal"/>
-        <w:rPr/>
-      </w:pPr>
-      <w:r>
-        <w:rPr/>
-      </w:r>
-    </w:p>
-    <w:p>
-      <w:pPr>
-        <w:pStyle w:val="Normal"/>
-        <w:rPr>
-          <w:b/>
-          <w:b/>
-          <w:u w:val="single"/>
-        </w:rPr>
-      </w:pPr>
-      <w:r>
-        <w:rPr>
-          <w:b/>
-          <w:u w:val="single"/>
-        </w:rPr>
-        <w:t>As least 6 pages, but as many as you like (but lots of diagrams, which count towards the page total).</w:t>
-      </w:r>
-    </w:p>
-    <w:p>
-      <w:pPr>
-        <w:pStyle w:val="Normal"/>
-        <w:rPr/>
-      </w:pPr>
-      <w:r>
-        <w:rPr/>
-      </w:r>
-    </w:p>
-    <w:p>
-      <w:pPr>
         <w:pStyle w:val="Heading2"/>
         <w:rPr/>
       </w:pPr>
-      <w:bookmarkStart w:id="17" w:name="_Toc21978031"/>
+      <w:bookmarkStart w:id="18" w:name="_Toc21978031"/>
       <w:r>
         <w:rPr/>
         <w:t>3.1 Introduction</w:t>
       </w:r>
-      <w:bookmarkEnd w:id="17"/>
-    </w:p>
-    <w:p>
-      <w:pPr>
-        <w:pStyle w:val="Normal"/>
-        <w:rPr/>
-      </w:pPr>
-      <w:r>
-        <w:rPr/>
-      </w:r>
-    </w:p>
-    <w:p>
-      <w:pPr>
-        <w:pStyle w:val="Normal"/>
-        <w:rPr/>
-      </w:pPr>
-      <w:r>
-        <w:rPr/>
-        <w:t xml:space="preserve">The prototype will showcase a bit of the main features of the project. The first feature and potienally the most time consuming is the collecting, validating and loading of the data. I am using a lot of different datasets and merging them into one system. A lot of consideration has to be taken into validating the data because the visualization of the data is a big part of the project. If the data is not accurate or up to date the web application will not be useful. </w:t>
-      </w:r>
-    </w:p>
-    <w:p>
-      <w:pPr>
-        <w:pStyle w:val="Normal"/>
-        <w:rPr/>
-      </w:pPr>
-      <w:r>
-        <w:rPr/>
+      <w:bookmarkEnd w:id="18"/>
+    </w:p>
+    <w:p>
+      <w:pPr>
+        <w:pStyle w:val="Normal"/>
+        <w:rPr/>
+      </w:pPr>
+      <w:r>
+        <w:rPr/>
+      </w:r>
+    </w:p>
+    <w:p>
+      <w:pPr>
+        <w:pStyle w:val="Normal"/>
+        <w:rPr/>
+      </w:pPr>
+      <w:r>
+        <w:rPr/>
+        <w:t>The prototype will showcase a bit of the main features of the project. The first feature and potienally the most time consuming is the collecting, validating and loading of the data. I am using a lot of different datasets and merging them into one system. A lot of consideration has to be taken into validating the data because the visualization of the data is a big part of the project. If the data is not accurate or up to date the web application will not be useful. I have decided to have two users for this application a general user and admin user. The admin user will be responsible for uploading new crimal data. A validation workflow will ensure the dataset is accurate and if there are any errors they can beview in the logs.</w:t>
+      </w:r>
+    </w:p>
+    <w:p>
+      <w:pPr>
+        <w:pStyle w:val="Normal"/>
+        <w:rPr/>
+      </w:pPr>
+      <w:r>
+        <w:rPr/>
+      </w:r>
+    </w:p>
+    <w:p>
+      <w:pPr>
+        <w:pStyle w:val="Normal"/>
+        <w:rPr/>
+      </w:pPr>
+      <w:r>
+        <w:rPr/>
+        <w:t>TOOLS</w:t>
       </w:r>
     </w:p>
     <w:p>
@@ -5757,12 +7039,156 @@
         <w:rPr/>
         <w:t>3.2.</w:t>
       </w:r>
-      <w:bookmarkStart w:id="18" w:name="_Toc21978032"/>
+      <w:bookmarkStart w:id="19" w:name="_Toc21978032"/>
       <w:r>
         <w:rPr/>
         <w:t xml:space="preserve"> Software Methodology</w:t>
       </w:r>
-      <w:bookmarkEnd w:id="18"/>
+      <w:bookmarkEnd w:id="19"/>
+    </w:p>
+    <w:p>
+      <w:pPr>
+        <w:pStyle w:val="Normal"/>
+        <w:rPr/>
+      </w:pPr>
+      <w:r>
+        <w:rPr/>
+      </w:r>
+    </w:p>
+    <w:p>
+      <w:pPr>
+        <w:pStyle w:val="Normal"/>
+        <w:rPr/>
+      </w:pPr>
+      <w:r>
+        <w:rPr/>
+        <w:t>Agile</w:t>
+      </w:r>
+    </w:p>
+    <w:p>
+      <w:pPr>
+        <w:pStyle w:val="Normal"/>
+        <w:rPr/>
+      </w:pPr>
+      <w:r>
+        <w:rPr/>
+        <w:t xml:space="preserve">For this project I will be using the Scrum software methodology. Scrum </w:t>
+      </w:r>
+      <w:r>
+        <w:rPr>
+          <w:rFonts w:eastAsia="Calibri" w:cs="DejaVu Sans"/>
+          <w:color w:val="auto"/>
+          <w:kern w:val="0"/>
+          <w:sz w:val="22"/>
+          <w:szCs w:val="22"/>
+          <w:lang w:val="en-IE" w:eastAsia="en-US" w:bidi="ar-SA"/>
+        </w:rPr>
+        <w:t>i</w:t>
+      </w:r>
+      <w:r>
+        <w:rPr>
+          <w:rFonts w:eastAsia="Calibri" w:cs="DejaVu Sans"/>
+          <w:color w:val="auto"/>
+          <w:kern w:val="0"/>
+          <w:sz w:val="22"/>
+          <w:szCs w:val="22"/>
+          <w:lang w:val="en-IE" w:eastAsia="en-US" w:bidi="ar-SA"/>
+        </w:rPr>
+        <w:t>s a agile proccess</w:t>
+      </w:r>
+      <w:r>
+        <w:rPr/>
+        <w:t xml:space="preserve"> that focuses on small incremental development cycles called sprints. A sprint is a short development cylce that can range from one to three weeks but is generally kept short at one week. During a sprint the team will complete a task and have daily standups and </w:t>
+      </w:r>
+      <w:r>
+        <w:rPr>
+          <w:rFonts w:eastAsia="Calibri" w:cs="DejaVu Sans"/>
+          <w:color w:val="auto"/>
+          <w:kern w:val="0"/>
+          <w:sz w:val="22"/>
+          <w:szCs w:val="22"/>
+          <w:lang w:val="en-IE" w:eastAsia="en-US" w:bidi="ar-SA"/>
+        </w:rPr>
+        <w:t>a</w:t>
+      </w:r>
+      <w:r>
+        <w:rPr>
+          <w:rFonts w:eastAsia="Calibri" w:cs="DejaVu Sans"/>
+          <w:color w:val="auto"/>
+          <w:kern w:val="0"/>
+          <w:sz w:val="22"/>
+          <w:szCs w:val="22"/>
+          <w:lang w:val="en-IE" w:eastAsia="en-US" w:bidi="ar-SA"/>
+        </w:rPr>
+        <w:t>t</w:t>
+      </w:r>
+      <w:r>
+        <w:rPr/>
+        <w:t xml:space="preserve"> the end of each sprint the sprint is reviewed and changes are made if nessesary. This allows the developer to recieve feedback and easily adapt as the requirements change.</w:t>
+      </w:r>
+    </w:p>
+    <w:p>
+      <w:pPr>
+        <w:pStyle w:val="Normal"/>
+        <w:rPr/>
+      </w:pPr>
+      <w:r>
+        <w:rPr/>
+      </w:r>
+    </w:p>
+    <w:p>
+      <w:pPr>
+        <w:pStyle w:val="Normal"/>
+        <w:rPr/>
+      </w:pPr>
+      <w:r>
+        <w:rPr/>
+        <w:drawing>
+          <wp:anchor behindDoc="0" distT="0" distB="0" distL="0" distR="0" simplePos="0" locked="0" layoutInCell="1" allowOverlap="1" relativeHeight="50">
+            <wp:simplePos x="0" y="0"/>
+            <wp:positionH relativeFrom="column">
+              <wp:align>center</wp:align>
+            </wp:positionH>
+            <wp:positionV relativeFrom="paragraph">
+              <wp:posOffset>635</wp:posOffset>
+            </wp:positionV>
+            <wp:extent cx="5731510" cy="1553210"/>
+            <wp:effectExtent l="0" t="0" r="0" b="0"/>
+            <wp:wrapSquare wrapText="largest"/>
+            <wp:docPr id="5" name="Image14" descr=""/>
+            <wp:cNvGraphicFramePr>
+              <a:graphicFrameLocks xmlns:a="http://schemas.openxmlformats.org/drawingml/2006/main" noChangeAspect="1"/>
+            </wp:cNvGraphicFramePr>
+            <a:graphic xmlns:a="http://schemas.openxmlformats.org/drawingml/2006/main">
+              <a:graphicData uri="http://schemas.openxmlformats.org/drawingml/2006/picture">
+                <pic:pic xmlns:pic="http://schemas.openxmlformats.org/drawingml/2006/picture">
+                  <pic:nvPicPr>
+                    <pic:cNvPr id="5" name="Image14" descr=""/>
+                    <pic:cNvPicPr>
+                      <a:picLocks noChangeAspect="1" noChangeArrowheads="1"/>
+                    </pic:cNvPicPr>
+                  </pic:nvPicPr>
+                  <pic:blipFill>
+                    <a:blip r:embed="rId6"/>
+                    <a:stretch>
+                      <a:fillRect/>
+                    </a:stretch>
+                  </pic:blipFill>
+                  <pic:spPr bwMode="auto">
+                    <a:xfrm>
+                      <a:off x="0" y="0"/>
+                      <a:ext cx="5731510" cy="1553210"/>
+                    </a:xfrm>
+                    <a:prstGeom prst="rect">
+                      <a:avLst/>
+                    </a:prstGeom>
+                  </pic:spPr>
+                </pic:pic>
+              </a:graphicData>
+            </a:graphic>
+          </wp:anchor>
+        </w:drawing>
+      </w:r>
     </w:p>
     <w:p>
       <w:pPr>
@@ -5778,66 +7204,44 @@
         <w:pStyle w:val="Heading2"/>
         <w:rPr/>
       </w:pPr>
-      <w:bookmarkStart w:id="19" w:name="_Toc21978033"/>
+      <w:bookmarkStart w:id="20" w:name="_Toc21978033"/>
       <w:r>
         <w:rPr/>
         <w:t>3.3. Overview of System</w:t>
       </w:r>
-      <w:bookmarkEnd w:id="19"/>
-    </w:p>
-    <w:p>
-      <w:pPr>
-        <w:pStyle w:val="Normal"/>
-        <w:rPr/>
-      </w:pPr>
-      <w:r>
-        <w:rPr/>
-      </w:r>
-    </w:p>
-    <w:p>
-      <w:pPr>
-        <w:pStyle w:val="Normal"/>
-        <w:rPr/>
-      </w:pPr>
-      <w:r>
-        <w:rPr/>
-        <w:t>Include a diagram</w:t>
-      </w:r>
-    </w:p>
-    <w:p>
-      <w:pPr>
-        <w:pStyle w:val="Normal"/>
-        <w:rPr/>
-      </w:pPr>
-      <w:r>
-        <w:rPr/>
-      </w:r>
-    </w:p>
-    <w:p>
-      <w:pPr>
-        <w:pStyle w:val="Normal"/>
-        <w:rPr/>
-      </w:pPr>
-      <w:r>
-        <w:rPr/>
-      </w:r>
-    </w:p>
-    <w:p>
-      <w:pPr>
-        <w:pStyle w:val="Normal"/>
-        <w:rPr/>
-      </w:pPr>
-      <w:r>
-        <w:rPr/>
-      </w:r>
-    </w:p>
-    <w:p>
-      <w:pPr>
-        <w:pStyle w:val="Normal"/>
-        <w:rPr/>
-      </w:pPr>
-      <w:r>
-        <w:rPr/>
+      <w:bookmarkEnd w:id="20"/>
+    </w:p>
+    <w:p>
+      <w:pPr>
+        <w:pStyle w:val="Normal"/>
+        <w:rPr/>
+      </w:pPr>
+      <w:r>
+        <w:rPr/>
+      </w:r>
+    </w:p>
+    <w:p>
+      <w:pPr>
+        <w:pStyle w:val="Normal"/>
+        <w:rPr>
+          <w:rFonts w:ascii="Calibri" w:hAnsi="Calibri" w:eastAsia="Calibri" w:cs="DejaVu Sans"/>
+          <w:color w:val="auto"/>
+          <w:kern w:val="0"/>
+          <w:sz w:val="22"/>
+          <w:szCs w:val="22"/>
+          <w:lang w:val="en-IE" w:eastAsia="en-US" w:bidi="ar-SA"/>
+        </w:rPr>
+      </w:pPr>
+      <w:r>
+        <w:rPr>
+          <w:rFonts w:eastAsia="Calibri" w:cs="DejaVu Sans"/>
+          <w:color w:val="auto"/>
+          <w:kern w:val="0"/>
+          <w:sz w:val="22"/>
+          <w:szCs w:val="22"/>
+          <w:lang w:val="en-IE" w:eastAsia="en-US" w:bidi="ar-SA"/>
+        </w:rPr>
+        <w:t xml:space="preserve">The web application will be built with the web framework Django. Djangos ORM (object relational model) abstract the postgres querys. Django will also handle all requests sent to the web application. The database will be postgres with the POSTGIS extension which is used to make spacial queries. The database will be hosted on </w:t>
       </w:r>
     </w:p>
     <w:p>
@@ -5917,44 +7321,42 @@
         <w:pStyle w:val="Heading2"/>
         <w:rPr/>
       </w:pPr>
-      <w:bookmarkStart w:id="20" w:name="_Toc21978034"/>
+      <w:r>
+        <w:rPr/>
+      </w:r>
+      <w:r>
+        <w:br w:type="page"/>
+      </w:r>
+    </w:p>
+    <w:p>
+      <w:pPr>
+        <w:pStyle w:val="Heading2"/>
+        <w:rPr/>
+      </w:pPr>
+      <w:bookmarkStart w:id="21" w:name="_Toc21978034"/>
       <w:r>
         <w:rPr/>
         <w:t>3.4. Front-End</w:t>
       </w:r>
-      <w:bookmarkEnd w:id="20"/>
-    </w:p>
-    <w:p>
-      <w:pPr>
-        <w:pStyle w:val="Normal"/>
-        <w:rPr/>
-      </w:pPr>
-      <w:r>
-        <w:rPr/>
-      </w:r>
-    </w:p>
-    <w:p>
-      <w:pPr>
-        <w:pStyle w:val="Normal"/>
-        <w:rPr/>
-      </w:pPr>
-      <w:r>
-        <w:rPr/>
-        <w:t>Including screen prototypes and Use Cases</w:t>
-      </w:r>
-    </w:p>
-    <w:p>
-      <w:pPr>
-        <w:pStyle w:val="Normal"/>
-        <w:rPr/>
-      </w:pPr>
-      <w:r>
-        <w:rPr/>
-        <w:t xml:space="preserve">The frontend is going to be an intergral part in the application. </w:t>
-      </w:r>
-      <w:r>
-        <w:rPr/>
-        <w:t>There will be two types of users that can use the web application; admin user and general user. The admin user can upload data, edit data, remove data and view logs for the data validation process when a file is uploaded. A general user can view the map and graph data visualizations. Bellow is a use case diagram of the system.</w:t>
+      <w:bookmarkEnd w:id="21"/>
+    </w:p>
+    <w:p>
+      <w:pPr>
+        <w:pStyle w:val="Normal"/>
+        <w:rPr/>
+      </w:pPr>
+      <w:r>
+        <w:rPr/>
+      </w:r>
+    </w:p>
+    <w:p>
+      <w:pPr>
+        <w:pStyle w:val="Normal"/>
+        <w:rPr/>
+      </w:pPr>
+      <w:r>
+        <w:rPr/>
+        <w:t>The frontend is going to be an intergral part in the application. There will be two types of users that can use the web application; admin user and general user. The admin user can upload data, edit data, remove data and view logs for the data validation process when a file is uploaded. A general user can view the map and graph data visualizations. Bellow is a use case diagram of the system.</w:t>
       </w:r>
     </w:p>
     <w:p>
@@ -5974,7 +7376,7 @@
       <w:r>
         <w:rPr/>
         <w:drawing>
-          <wp:anchor behindDoc="0" distT="0" distB="0" distL="0" distR="0" simplePos="0" locked="0" layoutInCell="1" allowOverlap="1" relativeHeight="34">
+          <wp:anchor behindDoc="0" distT="0" distB="0" distL="0" distR="0" simplePos="0" locked="0" layoutInCell="1" allowOverlap="1" relativeHeight="41">
             <wp:simplePos x="0" y="0"/>
             <wp:positionH relativeFrom="column">
               <wp:posOffset>0</wp:posOffset>
@@ -5985,7 +7387,7 @@
             <wp:extent cx="5731510" cy="3923665"/>
             <wp:effectExtent l="0" t="0" r="0" b="0"/>
             <wp:wrapSquare wrapText="largest"/>
-            <wp:docPr id="5" name="Image6" descr=""/>
+            <wp:docPr id="6" name="Image6" descr=""/>
             <wp:cNvGraphicFramePr>
               <a:graphicFrameLocks xmlns:a="http://schemas.openxmlformats.org/drawingml/2006/main" noChangeAspect="1"/>
             </wp:cNvGraphicFramePr>
@@ -5993,13 +7395,13 @@
               <a:graphicData uri="http://schemas.openxmlformats.org/drawingml/2006/picture">
                 <pic:pic xmlns:pic="http://schemas.openxmlformats.org/drawingml/2006/picture">
                   <pic:nvPicPr>
-                    <pic:cNvPr id="5" name="Image6" descr=""/>
+                    <pic:cNvPr id="6" name="Image6" descr=""/>
                     <pic:cNvPicPr>
                       <a:picLocks noChangeAspect="1" noChangeArrowheads="1"/>
                     </pic:cNvPicPr>
                   </pic:nvPicPr>
                   <pic:blipFill>
-                    <a:blip r:embed="rId6"/>
+                    <a:blip r:embed="rId7"/>
                     <a:stretch>
                       <a:fillRect/>
                     </a:stretch>
@@ -6027,97 +7429,36 @@
       </w:pPr>
       <w:r>
         <w:rPr/>
-        <w:t>An admin can upload  new data to the database. This will allow a none techinical person upload new crimes to the database.</w:t>
-      </w:r>
-    </w:p>
-    <w:p>
-      <w:pPr>
-        <w:pStyle w:val="Normal"/>
-        <w:rPr/>
-      </w:pPr>
-      <w:r>
-        <w:rPr/>
-      </w:r>
-    </w:p>
-    <w:p>
-      <w:pPr>
-        <w:pStyle w:val="Normal"/>
-        <w:rPr/>
-      </w:pPr>
-      <w:r>
-        <w:rPr/>
-        <w:t xml:space="preserve">Developing the frontend is going to be another major part of this project. </w:t>
-      </w:r>
-    </w:p>
-    <w:p>
-      <w:pPr>
-        <w:pStyle w:val="Normal"/>
-        <w:rPr/>
-      </w:pPr>
-      <w:r>
-        <w:rPr/>
-      </w:r>
-    </w:p>
-    <w:p>
-      <w:pPr>
-        <w:pStyle w:val="Heading2"/>
-        <w:rPr/>
-      </w:pPr>
-      <w:bookmarkStart w:id="21" w:name="_Toc21978035"/>
-      <w:r>
-        <w:rPr/>
-        <w:t>3.5. Middle-Tier</w:t>
-      </w:r>
-      <w:bookmarkEnd w:id="21"/>
-    </w:p>
-    <w:p>
-      <w:pPr>
-        <w:pStyle w:val="Normal"/>
-        <w:rPr/>
-      </w:pPr>
-      <w:r>
-        <w:rPr/>
-      </w:r>
-    </w:p>
-    <w:p>
-      <w:pPr>
-        <w:pStyle w:val="Heading2"/>
-        <w:rPr/>
-      </w:pPr>
-      <w:bookmarkStart w:id="22" w:name="_Toc21978036"/>
-      <w:r>
-        <w:rPr/>
-        <w:t>3.6. Back-End</w:t>
-      </w:r>
-      <w:bookmarkEnd w:id="22"/>
-    </w:p>
-    <w:p>
-      <w:pPr>
-        <w:pStyle w:val="Normal"/>
-        <w:rPr/>
-      </w:pPr>
-      <w:r>
-        <w:rPr/>
-      </w:r>
-    </w:p>
-    <w:p>
-      <w:pPr>
-        <w:pStyle w:val="Normal"/>
-        <w:rPr/>
-      </w:pPr>
-      <w:r>
-        <w:rPr/>
-        <w:t>Including ERDs, and maybe ISDs</w:t>
-      </w:r>
-    </w:p>
-    <w:p>
-      <w:pPr>
-        <w:pStyle w:val="Normal"/>
-        <w:rPr/>
-      </w:pPr>
-      <w:r>
-        <w:rPr/>
-        <w:t>When creating the database, the first step I took was collecting all the data and creating a ERD diagram for the data. First I decided to create a dimensional model for the database scheme.  A dimensional model also known as a star shema is a database design used for data warehousing. A central table known as the fact table is used as the main data source and dimensions are added on to it. This makes adding new data easy, all you have to do is create a new dimension and add it to the fact table in constrast to heavy relational designs you might have to redesign the database to add in new data. [16] This is very appealing for my project because based on use feedback I might need to add in new data. Below is a ERD diagram of my first iteration of the database schema.</w:t>
+        <w:t>An admin can upload  new data to the database. This will allow a none techinical person TO upload new crimes to the database.</w:t>
+      </w:r>
+    </w:p>
+    <w:p>
+      <w:pPr>
+        <w:pStyle w:val="Normal"/>
+        <w:rPr/>
+      </w:pPr>
+      <w:r>
+        <w:rPr/>
+      </w:r>
+    </w:p>
+    <w:p>
+      <w:pPr>
+        <w:pStyle w:val="Normal"/>
+        <w:rPr/>
+      </w:pPr>
+      <w:r>
+        <w:rPr/>
+        <w:t>Developing the frontend is going to be another major part of this project. Decideing on a frontend design layout for the application I looked at a few web mapping web applications online until I found a design that I liked and that was user friendly and easy to navigate through. When designing the color scheme I took into consideration of the colors would affect the user. Color pychology is a field of science that is has conflicting reports on its creditablity. A few insteresting studies have been done over the years that give conviencing evidence that colors can effect peoples moods and behaviours. One study on color pychology found that changing the color of the street lights to blue decressed crime [17]. Another study had findings where colors can be used to alter a users mood [18]. This can be seen in our day to day lives. Fast food restraunts that claim to have healthy food will often use a lot of green for their food wrappings. This is because most people associate the color green with health and plant based foods. Anothering interesting example of companies using color for marketing is McDonalds logo color change. McDonalds logo used to be a yellow “M” on a red background but was changed to a yellow “M” on a green background. This was done to give the impression that McDonalds is enviromentally friendly [19]. From this information it seems that people associate colors with types of emotions, enviroments or products. With all this in mind I decided to have a dark color scheme with a minimal layout for my web application. I have decided on a dark color scheme because it seems a lot of data anylitical web application templates i have seen have a dark color scheme.</w:t>
+      </w:r>
+    </w:p>
+    <w:p>
+      <w:pPr>
+        <w:pStyle w:val="Normal"/>
+        <w:rPr/>
+      </w:pPr>
+      <w:r>
+        <w:rPr/>
+        <w:t>I went few a few iterations for the layout of the web application. Originally I decided to have everything on a single page.</w:t>
       </w:r>
     </w:p>
     <w:p>
@@ -6137,7 +7478,7 @@
       <w:r>
         <w:rPr/>
         <w:drawing>
-          <wp:anchor behindDoc="0" distT="0" distB="0" distL="0" distR="0" simplePos="0" locked="0" layoutInCell="1" allowOverlap="1" relativeHeight="31">
+          <wp:anchor behindDoc="0" distT="0" distB="0" distL="0" distR="0" simplePos="0" locked="0" layoutInCell="1" allowOverlap="1" relativeHeight="42">
             <wp:simplePos x="0" y="0"/>
             <wp:positionH relativeFrom="column">
               <wp:align>center</wp:align>
@@ -6145,10 +7486,10 @@
             <wp:positionV relativeFrom="paragraph">
               <wp:posOffset>635</wp:posOffset>
             </wp:positionV>
-            <wp:extent cx="5731510" cy="5093335"/>
+            <wp:extent cx="5731510" cy="3536950"/>
             <wp:effectExtent l="0" t="0" r="0" b="0"/>
             <wp:wrapSquare wrapText="largest"/>
-            <wp:docPr id="6" name="Image4" descr=""/>
+            <wp:docPr id="7" name="Image7" descr=""/>
             <wp:cNvGraphicFramePr>
               <a:graphicFrameLocks xmlns:a="http://schemas.openxmlformats.org/drawingml/2006/main" noChangeAspect="1"/>
             </wp:cNvGraphicFramePr>
@@ -6156,13 +7497,723 @@
               <a:graphicData uri="http://schemas.openxmlformats.org/drawingml/2006/picture">
                 <pic:pic xmlns:pic="http://schemas.openxmlformats.org/drawingml/2006/picture">
                   <pic:nvPicPr>
-                    <pic:cNvPr id="6" name="Image4" descr=""/>
+                    <pic:cNvPr id="7" name="Image7" descr=""/>
                     <pic:cNvPicPr>
                       <a:picLocks noChangeAspect="1" noChangeArrowheads="1"/>
                     </pic:cNvPicPr>
                   </pic:nvPicPr>
                   <pic:blipFill>
-                    <a:blip r:embed="rId7"/>
+                    <a:blip r:embed="rId8"/>
+                    <a:stretch>
+                      <a:fillRect/>
+                    </a:stretch>
+                  </pic:blipFill>
+                  <pic:spPr bwMode="auto">
+                    <a:xfrm>
+                      <a:off x="0" y="0"/>
+                      <a:ext cx="5731510" cy="3536950"/>
+                    </a:xfrm>
+                    <a:prstGeom prst="rect">
+                      <a:avLst/>
+                    </a:prstGeom>
+                  </pic:spPr>
+                </pic:pic>
+              </a:graphicData>
+            </a:graphic>
+          </wp:anchor>
+        </w:drawing>
+      </w:r>
+    </w:p>
+    <w:p>
+      <w:pPr>
+        <w:pStyle w:val="Normal"/>
+        <w:rPr/>
+      </w:pPr>
+      <w:r>
+        <w:rPr/>
+        <w:t>The filter options would be on the right hand side with the map in the middle and some simple staticts of the current filter options versus the average with some basic graph visualizations. While I liked this design I was limited in that I couldn’t fit more complex graphs into the panel on the left side.</w:t>
+      </w:r>
+    </w:p>
+    <w:p>
+      <w:pPr>
+        <w:pStyle w:val="Normal"/>
+        <w:rPr/>
+      </w:pPr>
+      <w:r>
+        <w:rPr/>
+        <w:t xml:space="preserve">I redesigned the wireframe with pen an paper </w:t>
+      </w:r>
+      <w:r>
+        <w:rPr>
+          <w:rFonts w:eastAsia="Calibri" w:cs="DejaVu Sans"/>
+          <w:color w:val="auto"/>
+          <w:kern w:val="0"/>
+          <w:sz w:val="22"/>
+          <w:szCs w:val="22"/>
+          <w:lang w:val="en-IE" w:eastAsia="en-US" w:bidi="ar-SA"/>
+        </w:rPr>
+        <w:t>so</w:t>
+      </w:r>
+      <w:r>
+        <w:rPr/>
+        <w:t xml:space="preserve"> that  it had a seperate page for the map and graph visualizations. Since the map and charts are the main aspect of the web application I wanted to give them the most space on the page.</w:t>
+      </w:r>
+    </w:p>
+    <w:p>
+      <w:pPr>
+        <w:pStyle w:val="Normal"/>
+        <w:rPr/>
+      </w:pPr>
+      <w:r>
+        <w:rPr/>
+      </w:r>
+    </w:p>
+    <w:p>
+      <w:pPr>
+        <w:pStyle w:val="Normal"/>
+        <w:rPr/>
+      </w:pPr>
+      <w:r>
+        <w:rPr/>
+        <w:drawing>
+          <wp:anchor behindDoc="0" distT="0" distB="0" distL="0" distR="0" simplePos="0" locked="0" layoutInCell="1" allowOverlap="1" relativeHeight="47">
+            <wp:simplePos x="0" y="0"/>
+            <wp:positionH relativeFrom="column">
+              <wp:posOffset>-368300</wp:posOffset>
+            </wp:positionH>
+            <wp:positionV relativeFrom="paragraph">
+              <wp:posOffset>48260</wp:posOffset>
+            </wp:positionV>
+            <wp:extent cx="3823970" cy="2818765"/>
+            <wp:effectExtent l="0" t="0" r="0" b="0"/>
+            <wp:wrapTopAndBottom/>
+            <wp:docPr id="8" name="Image10" descr=""/>
+            <wp:cNvGraphicFramePr>
+              <a:graphicFrameLocks xmlns:a="http://schemas.openxmlformats.org/drawingml/2006/main" noChangeAspect="1"/>
+            </wp:cNvGraphicFramePr>
+            <a:graphic xmlns:a="http://schemas.openxmlformats.org/drawingml/2006/main">
+              <a:graphicData uri="http://schemas.openxmlformats.org/drawingml/2006/picture">
+                <pic:pic xmlns:pic="http://schemas.openxmlformats.org/drawingml/2006/picture">
+                  <pic:nvPicPr>
+                    <pic:cNvPr id="8" name="Image10" descr=""/>
+                    <pic:cNvPicPr>
+                      <a:picLocks noChangeAspect="1" noChangeArrowheads="1"/>
+                    </pic:cNvPicPr>
+                  </pic:nvPicPr>
+                  <pic:blipFill>
+                    <a:blip r:embed="rId9"/>
+                    <a:srcRect l="14985" t="2605" r="10704" b="0"/>
+                    <a:stretch>
+                      <a:fillRect/>
+                    </a:stretch>
+                  </pic:blipFill>
+                  <pic:spPr bwMode="auto">
+                    <a:xfrm>
+                      <a:off x="0" y="0"/>
+                      <a:ext cx="3823970" cy="2818765"/>
+                    </a:xfrm>
+                    <a:prstGeom prst="rect">
+                      <a:avLst/>
+                    </a:prstGeom>
+                  </pic:spPr>
+                </pic:pic>
+              </a:graphicData>
+            </a:graphic>
+          </wp:anchor>
+        </w:drawing>
+        <w:drawing>
+          <wp:anchor behindDoc="0" distT="0" distB="0" distL="0" distR="0" simplePos="0" locked="0" layoutInCell="1" allowOverlap="1" relativeHeight="49">
+            <wp:simplePos x="0" y="0"/>
+            <wp:positionH relativeFrom="column">
+              <wp:posOffset>3746500</wp:posOffset>
+            </wp:positionH>
+            <wp:positionV relativeFrom="paragraph">
+              <wp:posOffset>-31750</wp:posOffset>
+            </wp:positionV>
+            <wp:extent cx="2619375" cy="2894330"/>
+            <wp:effectExtent l="0" t="0" r="0" b="0"/>
+            <wp:wrapTopAndBottom/>
+            <wp:docPr id="9" name="Image11" descr=""/>
+            <wp:cNvGraphicFramePr>
+              <a:graphicFrameLocks xmlns:a="http://schemas.openxmlformats.org/drawingml/2006/main" noChangeAspect="1"/>
+            </wp:cNvGraphicFramePr>
+            <a:graphic xmlns:a="http://schemas.openxmlformats.org/drawingml/2006/main">
+              <a:graphicData uri="http://schemas.openxmlformats.org/drawingml/2006/picture">
+                <pic:pic xmlns:pic="http://schemas.openxmlformats.org/drawingml/2006/picture">
+                  <pic:nvPicPr>
+                    <pic:cNvPr id="9" name="Image11" descr=""/>
+                    <pic:cNvPicPr>
+                      <a:picLocks noChangeAspect="1" noChangeArrowheads="1"/>
+                    </pic:cNvPicPr>
+                  </pic:nvPicPr>
+                  <pic:blipFill>
+                    <a:blip r:embed="rId10"/>
+                    <a:srcRect l="1470" t="13195" r="4088" b="28118"/>
+                    <a:stretch>
+                      <a:fillRect/>
+                    </a:stretch>
+                  </pic:blipFill>
+                  <pic:spPr bwMode="auto">
+                    <a:xfrm>
+                      <a:off x="0" y="0"/>
+                      <a:ext cx="2619375" cy="2894330"/>
+                    </a:xfrm>
+                    <a:prstGeom prst="rect">
+                      <a:avLst/>
+                    </a:prstGeom>
+                  </pic:spPr>
+                </pic:pic>
+              </a:graphicData>
+            </a:graphic>
+          </wp:anchor>
+        </w:drawing>
+      </w:r>
+    </w:p>
+    <w:p>
+      <w:pPr>
+        <w:pStyle w:val="Normal"/>
+        <w:rPr/>
+      </w:pPr>
+      <w:r>
+        <w:rPr/>
+        <w:t>I then recreated the pen and paper wireframes with a online tool.</w:t>
+      </w:r>
+    </w:p>
+    <w:p>
+      <w:pPr>
+        <w:pStyle w:val="Normal"/>
+        <w:rPr/>
+      </w:pPr>
+      <w:r>
+        <w:rPr/>
+      </w:r>
+    </w:p>
+    <w:p>
+      <w:pPr>
+        <w:pStyle w:val="Normal"/>
+        <w:rPr/>
+      </w:pPr>
+      <w:r>
+        <w:rPr/>
+        <w:drawing>
+          <wp:anchor behindDoc="0" distT="0" distB="0" distL="0" distR="0" simplePos="0" locked="0" layoutInCell="1" allowOverlap="1" relativeHeight="43">
+            <wp:simplePos x="0" y="0"/>
+            <wp:positionH relativeFrom="column">
+              <wp:posOffset>-146050</wp:posOffset>
+            </wp:positionH>
+            <wp:positionV relativeFrom="paragraph">
+              <wp:posOffset>-47625</wp:posOffset>
+            </wp:positionV>
+            <wp:extent cx="4556760" cy="2813050"/>
+            <wp:effectExtent l="0" t="0" r="0" b="0"/>
+            <wp:wrapSquare wrapText="largest"/>
+            <wp:docPr id="10" name="Image8" descr=""/>
+            <wp:cNvGraphicFramePr>
+              <a:graphicFrameLocks xmlns:a="http://schemas.openxmlformats.org/drawingml/2006/main" noChangeAspect="1"/>
+            </wp:cNvGraphicFramePr>
+            <a:graphic xmlns:a="http://schemas.openxmlformats.org/drawingml/2006/main">
+              <a:graphicData uri="http://schemas.openxmlformats.org/drawingml/2006/picture">
+                <pic:pic xmlns:pic="http://schemas.openxmlformats.org/drawingml/2006/picture">
+                  <pic:nvPicPr>
+                    <pic:cNvPr id="10" name="Image8" descr=""/>
+                    <pic:cNvPicPr>
+                      <a:picLocks noChangeAspect="1" noChangeArrowheads="1"/>
+                    </pic:cNvPicPr>
+                  </pic:nvPicPr>
+                  <pic:blipFill>
+                    <a:blip r:embed="rId11"/>
+                    <a:stretch>
+                      <a:fillRect/>
+                    </a:stretch>
+                  </pic:blipFill>
+                  <pic:spPr bwMode="auto">
+                    <a:xfrm>
+                      <a:off x="0" y="0"/>
+                      <a:ext cx="4556760" cy="2813050"/>
+                    </a:xfrm>
+                    <a:prstGeom prst="rect">
+                      <a:avLst/>
+                    </a:prstGeom>
+                  </pic:spPr>
+                </pic:pic>
+              </a:graphicData>
+            </a:graphic>
+          </wp:anchor>
+        </w:drawing>
+        <w:drawing>
+          <wp:anchor behindDoc="0" distT="0" distB="0" distL="0" distR="0" simplePos="0" locked="0" layoutInCell="1" allowOverlap="1" relativeHeight="44">
+            <wp:simplePos x="0" y="0"/>
+            <wp:positionH relativeFrom="column">
+              <wp:posOffset>4528185</wp:posOffset>
+            </wp:positionH>
+            <wp:positionV relativeFrom="paragraph">
+              <wp:posOffset>65405</wp:posOffset>
+            </wp:positionV>
+            <wp:extent cx="1695450" cy="2693035"/>
+            <wp:effectExtent l="0" t="0" r="0" b="0"/>
+            <wp:wrapSquare wrapText="largest"/>
+            <wp:docPr id="11" name="Image9" descr=""/>
+            <wp:cNvGraphicFramePr>
+              <a:graphicFrameLocks xmlns:a="http://schemas.openxmlformats.org/drawingml/2006/main" noChangeAspect="1"/>
+            </wp:cNvGraphicFramePr>
+            <a:graphic xmlns:a="http://schemas.openxmlformats.org/drawingml/2006/main">
+              <a:graphicData uri="http://schemas.openxmlformats.org/drawingml/2006/picture">
+                <pic:pic xmlns:pic="http://schemas.openxmlformats.org/drawingml/2006/picture">
+                  <pic:nvPicPr>
+                    <pic:cNvPr id="11" name="Image9" descr=""/>
+                    <pic:cNvPicPr>
+                      <a:picLocks noChangeAspect="1" noChangeArrowheads="1"/>
+                    </pic:cNvPicPr>
+                  </pic:nvPicPr>
+                  <pic:blipFill>
+                    <a:blip r:embed="rId12"/>
+                    <a:stretch>
+                      <a:fillRect/>
+                    </a:stretch>
+                  </pic:blipFill>
+                  <pic:spPr bwMode="auto">
+                    <a:xfrm>
+                      <a:off x="0" y="0"/>
+                      <a:ext cx="1695450" cy="2693035"/>
+                    </a:xfrm>
+                    <a:prstGeom prst="rect">
+                      <a:avLst/>
+                    </a:prstGeom>
+                  </pic:spPr>
+                </pic:pic>
+              </a:graphicData>
+            </a:graphic>
+          </wp:anchor>
+        </w:drawing>
+      </w:r>
+    </w:p>
+    <w:p>
+      <w:pPr>
+        <w:pStyle w:val="Normal"/>
+        <w:rPr/>
+      </w:pPr>
+      <w:r>
+        <w:rPr/>
+      </w:r>
+    </w:p>
+    <w:p>
+      <w:pPr>
+        <w:pStyle w:val="Normal"/>
+        <w:rPr/>
+      </w:pPr>
+      <w:r>
+        <w:rPr/>
+      </w:r>
+    </w:p>
+    <w:p>
+      <w:pPr>
+        <w:pStyle w:val="Normal"/>
+        <w:rPr/>
+      </w:pPr>
+      <w:r>
+        <w:rPr/>
+      </w:r>
+    </w:p>
+    <w:p>
+      <w:pPr>
+        <w:pStyle w:val="Normal"/>
+        <w:rPr/>
+      </w:pPr>
+      <w:r>
+        <w:rPr/>
+      </w:r>
+    </w:p>
+    <w:p>
+      <w:pPr>
+        <w:pStyle w:val="Normal"/>
+        <w:rPr/>
+      </w:pPr>
+      <w:r>
+        <w:rPr/>
+      </w:r>
+    </w:p>
+    <w:p>
+      <w:pPr>
+        <w:pStyle w:val="Normal"/>
+        <w:rPr/>
+      </w:pPr>
+      <w:r>
+        <w:rPr/>
+      </w:r>
+    </w:p>
+    <w:p>
+      <w:pPr>
+        <w:pStyle w:val="Normal"/>
+        <w:rPr/>
+      </w:pPr>
+      <w:r>
+        <w:rPr/>
+      </w:r>
+    </w:p>
+    <w:p>
+      <w:pPr>
+        <w:pStyle w:val="Normal"/>
+        <w:rPr/>
+      </w:pPr>
+      <w:r>
+        <w:rPr/>
+      </w:r>
+    </w:p>
+    <w:p>
+      <w:pPr>
+        <w:pStyle w:val="Normal"/>
+        <w:rPr/>
+      </w:pPr>
+      <w:r>
+        <w:rPr/>
+      </w:r>
+    </w:p>
+    <w:p>
+      <w:pPr>
+        <w:pStyle w:val="Normal"/>
+        <w:rPr/>
+      </w:pPr>
+      <w:r>
+        <w:rPr/>
+      </w:r>
+    </w:p>
+    <w:p>
+      <w:pPr>
+        <w:pStyle w:val="Normal"/>
+        <w:rPr/>
+      </w:pPr>
+      <w:r>
+        <w:rPr/>
+        <w:t xml:space="preserve">I will be using AngularJS to create the filters. Each filter option will be a </w:t>
+      </w:r>
+      <w:r>
+        <w:rPr>
+          <w:rFonts w:eastAsia="Calibri" w:cs="DejaVu Sans"/>
+          <w:color w:val="auto"/>
+          <w:kern w:val="0"/>
+          <w:sz w:val="22"/>
+          <w:szCs w:val="22"/>
+          <w:lang w:val="en-IE" w:eastAsia="en-US" w:bidi="ar-SA"/>
+        </w:rPr>
+        <w:t>component</w:t>
+      </w:r>
+      <w:r>
+        <w:rPr/>
+        <w:t xml:space="preserve"> that will have a two way binding to the main controller. A two binding just means any changes made to a variable in the component that is binded to the controller will also change the variable in the controller. This means I can create indepent componts that are controlled by a single controller. When the user clicks the “Apply” button the controller will build a URL query based on the selected filter options and send a GET request to the django API using the query URL. Below is a diagram of how the componts and the controller will interact.</w:t>
+      </w:r>
+    </w:p>
+    <w:p>
+      <w:pPr>
+        <w:pStyle w:val="Normal"/>
+        <w:rPr/>
+      </w:pPr>
+      <w:r>
+        <w:rPr/>
+      </w:r>
+    </w:p>
+    <w:p>
+      <w:pPr>
+        <w:pStyle w:val="Normal"/>
+        <w:rPr/>
+      </w:pPr>
+      <w:r>
+        <w:rPr/>
+        <w:drawing>
+          <wp:anchor behindDoc="0" distT="0" distB="0" distL="0" distR="0" simplePos="0" locked="0" layoutInCell="1" allowOverlap="1" relativeHeight="46">
+            <wp:simplePos x="0" y="0"/>
+            <wp:positionH relativeFrom="column">
+              <wp:align>center</wp:align>
+            </wp:positionH>
+            <wp:positionV relativeFrom="paragraph">
+              <wp:posOffset>635</wp:posOffset>
+            </wp:positionV>
+            <wp:extent cx="5731510" cy="4292600"/>
+            <wp:effectExtent l="0" t="0" r="0" b="0"/>
+            <wp:wrapSquare wrapText="largest"/>
+            <wp:docPr id="12" name="Image13" descr=""/>
+            <wp:cNvGraphicFramePr>
+              <a:graphicFrameLocks xmlns:a="http://schemas.openxmlformats.org/drawingml/2006/main" noChangeAspect="1"/>
+            </wp:cNvGraphicFramePr>
+            <a:graphic xmlns:a="http://schemas.openxmlformats.org/drawingml/2006/main">
+              <a:graphicData uri="http://schemas.openxmlformats.org/drawingml/2006/picture">
+                <pic:pic xmlns:pic="http://schemas.openxmlformats.org/drawingml/2006/picture">
+                  <pic:nvPicPr>
+                    <pic:cNvPr id="12" name="Image13" descr=""/>
+                    <pic:cNvPicPr>
+                      <a:picLocks noChangeAspect="1" noChangeArrowheads="1"/>
+                    </pic:cNvPicPr>
+                  </pic:nvPicPr>
+                  <pic:blipFill>
+                    <a:blip r:embed="rId13"/>
+                    <a:stretch>
+                      <a:fillRect/>
+                    </a:stretch>
+                  </pic:blipFill>
+                  <pic:spPr bwMode="auto">
+                    <a:xfrm>
+                      <a:off x="0" y="0"/>
+                      <a:ext cx="5731510" cy="4292600"/>
+                    </a:xfrm>
+                    <a:prstGeom prst="rect">
+                      <a:avLst/>
+                    </a:prstGeom>
+                  </pic:spPr>
+                </pic:pic>
+              </a:graphicData>
+            </a:graphic>
+          </wp:anchor>
+        </w:drawing>
+      </w:r>
+    </w:p>
+    <w:p>
+      <w:pPr>
+        <w:pStyle w:val="Normal"/>
+        <w:rPr/>
+      </w:pPr>
+      <w:r>
+        <w:rPr/>
+        <w:t>The getCrime() function will be called when the user clicks on the “Apply” button which will return a GEO-JSON object that will be used by the graph and map component to visualize the data. The getCrimes() function uses the filterSelection data to build the URL query.</w:t>
+      </w:r>
+    </w:p>
+    <w:p>
+      <w:pPr>
+        <w:pStyle w:val="Normal"/>
+        <w:rPr/>
+      </w:pPr>
+      <w:r>
+        <w:rPr/>
+      </w:r>
+    </w:p>
+    <w:p>
+      <w:pPr>
+        <w:pStyle w:val="Heading2"/>
+        <w:rPr/>
+      </w:pPr>
+      <w:r>
+        <w:rPr/>
+      </w:r>
+      <w:r>
+        <w:br w:type="page"/>
+      </w:r>
+    </w:p>
+    <w:p>
+      <w:pPr>
+        <w:pStyle w:val="Heading2"/>
+        <w:rPr/>
+      </w:pPr>
+      <w:bookmarkStart w:id="22" w:name="_Toc21978035"/>
+      <w:r>
+        <w:rPr/>
+        <w:t>3.5. Middle-Tier</w:t>
+      </w:r>
+      <w:bookmarkEnd w:id="22"/>
+    </w:p>
+    <w:p>
+      <w:pPr>
+        <w:pStyle w:val="Normal"/>
+        <w:rPr/>
+      </w:pPr>
+      <w:r>
+        <w:rPr/>
+      </w:r>
+    </w:p>
+    <w:p>
+      <w:pPr>
+        <w:pStyle w:val="Normal"/>
+        <w:rPr/>
+      </w:pPr>
+      <w:r>
+        <w:rPr/>
+        <w:t xml:space="preserve">The middle tier will consist of an API that can be used to query the database for crimes and returned as a JSON or GEO-JSON object and a file upload handler that validates the file and creates logs of errors. All this can be done using the django framework. </w:t>
+      </w:r>
+    </w:p>
+    <w:p>
+      <w:pPr>
+        <w:pStyle w:val="Normal"/>
+        <w:rPr/>
+      </w:pPr>
+      <w:r>
+        <w:rPr/>
+        <w:t>Django has an inbuilt feature that allows you to handle requests. Below is a simple glow chart of how the system will handle requests.</w:t>
+      </w:r>
+    </w:p>
+    <w:p>
+      <w:pPr>
+        <w:pStyle w:val="Normal"/>
+        <w:rPr/>
+      </w:pPr>
+      <w:r>
+        <w:rPr/>
+      </w:r>
+    </w:p>
+    <w:p>
+      <w:pPr>
+        <w:pStyle w:val="Normal"/>
+        <w:rPr/>
+      </w:pPr>
+      <w:r>
+        <w:rPr/>
+        <w:drawing>
+          <wp:anchor behindDoc="0" distT="0" distB="0" distL="0" distR="0" simplePos="0" locked="0" layoutInCell="1" allowOverlap="1" relativeHeight="45">
+            <wp:simplePos x="0" y="0"/>
+            <wp:positionH relativeFrom="column">
+              <wp:align>center</wp:align>
+            </wp:positionH>
+            <wp:positionV relativeFrom="paragraph">
+              <wp:posOffset>635</wp:posOffset>
+            </wp:positionV>
+            <wp:extent cx="5731510" cy="4116070"/>
+            <wp:effectExtent l="0" t="0" r="0" b="0"/>
+            <wp:wrapSquare wrapText="largest"/>
+            <wp:docPr id="13" name="Image12" descr=""/>
+            <wp:cNvGraphicFramePr>
+              <a:graphicFrameLocks xmlns:a="http://schemas.openxmlformats.org/drawingml/2006/main" noChangeAspect="1"/>
+            </wp:cNvGraphicFramePr>
+            <a:graphic xmlns:a="http://schemas.openxmlformats.org/drawingml/2006/main">
+              <a:graphicData uri="http://schemas.openxmlformats.org/drawingml/2006/picture">
+                <pic:pic xmlns:pic="http://schemas.openxmlformats.org/drawingml/2006/picture">
+                  <pic:nvPicPr>
+                    <pic:cNvPr id="13" name="Image12" descr=""/>
+                    <pic:cNvPicPr>
+                      <a:picLocks noChangeAspect="1" noChangeArrowheads="1"/>
+                    </pic:cNvPicPr>
+                  </pic:nvPicPr>
+                  <pic:blipFill>
+                    <a:blip r:embed="rId14"/>
+                    <a:stretch>
+                      <a:fillRect/>
+                    </a:stretch>
+                  </pic:blipFill>
+                  <pic:spPr bwMode="auto">
+                    <a:xfrm>
+                      <a:off x="0" y="0"/>
+                      <a:ext cx="5731510" cy="4116070"/>
+                    </a:xfrm>
+                    <a:prstGeom prst="rect">
+                      <a:avLst/>
+                    </a:prstGeom>
+                  </pic:spPr>
+                </pic:pic>
+              </a:graphicData>
+            </a:graphic>
+          </wp:anchor>
+        </w:drawing>
+      </w:r>
+    </w:p>
+    <w:p>
+      <w:pPr>
+        <w:pStyle w:val="Normal"/>
+        <w:rPr/>
+      </w:pPr>
+      <w:r>
+        <w:rPr/>
+      </w:r>
+    </w:p>
+    <w:p>
+      <w:pPr>
+        <w:pStyle w:val="Normal"/>
+        <w:rPr/>
+      </w:pPr>
+      <w:r>
+        <w:rPr/>
+      </w:r>
+    </w:p>
+    <w:p>
+      <w:pPr>
+        <w:pStyle w:val="Heading2"/>
+        <w:rPr/>
+      </w:pPr>
+      <w:r>
+        <w:rPr/>
+      </w:r>
+      <w:r>
+        <w:br w:type="page"/>
+      </w:r>
+    </w:p>
+    <w:p>
+      <w:pPr>
+        <w:pStyle w:val="Heading2"/>
+        <w:rPr/>
+      </w:pPr>
+      <w:bookmarkStart w:id="23" w:name="_Toc21978036"/>
+      <w:r>
+        <w:rPr/>
+        <w:t>3.6. Back-End</w:t>
+      </w:r>
+      <w:bookmarkEnd w:id="23"/>
+    </w:p>
+    <w:p>
+      <w:pPr>
+        <w:pStyle w:val="Normal"/>
+        <w:rPr/>
+      </w:pPr>
+      <w:r>
+        <w:rPr/>
+      </w:r>
+    </w:p>
+    <w:p>
+      <w:pPr>
+        <w:pStyle w:val="Normal"/>
+        <w:rPr/>
+      </w:pPr>
+      <w:r>
+        <w:rPr/>
+        <w:t>Including ERDs, and maybe ISDs</w:t>
+      </w:r>
+    </w:p>
+    <w:p>
+      <w:pPr>
+        <w:pStyle w:val="Normal"/>
+        <w:rPr/>
+      </w:pPr>
+      <w:r>
+        <w:rPr/>
+        <w:t>When creating the database, the first step I took was collecting all the data and creating a ERD diagram for the data. First I decided to create a dimensional model for the database scheme.  A dimensional model also known as a star shema is a database design used for data warehousing. A central table known as the fact table is used as the main data source and dimensions are added on to it. This makes adding new data easy, all you have to do is create a new dimension and add it to the fact table in constrast to heavy relational designs you might have to redesign the database to add in new data. [16] This is very appealing for my project because based on use feedback I might need to add in new data. Below is a ERD diagram of my first iteration of the database schema.</w:t>
+      </w:r>
+    </w:p>
+    <w:p>
+      <w:pPr>
+        <w:pStyle w:val="Normal"/>
+        <w:rPr/>
+      </w:pPr>
+      <w:r>
+        <w:rPr/>
+      </w:r>
+    </w:p>
+    <w:p>
+      <w:pPr>
+        <w:pStyle w:val="Normal"/>
+        <w:rPr/>
+      </w:pPr>
+      <w:r>
+        <w:rPr/>
+        <w:drawing>
+          <wp:anchor behindDoc="0" distT="0" distB="0" distL="0" distR="0" simplePos="0" locked="0" layoutInCell="1" allowOverlap="1" relativeHeight="39">
+            <wp:simplePos x="0" y="0"/>
+            <wp:positionH relativeFrom="column">
+              <wp:posOffset>-15875</wp:posOffset>
+            </wp:positionH>
+            <wp:positionV relativeFrom="paragraph">
+              <wp:posOffset>79375</wp:posOffset>
+            </wp:positionV>
+            <wp:extent cx="5731510" cy="5093335"/>
+            <wp:effectExtent l="0" t="0" r="0" b="0"/>
+            <wp:wrapSquare wrapText="largest"/>
+            <wp:docPr id="14" name="Image4" descr=""/>
+            <wp:cNvGraphicFramePr>
+              <a:graphicFrameLocks xmlns:a="http://schemas.openxmlformats.org/drawingml/2006/main" noChangeAspect="1"/>
+            </wp:cNvGraphicFramePr>
+            <a:graphic xmlns:a="http://schemas.openxmlformats.org/drawingml/2006/main">
+              <a:graphicData uri="http://schemas.openxmlformats.org/drawingml/2006/picture">
+                <pic:pic xmlns:pic="http://schemas.openxmlformats.org/drawingml/2006/picture">
+                  <pic:nvPicPr>
+                    <pic:cNvPr id="14" name="Image4" descr=""/>
+                    <pic:cNvPicPr>
+                      <a:picLocks noChangeAspect="1" noChangeArrowheads="1"/>
+                    </pic:cNvPicPr>
+                  </pic:nvPicPr>
+                  <pic:blipFill>
+                    <a:blip r:embed="rId15"/>
                     <a:stretch>
                       <a:fillRect/>
                     </a:stretch>
@@ -6200,15 +8251,7 @@
       </w:r>
       <w:r>
         <w:rPr/>
-        <w:t xml:space="preserve"> normal form with the weather table being the exception. In my second iteration I decided to split the weather table up </w:t>
-      </w:r>
-      <w:r>
-        <w:rPr/>
-        <w:t xml:space="preserve">into </w:t>
-      </w:r>
-      <w:r>
-        <w:rPr/>
-        <w:t>moonCycles and weather types. While this would impact performance because there will be an extra two tables to query. I decied to do it because it made the shema more readable. Below is my relation design of the database.</w:t>
+        <w:t xml:space="preserve"> normal form with the weather table being the exception. In my second iteration I decided to split the weather table up into moonCycles and weather types. While this would impact performance because there will be an extra two tables to query. I decied to do it because it made the shema more readable. Below is my relation design of the database.</w:t>
       </w:r>
     </w:p>
     <w:p>
@@ -6219,7 +8262,7 @@
       <w:r>
         <w:rPr/>
         <w:drawing>
-          <wp:anchor behindDoc="0" distT="0" distB="0" distL="0" distR="0" simplePos="0" locked="0" layoutInCell="1" allowOverlap="1" relativeHeight="33">
+          <wp:anchor behindDoc="0" distT="0" distB="0" distL="0" distR="0" simplePos="0" locked="0" layoutInCell="1" allowOverlap="1" relativeHeight="40">
             <wp:simplePos x="0" y="0"/>
             <wp:positionH relativeFrom="column">
               <wp:align>center</wp:align>
@@ -6230,7 +8273,7 @@
             <wp:extent cx="5731510" cy="4454525"/>
             <wp:effectExtent l="0" t="0" r="0" b="0"/>
             <wp:wrapSquare wrapText="largest"/>
-            <wp:docPr id="7" name="Image5" descr=""/>
+            <wp:docPr id="15" name="Image5" descr=""/>
             <wp:cNvGraphicFramePr>
               <a:graphicFrameLocks xmlns:a="http://schemas.openxmlformats.org/drawingml/2006/main" noChangeAspect="1"/>
             </wp:cNvGraphicFramePr>
@@ -6238,13 +8281,13 @@
               <a:graphicData uri="http://schemas.openxmlformats.org/drawingml/2006/picture">
                 <pic:pic xmlns:pic="http://schemas.openxmlformats.org/drawingml/2006/picture">
                   <pic:nvPicPr>
-                    <pic:cNvPr id="7" name="Image5" descr=""/>
+                    <pic:cNvPr id="15" name="Image5" descr=""/>
                     <pic:cNvPicPr>
                       <a:picLocks noChangeAspect="1" noChangeArrowheads="1"/>
                     </pic:cNvPicPr>
                   </pic:nvPicPr>
                   <pic:blipFill>
-                    <a:blip r:embed="rId8"/>
+                    <a:blip r:embed="rId16"/>
                     <a:stretch>
                       <a:fillRect/>
                     </a:stretch>
@@ -6287,7 +8330,7 @@
       </w:r>
       <w:r>
         <w:rPr/>
-        <w:t xml:space="preserve"> if I was using the star shema but I would have to check and validate each row and check that it has the correct weather type and stores all the valid weather types somewhere and use them to update the front end filter options. Putting all weather types and moon cycles in their own table makes the development a little easier.</w:t>
+        <w:t xml:space="preserve"> if I was using the star shema but I would have to check and validate each row and check that it has the correct weather type and stores all the valid weather types somewhere and use them to update the front end filter options. Putting all weather types and moon cycles in their own table makes the development a little easier. </w:t>
       </w:r>
     </w:p>
     <w:p>
@@ -6304,12 +8347,24 @@
         <w:pStyle w:val="Heading2"/>
         <w:rPr/>
       </w:pPr>
-      <w:bookmarkStart w:id="23" w:name="_Toc21978037"/>
+      <w:r>
+        <w:rPr/>
+      </w:r>
+      <w:r>
+        <w:br w:type="page"/>
+      </w:r>
+    </w:p>
+    <w:p>
+      <w:pPr>
+        <w:pStyle w:val="Heading2"/>
+        <w:rPr/>
+      </w:pPr>
+      <w:bookmarkStart w:id="24" w:name="_Toc21978037"/>
       <w:r>
         <w:rPr/>
         <w:t>3.7. Conclusions</w:t>
       </w:r>
-      <w:bookmarkEnd w:id="23"/>
+      <w:bookmarkEnd w:id="24"/>
     </w:p>
     <w:p>
       <w:pPr>
@@ -6347,12 +8402,12 @@
         <w:pStyle w:val="Heading1"/>
         <w:rPr/>
       </w:pPr>
-      <w:bookmarkStart w:id="24" w:name="_Toc21978038"/>
+      <w:bookmarkStart w:id="25" w:name="_Toc21978038"/>
       <w:r>
         <w:rPr/>
         <w:t>4. Prototype Development</w:t>
       </w:r>
-      <w:bookmarkEnd w:id="24"/>
+      <w:bookmarkEnd w:id="25"/>
     </w:p>
     <w:p>
       <w:pPr>
@@ -6394,12 +8449,12 @@
         <w:pStyle w:val="Heading2"/>
         <w:rPr/>
       </w:pPr>
-      <w:bookmarkStart w:id="25" w:name="_Toc21978039"/>
+      <w:bookmarkStart w:id="26" w:name="_Toc21978039"/>
       <w:r>
         <w:rPr/>
         <w:t>4.1. Introduction</w:t>
       </w:r>
-      <w:bookmarkEnd w:id="25"/>
+      <w:bookmarkEnd w:id="26"/>
     </w:p>
     <w:p>
       <w:pPr>
@@ -6415,12 +8470,12 @@
         <w:pStyle w:val="Heading2"/>
         <w:rPr/>
       </w:pPr>
-      <w:bookmarkStart w:id="26" w:name="_Toc21978040"/>
+      <w:bookmarkStart w:id="27" w:name="_Toc21978040"/>
       <w:r>
         <w:rPr/>
         <w:t>4.2. Prototype Development</w:t>
       </w:r>
-      <w:bookmarkEnd w:id="26"/>
+      <w:bookmarkEnd w:id="27"/>
     </w:p>
     <w:p>
       <w:pPr>
@@ -6436,12 +8491,12 @@
         <w:pStyle w:val="Heading2"/>
         <w:rPr/>
       </w:pPr>
-      <w:bookmarkStart w:id="27" w:name="_Toc21978041"/>
+      <w:bookmarkStart w:id="28" w:name="_Toc21978041"/>
       <w:r>
         <w:rPr/>
         <w:t>4.3. Front-End</w:t>
       </w:r>
-      <w:bookmarkEnd w:id="27"/>
+      <w:bookmarkEnd w:id="28"/>
     </w:p>
     <w:p>
       <w:pPr>
@@ -6457,12 +8512,12 @@
         <w:pStyle w:val="Heading2"/>
         <w:rPr/>
       </w:pPr>
-      <w:bookmarkStart w:id="28" w:name="_Toc21978042"/>
+      <w:bookmarkStart w:id="29" w:name="_Toc21978042"/>
       <w:r>
         <w:rPr/>
         <w:t>4.4. Middle-Tier</w:t>
       </w:r>
-      <w:bookmarkEnd w:id="28"/>
+      <w:bookmarkEnd w:id="29"/>
     </w:p>
     <w:p>
       <w:pPr>
@@ -6478,12 +8533,12 @@
         <w:pStyle w:val="Heading2"/>
         <w:rPr/>
       </w:pPr>
-      <w:bookmarkStart w:id="29" w:name="_Toc21978043"/>
+      <w:bookmarkStart w:id="30" w:name="_Toc21978043"/>
       <w:r>
         <w:rPr/>
         <w:t>4.5. Back-End</w:t>
       </w:r>
-      <w:bookmarkEnd w:id="29"/>
+      <w:bookmarkEnd w:id="30"/>
     </w:p>
     <w:p>
       <w:pPr>
@@ -6499,12 +8554,12 @@
         <w:pStyle w:val="Heading2"/>
         <w:rPr/>
       </w:pPr>
-      <w:bookmarkStart w:id="30" w:name="_Toc21978044"/>
+      <w:bookmarkStart w:id="31" w:name="_Toc21978044"/>
       <w:r>
         <w:rPr/>
         <w:t>4.6. Conclusions</w:t>
       </w:r>
-      <w:bookmarkEnd w:id="30"/>
+      <w:bookmarkEnd w:id="31"/>
     </w:p>
     <w:p>
       <w:pPr>
@@ -6542,12 +8597,12 @@
         <w:pStyle w:val="Heading1"/>
         <w:rPr/>
       </w:pPr>
-      <w:bookmarkStart w:id="31" w:name="_Toc21978045"/>
+      <w:bookmarkStart w:id="32" w:name="_Toc21978045"/>
       <w:r>
         <w:rPr/>
         <w:t>5. Testing and Evaluation</w:t>
       </w:r>
-      <w:bookmarkEnd w:id="31"/>
+      <w:bookmarkEnd w:id="32"/>
     </w:p>
     <w:p>
       <w:pPr>
@@ -6589,12 +8644,12 @@
         <w:pStyle w:val="Heading2"/>
         <w:rPr/>
       </w:pPr>
-      <w:bookmarkStart w:id="32" w:name="_Toc21978046"/>
+      <w:bookmarkStart w:id="33" w:name="_Toc21978046"/>
       <w:r>
         <w:rPr/>
         <w:t>5.1. Introduction</w:t>
       </w:r>
-      <w:bookmarkEnd w:id="32"/>
+      <w:bookmarkEnd w:id="33"/>
     </w:p>
     <w:p>
       <w:pPr>
@@ -6610,12 +8665,12 @@
         <w:pStyle w:val="Heading2"/>
         <w:rPr/>
       </w:pPr>
-      <w:bookmarkStart w:id="33" w:name="_Toc21978047"/>
+      <w:bookmarkStart w:id="34" w:name="_Toc21978047"/>
       <w:r>
         <w:rPr/>
         <w:t>5.2. Plan for Testing</w:t>
       </w:r>
-      <w:bookmarkEnd w:id="33"/>
+      <w:bookmarkEnd w:id="34"/>
     </w:p>
     <w:p>
       <w:pPr>
@@ -6631,12 +8686,12 @@
         <w:pStyle w:val="Heading2"/>
         <w:rPr/>
       </w:pPr>
-      <w:bookmarkStart w:id="34" w:name="_Toc21978048"/>
+      <w:bookmarkStart w:id="35" w:name="_Toc21978048"/>
       <w:r>
         <w:rPr/>
         <w:t>5.3. Plan for Evaluation</w:t>
       </w:r>
-      <w:bookmarkEnd w:id="34"/>
+      <w:bookmarkEnd w:id="35"/>
     </w:p>
     <w:p>
       <w:pPr>
@@ -6652,12 +8707,12 @@
         <w:pStyle w:val="Heading2"/>
         <w:rPr/>
       </w:pPr>
-      <w:bookmarkStart w:id="35" w:name="_Toc21978049"/>
+      <w:bookmarkStart w:id="36" w:name="_Toc21978049"/>
       <w:r>
         <w:rPr/>
         <w:t>5.4. Conclusions</w:t>
       </w:r>
-      <w:bookmarkEnd w:id="35"/>
+      <w:bookmarkEnd w:id="36"/>
     </w:p>
     <w:p>
       <w:pPr>
@@ -6695,12 +8750,12 @@
         <w:pStyle w:val="Heading1"/>
         <w:rPr/>
       </w:pPr>
-      <w:bookmarkStart w:id="36" w:name="_Toc21978050"/>
+      <w:bookmarkStart w:id="37" w:name="_Toc21978050"/>
       <w:r>
         <w:rPr/>
         <w:t>6. Issues and Future Work</w:t>
       </w:r>
-      <w:bookmarkEnd w:id="36"/>
+      <w:bookmarkEnd w:id="37"/>
     </w:p>
     <w:p>
       <w:pPr>
@@ -6742,12 +8797,12 @@
         <w:pStyle w:val="Heading2"/>
         <w:rPr/>
       </w:pPr>
-      <w:bookmarkStart w:id="37" w:name="_Toc21978051"/>
+      <w:bookmarkStart w:id="38" w:name="_Toc21978051"/>
       <w:r>
         <w:rPr/>
         <w:t>6.1. Introduction</w:t>
       </w:r>
-      <w:bookmarkEnd w:id="37"/>
+      <w:bookmarkEnd w:id="38"/>
     </w:p>
     <w:p>
       <w:pPr>
@@ -6763,12 +8818,12 @@
         <w:pStyle w:val="Heading2"/>
         <w:rPr/>
       </w:pPr>
-      <w:bookmarkStart w:id="38" w:name="_Toc21978052"/>
+      <w:bookmarkStart w:id="39" w:name="_Toc21978052"/>
       <w:r>
         <w:rPr/>
         <w:t>6.2. Issues and Risks</w:t>
       </w:r>
-      <w:bookmarkEnd w:id="38"/>
+      <w:bookmarkEnd w:id="39"/>
     </w:p>
     <w:p>
       <w:pPr>
@@ -6784,12 +8839,12 @@
         <w:pStyle w:val="Heading2"/>
         <w:rPr/>
       </w:pPr>
-      <w:bookmarkStart w:id="39" w:name="_Toc21978053"/>
+      <w:bookmarkStart w:id="40" w:name="_Toc21978053"/>
       <w:r>
         <w:rPr/>
         <w:t>6.3. Plans and Future Work</w:t>
       </w:r>
-      <w:bookmarkEnd w:id="39"/>
+      <w:bookmarkEnd w:id="40"/>
     </w:p>
     <w:p>
       <w:pPr>
@@ -6805,12 +8860,12 @@
         <w:pStyle w:val="Heading3"/>
         <w:rPr/>
       </w:pPr>
-      <w:bookmarkStart w:id="40" w:name="_Toc21978054"/>
+      <w:bookmarkStart w:id="41" w:name="_Toc21978054"/>
       <w:r>
         <w:rPr/>
         <w:t>6.3.1. GANTT Chart</w:t>
       </w:r>
-      <w:bookmarkEnd w:id="40"/>
+      <w:bookmarkEnd w:id="41"/>
     </w:p>
     <w:p>
       <w:pPr>
@@ -6838,29 +8893,29 @@
         <w:pStyle w:val="Heading1"/>
         <w:rPr/>
       </w:pPr>
-      <w:bookmarkStart w:id="41" w:name="_Toc21978055"/>
+      <w:bookmarkStart w:id="42" w:name="_Toc21978055"/>
       <w:r>
         <w:rPr/>
         <w:t>Bibliography</w:t>
       </w:r>
-      <w:bookmarkEnd w:id="41"/>
-    </w:p>
-    <w:p>
-      <w:pPr>
-        <w:pStyle w:val="Normal"/>
-        <w:rPr/>
-      </w:pPr>
-      <w:r>
-        <w:rPr/>
-      </w:r>
-    </w:p>
-    <w:p>
-      <w:pPr>
-        <w:pStyle w:val="Normal"/>
-        <w:rPr/>
-      </w:pPr>
-      <w:bookmarkStart w:id="42" w:name="js-reference-string-0"/>
       <w:bookmarkEnd w:id="42"/>
+    </w:p>
+    <w:p>
+      <w:pPr>
+        <w:pStyle w:val="Normal"/>
+        <w:rPr/>
+      </w:pPr>
+      <w:r>
+        <w:rPr/>
+      </w:r>
+    </w:p>
+    <w:p>
+      <w:pPr>
+        <w:pStyle w:val="Normal"/>
+        <w:rPr/>
+      </w:pPr>
+      <w:bookmarkStart w:id="43" w:name="js-reference-string-0"/>
+      <w:bookmarkEnd w:id="43"/>
       <w:r>
         <w:rPr>
           <w:color w:val="000000"/>
@@ -7337,8 +9392,8 @@
           <w:color w:val="000000"/>
         </w:rPr>
       </w:pPr>
-      <w:bookmarkStart w:id="43" w:name="js-reference-string-1"/>
-      <w:bookmarkEnd w:id="43"/>
+      <w:bookmarkStart w:id="44" w:name="js-reference-string-1"/>
+      <w:bookmarkEnd w:id="44"/>
       <w:r>
         <w:rPr>
           <w:color w:val="000000"/>
@@ -7358,8 +9413,8 @@
         <w:rPr/>
         <w:t xml:space="preserve">[13] </w:t>
       </w:r>
-      <w:bookmarkStart w:id="44" w:name="js-reference-string-01"/>
-      <w:bookmarkEnd w:id="44"/>
+      <w:bookmarkStart w:id="45" w:name="js-reference-string-01"/>
+      <w:bookmarkEnd w:id="45"/>
       <w:r>
         <w:rPr>
           <w:color w:val="000000"/>
@@ -7394,8 +9449,8 @@
         </w:rPr>
         <w:t xml:space="preserve">[14] </w:t>
       </w:r>
-      <w:bookmarkStart w:id="45" w:name="js-reference-string-02"/>
-      <w:bookmarkEnd w:id="45"/>
+      <w:bookmarkStart w:id="46" w:name="js-reference-string-02"/>
+      <w:bookmarkEnd w:id="46"/>
       <w:r>
         <w:rPr>
           <w:color w:val="000000"/>
@@ -7426,8 +9481,8 @@
           <w:color w:val="000000"/>
         </w:rPr>
       </w:pPr>
-      <w:bookmarkStart w:id="46" w:name="js-reference-string-2"/>
-      <w:bookmarkEnd w:id="46"/>
+      <w:bookmarkStart w:id="47" w:name="js-reference-string-2"/>
+      <w:bookmarkEnd w:id="47"/>
       <w:r>
         <w:rPr>
           <w:color w:val="000000"/>
@@ -7447,8 +9502,8 @@
         <w:rPr/>
         <w:t xml:space="preserve">[16] </w:t>
       </w:r>
-      <w:bookmarkStart w:id="47" w:name="js-reference-string-04"/>
-      <w:bookmarkEnd w:id="47"/>
+      <w:bookmarkStart w:id="48" w:name="js-reference-string-04"/>
+      <w:bookmarkEnd w:id="48"/>
       <w:r>
         <w:rPr>
           <w:color w:val="000000"/>
@@ -7469,9 +9524,205 @@
         <w:t>. [online] Available at: https://www.guru99.com/dimensional-model-data-warehouse.html#15 [Accessed 25 Nov. 2019].</w:t>
       </w:r>
     </w:p>
+    <w:p>
+      <w:pPr>
+        <w:pStyle w:val="Normal"/>
+        <w:bidi w:val="0"/>
+        <w:spacing w:before="0" w:after="160"/>
+        <w:jc w:val="left"/>
+        <w:rPr/>
+      </w:pPr>
+      <w:r>
+        <w:rPr>
+          <w:color w:val="000000"/>
+        </w:rPr>
+        <w:t xml:space="preserve">[17] </w:t>
+      </w:r>
+      <w:bookmarkStart w:id="49" w:name="js-reference-string-05"/>
+      <w:bookmarkEnd w:id="49"/>
+      <w:r>
+        <w:rPr>
+          <w:color w:val="000000"/>
+        </w:rPr>
+        <w:t xml:space="preserve">Shimbun, T. (2008). </w:t>
+      </w:r>
+      <w:r>
+        <w:rPr>
+          <w:i/>
+          <w:color w:val="000000"/>
+        </w:rPr>
+        <w:t>Blue streetlights believed to prevent suicides, street crime</w:t>
+      </w:r>
+      <w:r>
+        <w:rPr>
+          <w:color w:val="000000"/>
+        </w:rPr>
+        <w:t>. [online] The Seattle Times. Available at: https://www.seattletimes.com/nation-world/blue-streetlights-believed-to-prevent-suicides-street-crime/ [Accessed 2 Dec. 2019].</w:t>
+      </w:r>
+    </w:p>
+    <w:p>
+      <w:pPr>
+        <w:pStyle w:val="Normal"/>
+        <w:bidi w:val="0"/>
+        <w:spacing w:before="0" w:after="160"/>
+        <w:jc w:val="left"/>
+        <w:rPr/>
+      </w:pPr>
+      <w:r>
+        <w:rPr>
+          <w:color w:val="000000"/>
+        </w:rPr>
+        <w:t xml:space="preserve">[18] </w:t>
+      </w:r>
+      <w:hyperlink r:id="rId17">
+        <w:r>
+          <w:rPr>
+            <w:rStyle w:val="InternetLink"/>
+            <w:color w:val="000000"/>
+          </w:rPr>
+          <w:t>Singh, S.</w:t>
+        </w:r>
+      </w:hyperlink>
+      <w:r>
+        <w:rPr>
+          <w:color w:val="000000"/>
+        </w:rPr>
+        <w:t xml:space="preserve"> (2006), "Impact of color on marketing", </w:t>
+      </w:r>
+      <w:hyperlink r:id="rId18">
+        <w:r>
+          <w:rPr>
+            <w:rStyle w:val="InternetLink"/>
+            <w:i/>
+            <w:color w:val="000000"/>
+          </w:rPr>
+          <w:t>Management Decision</w:t>
+        </w:r>
+      </w:hyperlink>
+      <w:r>
+        <w:rPr>
+          <w:color w:val="000000"/>
+        </w:rPr>
+        <w:t xml:space="preserve">, Vol. 44 No. 6, pp. 783-789. </w:t>
+      </w:r>
+      <w:hyperlink r:id="rId19">
+        <w:r>
+          <w:rPr>
+            <w:rStyle w:val="InternetLink"/>
+            <w:color w:val="000000"/>
+          </w:rPr>
+          <w:t>https://doi.org/10.1108/00251740610673332</w:t>
+        </w:r>
+      </w:hyperlink>
+      <w:r>
+        <w:rPr>
+          <w:color w:val="000000"/>
+        </w:rPr>
+        <w:t xml:space="preserve"> </w:t>
+      </w:r>
+    </w:p>
+    <w:p>
+      <w:pPr>
+        <w:pStyle w:val="Normal"/>
+        <w:bidi w:val="0"/>
+        <w:spacing w:before="0" w:after="160"/>
+        <w:jc w:val="left"/>
+        <w:rPr/>
+      </w:pPr>
+      <w:r>
+        <w:rPr>
+          <w:color w:val="000000"/>
+        </w:rPr>
+        <w:t xml:space="preserve">[19] </w:t>
+      </w:r>
+      <w:bookmarkStart w:id="50" w:name="js-reference-string-06"/>
+      <w:bookmarkEnd w:id="50"/>
+      <w:r>
+        <w:rPr>
+          <w:color w:val="000000"/>
+        </w:rPr>
+        <w:t xml:space="preserve">Glover, K. (2009). </w:t>
+      </w:r>
+      <w:r>
+        <w:rPr>
+          <w:i/>
+          <w:color w:val="000000"/>
+        </w:rPr>
+        <w:t>McDonald's Changes Color Scheme of Iconic Arches</w:t>
+      </w:r>
+      <w:r>
+        <w:rPr>
+          <w:color w:val="000000"/>
+        </w:rPr>
+        <w:t>. [online] Cbsnews.com. Available at: https://www.cbsnews.com/news/mcdonalds-changes-color-scheme-of-iconic-arches/ [Accessed 2 Dec. 2019].</w:t>
+      </w:r>
+    </w:p>
+    <w:p>
+      <w:pPr>
+        <w:pStyle w:val="Normal"/>
+        <w:bidi w:val="0"/>
+        <w:spacing w:before="0" w:after="160"/>
+        <w:jc w:val="left"/>
+        <w:rPr/>
+      </w:pPr>
+      <w:r>
+        <w:rPr>
+          <w:color w:val="000000"/>
+        </w:rPr>
+        <w:t xml:space="preserve">[20] Martin A. Andresen (2011) The Ambient Population and Crime Analysis, The Professional Geographer, 63:2, 193-212, DOI: </w:t>
+      </w:r>
+      <w:hyperlink r:id="rId20">
+        <w:r>
+          <w:rPr>
+            <w:rStyle w:val="InternetLink"/>
+            <w:color w:val="000000"/>
+          </w:rPr>
+          <w:t>10.1080/00330124.2010.547151</w:t>
+        </w:r>
+      </w:hyperlink>
+      <w:r>
+        <w:rPr>
+          <w:color w:val="000000"/>
+        </w:rPr>
+        <w:t xml:space="preserve"> </w:t>
+      </w:r>
+    </w:p>
+    <w:p>
+      <w:pPr>
+        <w:pStyle w:val="Normal"/>
+        <w:bidi w:val="0"/>
+        <w:spacing w:before="0" w:after="160"/>
+        <w:jc w:val="left"/>
+        <w:rPr>
+          <w:color w:val="000000"/>
+        </w:rPr>
+      </w:pPr>
+      <w:r>
+        <w:rPr>
+          <w:color w:val="000000"/>
+        </w:rPr>
+      </w:r>
+    </w:p>
+    <w:p>
+      <w:pPr>
+        <w:pStyle w:val="Normal"/>
+        <w:bidi w:val="0"/>
+        <w:spacing w:before="0" w:after="160"/>
+        <w:jc w:val="left"/>
+        <w:rPr>
+          <w:color w:val="000000"/>
+        </w:rPr>
+      </w:pPr>
+      <w:r>
+        <w:rPr>
+          <w:color w:val="000000"/>
+        </w:rPr>
+        <w:t>rafal kimble</w:t>
+      </w:r>
+    </w:p>
     <w:sectPr>
-      <w:headerReference w:type="default" r:id="rId9"/>
-      <w:footerReference w:type="default" r:id="rId10"/>
+      <w:headerReference w:type="default" r:id="rId21"/>
+      <w:footerReference w:type="default" r:id="rId22"/>
       <w:type w:val="nextPage"/>
       <w:pgSz w:w="11906" w:h="16838"/>
       <w:pgMar w:left="1440" w:right="1440" w:header="1440" w:top="1979" w:footer="708" w:bottom="1440" w:gutter="0"/>
@@ -7500,7 +9751,7 @@
       <mc:AlternateContent>
         <mc:Choice Requires="wps">
           <w:drawing>
-            <wp:anchor behindDoc="1" distT="0" distB="0" distL="0" distR="0" simplePos="0" locked="0" layoutInCell="1" allowOverlap="1" relativeHeight="27">
+            <wp:anchor behindDoc="1" distT="0" distB="0" distL="0" distR="0" simplePos="0" locked="0" layoutInCell="1" allowOverlap="1" relativeHeight="35">
               <wp:simplePos x="0" y="0"/>
               <wp:positionH relativeFrom="margin">
                 <wp:align>right</wp:align>
@@ -7508,10 +9759,10 @@
               <wp:positionV relativeFrom="paragraph">
                 <wp:posOffset>635</wp:posOffset>
               </wp:positionV>
-              <wp:extent cx="158115" cy="176530"/>
+              <wp:extent cx="160020" cy="178435"/>
               <wp:effectExtent l="0" t="0" r="0" b="0"/>
               <wp:wrapSquare wrapText="largest"/>
-              <wp:docPr id="8" name="Frame2"/>
+              <wp:docPr id="16" name="Frame2"/>
               <a:graphic xmlns:a="http://schemas.openxmlformats.org/drawingml/2006/main">
                 <a:graphicData uri="http://schemas.microsoft.com/office/word/2010/wordprocessingShape">
                   <wps:wsp>
@@ -7519,7 +9770,7 @@
                     <wps:spPr>
                       <a:xfrm>
                         <a:off x="0" y="0"/>
-                        <a:ext cx="157320" cy="176040"/>
+                        <a:ext cx="159480" cy="177840"/>
                       </a:xfrm>
                       <a:prstGeom prst="rect">
                         <a:avLst/>
@@ -7544,7 +9795,7 @@
         </mc:Choice>
         <mc:Fallback>
           <w:pict>
-            <v:rect id="shape_0" ID="Frame2" stroked="f" style="position:absolute;margin-left:438.85pt;margin-top:0.05pt;width:12.35pt;height:13.8pt;mso-position-horizontal:right;mso-position-horizontal-relative:margin">
+            <v:rect id="shape_0" ID="Frame2" stroked="f" style="position:absolute;margin-left:438.7pt;margin-top:0.05pt;width:12.5pt;height:13.95pt;mso-position-horizontal:right;mso-position-horizontal-relative:margin">
               <w10:wrap type="none"/>
               <v:fill o:detectmouseclick="t" on="false"/>
               <v:stroke color="#3465a4" joinstyle="round" endcap="flat"/>
@@ -7593,6 +9844,98 @@
   <w:abstractNum w:abstractNumId="1">
     <w:lvl w:ilvl="0">
       <w:start w:val="1"/>
+      <w:numFmt w:val="none"/>
+      <w:suff w:val="nothing"/>
+      <w:lvlText w:val=""/>
+      <w:lvlJc w:val="left"/>
+      <w:pPr>
+        <w:ind w:left="0" w:hanging="0"/>
+      </w:pPr>
+    </w:lvl>
+    <w:lvl w:ilvl="1">
+      <w:start w:val="1"/>
+      <w:numFmt w:val="none"/>
+      <w:suff w:val="nothing"/>
+      <w:lvlText w:val=""/>
+      <w:lvlJc w:val="left"/>
+      <w:pPr>
+        <w:ind w:left="0" w:hanging="0"/>
+      </w:pPr>
+    </w:lvl>
+    <w:lvl w:ilvl="2">
+      <w:start w:val="1"/>
+      <w:numFmt w:val="none"/>
+      <w:suff w:val="nothing"/>
+      <w:lvlText w:val=""/>
+      <w:lvlJc w:val="left"/>
+      <w:pPr>
+        <w:ind w:left="0" w:hanging="0"/>
+      </w:pPr>
+    </w:lvl>
+    <w:lvl w:ilvl="3">
+      <w:start w:val="1"/>
+      <w:numFmt w:val="none"/>
+      <w:suff w:val="nothing"/>
+      <w:lvlText w:val=""/>
+      <w:lvlJc w:val="left"/>
+      <w:pPr>
+        <w:ind w:left="0" w:hanging="0"/>
+      </w:pPr>
+    </w:lvl>
+    <w:lvl w:ilvl="4">
+      <w:start w:val="1"/>
+      <w:numFmt w:val="none"/>
+      <w:suff w:val="nothing"/>
+      <w:lvlText w:val=""/>
+      <w:lvlJc w:val="left"/>
+      <w:pPr>
+        <w:ind w:left="0" w:hanging="0"/>
+      </w:pPr>
+    </w:lvl>
+    <w:lvl w:ilvl="5">
+      <w:start w:val="1"/>
+      <w:numFmt w:val="none"/>
+      <w:suff w:val="nothing"/>
+      <w:lvlText w:val=""/>
+      <w:lvlJc w:val="left"/>
+      <w:pPr>
+        <w:ind w:left="0" w:hanging="0"/>
+      </w:pPr>
+    </w:lvl>
+    <w:lvl w:ilvl="6">
+      <w:start w:val="1"/>
+      <w:numFmt w:val="none"/>
+      <w:suff w:val="nothing"/>
+      <w:lvlText w:val=""/>
+      <w:lvlJc w:val="left"/>
+      <w:pPr>
+        <w:ind w:left="0" w:hanging="0"/>
+      </w:pPr>
+    </w:lvl>
+    <w:lvl w:ilvl="7">
+      <w:start w:val="1"/>
+      <w:numFmt w:val="none"/>
+      <w:suff w:val="nothing"/>
+      <w:lvlText w:val=""/>
+      <w:lvlJc w:val="left"/>
+      <w:pPr>
+        <w:ind w:left="0" w:hanging="0"/>
+      </w:pPr>
+    </w:lvl>
+    <w:lvl w:ilvl="8">
+      <w:start w:val="1"/>
+      <w:numFmt w:val="none"/>
+      <w:suff w:val="nothing"/>
+      <w:lvlText w:val=""/>
+      <w:lvlJc w:val="left"/>
+      <w:pPr>
+        <w:ind w:left="0" w:hanging="0"/>
+      </w:pPr>
+    </w:lvl>
+  </w:abstractNum>
+  <w:abstractNum w:abstractNumId="2">
+    <w:lvl w:ilvl="0">
+      <w:start w:val="1"/>
       <w:numFmt w:val="decimal"/>
       <w:lvlText w:val="%1."/>
       <w:lvlJc w:val="left"/>
@@ -7671,152 +10014,6 @@
       <w:pPr>
         <w:ind w:left="1800" w:hanging="1800"/>
       </w:pPr>
-    </w:lvl>
-  </w:abstractNum>
-  <w:abstractNum w:abstractNumId="2">
-    <w:lvl w:ilvl="0">
-      <w:start w:val="1"/>
-      <w:numFmt w:val="bullet"/>
-      <w:lvlText w:val=""/>
-      <w:lvlJc w:val="left"/>
-      <w:pPr>
-        <w:tabs>
-          <w:tab w:val="num" w:pos="720"/>
-        </w:tabs>
-        <w:ind w:left="720" w:hanging="360"/>
-      </w:pPr>
-      <w:rPr>
-        <w:rFonts w:ascii="Symbol" w:hAnsi="Symbol" w:cs="Symbol" w:hint="default"/>
-        <w:rFonts w:cs="OpenSymbol"/>
-      </w:rPr>
-    </w:lvl>
-    <w:lvl w:ilvl="1">
-      <w:start w:val="1"/>
-      <w:numFmt w:val="bullet"/>
-      <w:lvlText w:val="◦"/>
-      <w:lvlJc w:val="left"/>
-      <w:pPr>
-        <w:tabs>
-          <w:tab w:val="num" w:pos="1080"/>
-        </w:tabs>
-        <w:ind w:left="1080" w:hanging="360"/>
-      </w:pPr>
-      <w:rPr>
-        <w:rFonts w:ascii="OpenSymbol" w:hAnsi="OpenSymbol" w:cs="OpenSymbol" w:hint="default"/>
-        <w:rFonts w:cs="OpenSymbol"/>
-      </w:rPr>
-    </w:lvl>
-    <w:lvl w:ilvl="2">
-      <w:start w:val="1"/>
-      <w:numFmt w:val="bullet"/>
-      <w:lvlText w:val="▪"/>
-      <w:lvlJc w:val="left"/>
-      <w:pPr>
-        <w:tabs>
-          <w:tab w:val="num" w:pos="1440"/>
-        </w:tabs>
-        <w:ind w:left="1440" w:hanging="360"/>
-      </w:pPr>
-      <w:rPr>
-        <w:rFonts w:ascii="OpenSymbol" w:hAnsi="OpenSymbol" w:cs="OpenSymbol" w:hint="default"/>
-        <w:rFonts w:cs="OpenSymbol"/>
-      </w:rPr>
-    </w:lvl>
-    <w:lvl w:ilvl="3">
-      <w:start w:val="1"/>
-      <w:numFmt w:val="bullet"/>
-      <w:lvlText w:val=""/>
-      <w:lvlJc w:val="left"/>
-      <w:pPr>
-        <w:tabs>
-          <w:tab w:val="num" w:pos="1800"/>
-        </w:tabs>
-        <w:ind w:left="1800" w:hanging="360"/>
-      </w:pPr>
-      <w:rPr>
-        <w:rFonts w:ascii="Symbol" w:hAnsi="Symbol" w:cs="Symbol" w:hint="default"/>
-        <w:rFonts w:cs="OpenSymbol"/>
-      </w:rPr>
-    </w:lvl>
-    <w:lvl w:ilvl="4">
-      <w:start w:val="1"/>
-      <w:numFmt w:val="bullet"/>
-      <w:lvlText w:val="◦"/>
-      <w:lvlJc w:val="left"/>
-      <w:pPr>
-        <w:tabs>
-          <w:tab w:val="num" w:pos="2160"/>
-        </w:tabs>
-        <w:ind w:left="2160" w:hanging="360"/>
-      </w:pPr>
-      <w:rPr>
-        <w:rFonts w:ascii="OpenSymbol" w:hAnsi="OpenSymbol" w:cs="OpenSymbol" w:hint="default"/>
-        <w:rFonts w:cs="OpenSymbol"/>
-      </w:rPr>
-    </w:lvl>
-    <w:lvl w:ilvl="5">
-      <w:start w:val="1"/>
-      <w:numFmt w:val="bullet"/>
-      <w:lvlText w:val="▪"/>
-      <w:lvlJc w:val="left"/>
-      <w:pPr>
-        <w:tabs>
-          <w:tab w:val="num" w:pos="2520"/>
-        </w:tabs>
-        <w:ind w:left="2520" w:hanging="360"/>
-      </w:pPr>
-      <w:rPr>
-        <w:rFonts w:ascii="OpenSymbol" w:hAnsi="OpenSymbol" w:cs="OpenSymbol" w:hint="default"/>
-        <w:rFonts w:cs="OpenSymbol"/>
-      </w:rPr>
-    </w:lvl>
-    <w:lvl w:ilvl="6">
-      <w:start w:val="1"/>
-      <w:numFmt w:val="bullet"/>
-      <w:lvlText w:val=""/>
-      <w:lvlJc w:val="left"/>
-      <w:pPr>
-        <w:tabs>
-          <w:tab w:val="num" w:pos="2880"/>
-        </w:tabs>
-        <w:ind w:left="2880" w:hanging="360"/>
-      </w:pPr>
-      <w:rPr>
-        <w:rFonts w:ascii="Symbol" w:hAnsi="Symbol" w:cs="Symbol" w:hint="default"/>
-        <w:rFonts w:cs="OpenSymbol"/>
-      </w:rPr>
-    </w:lvl>
-    <w:lvl w:ilvl="7">
-      <w:start w:val="1"/>
-      <w:numFmt w:val="bullet"/>
-      <w:lvlText w:val="◦"/>
-      <w:lvlJc w:val="left"/>
-      <w:pPr>
-        <w:tabs>
-          <w:tab w:val="num" w:pos="3240"/>
-        </w:tabs>
-        <w:ind w:left="3240" w:hanging="360"/>
-      </w:pPr>
-      <w:rPr>
-        <w:rFonts w:ascii="OpenSymbol" w:hAnsi="OpenSymbol" w:cs="OpenSymbol" w:hint="default"/>
-        <w:rFonts w:cs="OpenSymbol"/>
-      </w:rPr>
-    </w:lvl>
-    <w:lvl w:ilvl="8">
-      <w:start w:val="1"/>
-      <w:numFmt w:val="bullet"/>
-      <w:lvlText w:val="▪"/>
-      <w:lvlJc w:val="left"/>
-      <w:pPr>
-        <w:tabs>
-          <w:tab w:val="num" w:pos="3600"/>
-        </w:tabs>
-        <w:ind w:left="3600" w:hanging="360"/>
-      </w:pPr>
-      <w:rPr>
-        <w:rFonts w:ascii="OpenSymbol" w:hAnsi="OpenSymbol" w:cs="OpenSymbol" w:hint="default"/>
-        <w:rFonts w:cs="OpenSymbol"/>
-      </w:rPr>
     </w:lvl>
   </w:abstractNum>
   <w:abstractNum w:abstractNumId="3">
@@ -8552,93 +10749,293 @@
   <w:abstractNum w:abstractNumId="8">
     <w:lvl w:ilvl="0">
       <w:start w:val="1"/>
-      <w:numFmt w:val="none"/>
-      <w:suff w:val="nothing"/>
-      <w:lvlText w:val=""/>
+      <w:numFmt w:val="bullet"/>
+      <w:lvlText w:val=""/>
       <w:lvlJc w:val="left"/>
       <w:pPr>
-        <w:ind w:left="0" w:hanging="0"/>
-      </w:pPr>
+        <w:tabs>
+          <w:tab w:val="num" w:pos="720"/>
+        </w:tabs>
+        <w:ind w:left="720" w:hanging="360"/>
+      </w:pPr>
+      <w:rPr>
+        <w:rFonts w:ascii="Symbol" w:hAnsi="Symbol" w:cs="Symbol" w:hint="default"/>
+        <w:rFonts w:cs="OpenSymbol"/>
+      </w:rPr>
     </w:lvl>
     <w:lvl w:ilvl="1">
       <w:start w:val="1"/>
-      <w:numFmt w:val="none"/>
-      <w:suff w:val="nothing"/>
-      <w:lvlText w:val=""/>
+      <w:numFmt w:val="bullet"/>
+      <w:lvlText w:val="◦"/>
       <w:lvlJc w:val="left"/>
       <w:pPr>
-        <w:ind w:left="0" w:hanging="0"/>
-      </w:pPr>
+        <w:tabs>
+          <w:tab w:val="num" w:pos="1080"/>
+        </w:tabs>
+        <w:ind w:left="1080" w:hanging="360"/>
+      </w:pPr>
+      <w:rPr>
+        <w:rFonts w:ascii="OpenSymbol" w:hAnsi="OpenSymbol" w:cs="OpenSymbol" w:hint="default"/>
+        <w:rFonts w:cs="OpenSymbol"/>
+      </w:rPr>
     </w:lvl>
     <w:lvl w:ilvl="2">
       <w:start w:val="1"/>
-      <w:numFmt w:val="none"/>
-      <w:suff w:val="nothing"/>
-      <w:lvlText w:val=""/>
+      <w:numFmt w:val="bullet"/>
+      <w:lvlText w:val="▪"/>
       <w:lvlJc w:val="left"/>
       <w:pPr>
-        <w:ind w:left="0" w:hanging="0"/>
-      </w:pPr>
+        <w:tabs>
+          <w:tab w:val="num" w:pos="1440"/>
+        </w:tabs>
+        <w:ind w:left="1440" w:hanging="360"/>
+      </w:pPr>
+      <w:rPr>
+        <w:rFonts w:ascii="OpenSymbol" w:hAnsi="OpenSymbol" w:cs="OpenSymbol" w:hint="default"/>
+        <w:rFonts w:cs="OpenSymbol"/>
+      </w:rPr>
     </w:lvl>
     <w:lvl w:ilvl="3">
       <w:start w:val="1"/>
-      <w:numFmt w:val="none"/>
-      <w:suff w:val="nothing"/>
-      <w:lvlText w:val=""/>
+      <w:numFmt w:val="bullet"/>
+      <w:lvlText w:val=""/>
       <w:lvlJc w:val="left"/>
       <w:pPr>
-        <w:ind w:left="0" w:hanging="0"/>
-      </w:pPr>
+        <w:tabs>
+          <w:tab w:val="num" w:pos="1800"/>
+        </w:tabs>
+        <w:ind w:left="1800" w:hanging="360"/>
+      </w:pPr>
+      <w:rPr>
+        <w:rFonts w:ascii="Symbol" w:hAnsi="Symbol" w:cs="Symbol" w:hint="default"/>
+        <w:rFonts w:cs="OpenSymbol"/>
+      </w:rPr>
     </w:lvl>
     <w:lvl w:ilvl="4">
       <w:start w:val="1"/>
-      <w:numFmt w:val="none"/>
-      <w:suff w:val="nothing"/>
-      <w:lvlText w:val=""/>
+      <w:numFmt w:val="bullet"/>
+      <w:lvlText w:val="◦"/>
       <w:lvlJc w:val="left"/>
       <w:pPr>
-        <w:ind w:left="0" w:hanging="0"/>
-      </w:pPr>
+        <w:tabs>
+          <w:tab w:val="num" w:pos="2160"/>
+        </w:tabs>
+        <w:ind w:left="2160" w:hanging="360"/>
+      </w:pPr>
+      <w:rPr>
+        <w:rFonts w:ascii="OpenSymbol" w:hAnsi="OpenSymbol" w:cs="OpenSymbol" w:hint="default"/>
+        <w:rFonts w:cs="OpenSymbol"/>
+      </w:rPr>
     </w:lvl>
     <w:lvl w:ilvl="5">
       <w:start w:val="1"/>
-      <w:numFmt w:val="none"/>
-      <w:suff w:val="nothing"/>
-      <w:lvlText w:val=""/>
+      <w:numFmt w:val="bullet"/>
+      <w:lvlText w:val="▪"/>
       <w:lvlJc w:val="left"/>
       <w:pPr>
-        <w:ind w:left="0" w:hanging="0"/>
-      </w:pPr>
+        <w:tabs>
+          <w:tab w:val="num" w:pos="2520"/>
+        </w:tabs>
+        <w:ind w:left="2520" w:hanging="360"/>
+      </w:pPr>
+      <w:rPr>
+        <w:rFonts w:ascii="OpenSymbol" w:hAnsi="OpenSymbol" w:cs="OpenSymbol" w:hint="default"/>
+        <w:rFonts w:cs="OpenSymbol"/>
+      </w:rPr>
     </w:lvl>
     <w:lvl w:ilvl="6">
       <w:start w:val="1"/>
-      <w:numFmt w:val="none"/>
-      <w:suff w:val="nothing"/>
-      <w:lvlText w:val=""/>
+      <w:numFmt w:val="bullet"/>
+      <w:lvlText w:val=""/>
       <w:lvlJc w:val="left"/>
       <w:pPr>
-        <w:ind w:left="0" w:hanging="0"/>
-      </w:pPr>
+        <w:tabs>
+          <w:tab w:val="num" w:pos="2880"/>
+        </w:tabs>
+        <w:ind w:left="2880" w:hanging="360"/>
+      </w:pPr>
+      <w:rPr>
+        <w:rFonts w:ascii="Symbol" w:hAnsi="Symbol" w:cs="Symbol" w:hint="default"/>
+        <w:rFonts w:cs="OpenSymbol"/>
+      </w:rPr>
     </w:lvl>
     <w:lvl w:ilvl="7">
       <w:start w:val="1"/>
-      <w:numFmt w:val="none"/>
-      <w:suff w:val="nothing"/>
-      <w:lvlText w:val=""/>
+      <w:numFmt w:val="bullet"/>
+      <w:lvlText w:val="◦"/>
       <w:lvlJc w:val="left"/>
       <w:pPr>
-        <w:ind w:left="0" w:hanging="0"/>
-      </w:pPr>
+        <w:tabs>
+          <w:tab w:val="num" w:pos="3240"/>
+        </w:tabs>
+        <w:ind w:left="3240" w:hanging="360"/>
+      </w:pPr>
+      <w:rPr>
+        <w:rFonts w:ascii="OpenSymbol" w:hAnsi="OpenSymbol" w:cs="OpenSymbol" w:hint="default"/>
+        <w:rFonts w:cs="OpenSymbol"/>
+      </w:rPr>
     </w:lvl>
     <w:lvl w:ilvl="8">
       <w:start w:val="1"/>
-      <w:numFmt w:val="none"/>
-      <w:suff w:val="nothing"/>
-      <w:lvlText w:val=""/>
+      <w:numFmt w:val="bullet"/>
+      <w:lvlText w:val="▪"/>
       <w:lvlJc w:val="left"/>
       <w:pPr>
-        <w:ind w:left="0" w:hanging="0"/>
-      </w:pPr>
+        <w:tabs>
+          <w:tab w:val="num" w:pos="3600"/>
+        </w:tabs>
+        <w:ind w:left="3600" w:hanging="360"/>
+      </w:pPr>
+      <w:rPr>
+        <w:rFonts w:ascii="OpenSymbol" w:hAnsi="OpenSymbol" w:cs="OpenSymbol" w:hint="default"/>
+        <w:rFonts w:cs="OpenSymbol"/>
+      </w:rPr>
+    </w:lvl>
+  </w:abstractNum>
+  <w:abstractNum w:abstractNumId="9">
+    <w:lvl w:ilvl="0">
+      <w:start w:val="1"/>
+      <w:numFmt w:val="bullet"/>
+      <w:lvlText w:val=""/>
+      <w:lvlJc w:val="left"/>
+      <w:pPr>
+        <w:tabs>
+          <w:tab w:val="num" w:pos="720"/>
+        </w:tabs>
+        <w:ind w:left="720" w:hanging="360"/>
+      </w:pPr>
+      <w:rPr>
+        <w:rFonts w:ascii="Symbol" w:hAnsi="Symbol" w:cs="Symbol" w:hint="default"/>
+        <w:rFonts w:cs="OpenSymbol"/>
+      </w:rPr>
+    </w:lvl>
+    <w:lvl w:ilvl="1">
+      <w:start w:val="1"/>
+      <w:numFmt w:val="bullet"/>
+      <w:lvlText w:val="◦"/>
+      <w:lvlJc w:val="left"/>
+      <w:pPr>
+        <w:tabs>
+          <w:tab w:val="num" w:pos="1080"/>
+        </w:tabs>
+        <w:ind w:left="1080" w:hanging="360"/>
+      </w:pPr>
+      <w:rPr>
+        <w:rFonts w:ascii="OpenSymbol" w:hAnsi="OpenSymbol" w:cs="OpenSymbol" w:hint="default"/>
+        <w:rFonts w:cs="OpenSymbol"/>
+      </w:rPr>
+    </w:lvl>
+    <w:lvl w:ilvl="2">
+      <w:start w:val="1"/>
+      <w:numFmt w:val="bullet"/>
+      <w:lvlText w:val="▪"/>
+      <w:lvlJc w:val="left"/>
+      <w:pPr>
+        <w:tabs>
+          <w:tab w:val="num" w:pos="1440"/>
+        </w:tabs>
+        <w:ind w:left="1440" w:hanging="360"/>
+      </w:pPr>
+      <w:rPr>
+        <w:rFonts w:ascii="OpenSymbol" w:hAnsi="OpenSymbol" w:cs="OpenSymbol" w:hint="default"/>
+        <w:rFonts w:cs="OpenSymbol"/>
+      </w:rPr>
+    </w:lvl>
+    <w:lvl w:ilvl="3">
+      <w:start w:val="1"/>
+      <w:numFmt w:val="bullet"/>
+      <w:lvlText w:val=""/>
+      <w:lvlJc w:val="left"/>
+      <w:pPr>
+        <w:tabs>
+          <w:tab w:val="num" w:pos="1800"/>
+        </w:tabs>
+        <w:ind w:left="1800" w:hanging="360"/>
+      </w:pPr>
+      <w:rPr>
+        <w:rFonts w:ascii="Symbol" w:hAnsi="Symbol" w:cs="Symbol" w:hint="default"/>
+        <w:rFonts w:cs="OpenSymbol"/>
+      </w:rPr>
+    </w:lvl>
+    <w:lvl w:ilvl="4">
+      <w:start w:val="1"/>
+      <w:numFmt w:val="bullet"/>
+      <w:lvlText w:val="◦"/>
+      <w:lvlJc w:val="left"/>
+      <w:pPr>
+        <w:tabs>
+          <w:tab w:val="num" w:pos="2160"/>
+        </w:tabs>
+        <w:ind w:left="2160" w:hanging="360"/>
+      </w:pPr>
+      <w:rPr>
+        <w:rFonts w:ascii="OpenSymbol" w:hAnsi="OpenSymbol" w:cs="OpenSymbol" w:hint="default"/>
+        <w:rFonts w:cs="OpenSymbol"/>
+      </w:rPr>
+    </w:lvl>
+    <w:lvl w:ilvl="5">
+      <w:start w:val="1"/>
+      <w:numFmt w:val="bullet"/>
+      <w:lvlText w:val="▪"/>
+      <w:lvlJc w:val="left"/>
+      <w:pPr>
+        <w:tabs>
+          <w:tab w:val="num" w:pos="2520"/>
+        </w:tabs>
+        <w:ind w:left="2520" w:hanging="360"/>
+      </w:pPr>
+      <w:rPr>
+        <w:rFonts w:ascii="OpenSymbol" w:hAnsi="OpenSymbol" w:cs="OpenSymbol" w:hint="default"/>
+        <w:rFonts w:cs="OpenSymbol"/>
+      </w:rPr>
+    </w:lvl>
+    <w:lvl w:ilvl="6">
+      <w:start w:val="1"/>
+      <w:numFmt w:val="bullet"/>
+      <w:lvlText w:val=""/>
+      <w:lvlJc w:val="left"/>
+      <w:pPr>
+        <w:tabs>
+          <w:tab w:val="num" w:pos="2880"/>
+        </w:tabs>
+        <w:ind w:left="2880" w:hanging="360"/>
+      </w:pPr>
+      <w:rPr>
+        <w:rFonts w:ascii="Symbol" w:hAnsi="Symbol" w:cs="Symbol" w:hint="default"/>
+        <w:rFonts w:cs="OpenSymbol"/>
+      </w:rPr>
+    </w:lvl>
+    <w:lvl w:ilvl="7">
+      <w:start w:val="1"/>
+      <w:numFmt w:val="bullet"/>
+      <w:lvlText w:val="◦"/>
+      <w:lvlJc w:val="left"/>
+      <w:pPr>
+        <w:tabs>
+          <w:tab w:val="num" w:pos="3240"/>
+        </w:tabs>
+        <w:ind w:left="3240" w:hanging="360"/>
+      </w:pPr>
+      <w:rPr>
+        <w:rFonts w:ascii="OpenSymbol" w:hAnsi="OpenSymbol" w:cs="OpenSymbol" w:hint="default"/>
+        <w:rFonts w:cs="OpenSymbol"/>
+      </w:rPr>
+    </w:lvl>
+    <w:lvl w:ilvl="8">
+      <w:start w:val="1"/>
+      <w:numFmt w:val="bullet"/>
+      <w:lvlText w:val="▪"/>
+      <w:lvlJc w:val="left"/>
+      <w:pPr>
+        <w:tabs>
+          <w:tab w:val="num" w:pos="3600"/>
+        </w:tabs>
+        <w:ind w:left="3600" w:hanging="360"/>
+      </w:pPr>
+      <w:rPr>
+        <w:rFonts w:ascii="OpenSymbol" w:hAnsi="OpenSymbol" w:cs="OpenSymbol" w:hint="default"/>
+        <w:rFonts w:cs="OpenSymbol"/>
+      </w:rPr>
     </w:lvl>
   </w:abstractNum>
   <w:num w:numId="1">
@@ -8665,6 +11062,9 @@
   <w:num w:numId="8">
     <w:abstractNumId w:val="8"/>
   </w:num>
+  <w:num w:numId="9">
+    <w:abstractNumId w:val="9"/>
+  </w:num>
 </w:numbering>
 </file>
 
@@ -8688,7 +11088,9 @@
     <w:qFormat/>
     <w:pPr>
       <w:widowControl/>
-      <w:overflowPunct w:val="false"/>
+      <w:kinsoku w:val="true"/>
+      <w:overflowPunct w:val="true"/>
+      <w:autoSpaceDE w:val="true"/>
       <w:bidi w:val="0"/>
       <w:spacing w:lineRule="auto" w:line="259" w:before="0" w:after="160"/>
       <w:jc w:val="left"/>
@@ -8710,6 +11112,10 @@
     <w:pPr>
       <w:keepNext w:val="true"/>
       <w:keepLines/>
+      <w:numPr>
+        <w:ilvl w:val="0"/>
+        <w:numId w:val="0"/>
+      </w:numPr>
       <w:spacing w:before="240" w:after="0"/>
       <w:outlineLvl w:val="0"/>
     </w:pPr>
@@ -8728,6 +11134,10 @@
     <w:pPr>
       <w:keepNext w:val="true"/>
       <w:keepLines/>
+      <w:numPr>
+        <w:ilvl w:val="0"/>
+        <w:numId w:val="0"/>
+      </w:numPr>
       <w:spacing w:before="40" w:after="0"/>
       <w:outlineLvl w:val="1"/>
     </w:pPr>
@@ -8746,6 +11156,10 @@
     <w:pPr>
       <w:keepNext w:val="true"/>
       <w:keepLines/>
+      <w:numPr>
+        <w:ilvl w:val="0"/>
+        <w:numId w:val="0"/>
+      </w:numPr>
       <w:spacing w:before="40" w:after="0"/>
       <w:outlineLvl w:val="2"/>
     </w:pPr>
@@ -8840,6 +11254,14 @@
     <w:qFormat/>
     <w:rPr>
       <w:rFonts w:ascii="OpenSymbol" w:hAnsi="OpenSymbol" w:eastAsia="OpenSymbol" w:cs="OpenSymbol"/>
+    </w:rPr>
+  </w:style>
+  <w:style w:type="character" w:styleId="Emphasis">
+    <w:name w:val="Emphasis"/>
+    <w:qFormat/>
+    <w:rPr>
+      <w:i/>
+      <w:iCs/>
     </w:rPr>
   </w:style>
   <w:style w:type="paragraph" w:styleId="Heading">
